--- a/Lesson/Devon_Martens_Lesson_Plan.docx
+++ b/Lesson/Devon_Martens_Lesson_Plan.docx
@@ -77,18 +77,26 @@
           <w:sz w:val="24"/>
           <w:szCs w:val="24"/>
         </w:rPr>
+        <w:t>Contracts are written by people in the real world every</w:t>
+      </w:r>
+      <w:r>
+        <w:rPr>
+          <w:rFonts w:ascii="Times New Roman" w:eastAsia="Times New Roman" w:hAnsi="Times New Roman" w:cs="Times New Roman"/>
+          <w:color w:val="23282D"/>
+          <w:sz w:val="24"/>
+          <w:szCs w:val="24"/>
+        </w:rPr>
         <w:t xml:space="preserve"> </w:t>
       </w:r>
-    </w:p>
-    <w:p>
-      <w:pPr>
+      <w:r>
         <w:rPr>
           <w:rFonts w:ascii="Times New Roman" w:eastAsia="Times New Roman" w:hAnsi="Times New Roman" w:cs="Times New Roman"/>
           <w:color w:val="23282D"/>
           <w:sz w:val="24"/>
           <w:szCs w:val="24"/>
         </w:rPr>
-      </w:pPr>
+        <w:t>day, like, for example when you rent or buy a home, choose a cell phone service, or set up your internet service. Now, let’s say I owe my friend (we’ll name her Jenny) and h</w:t>
+      </w:r>
       <w:r>
         <w:rPr>
           <w:rFonts w:ascii="Times New Roman" w:eastAsia="Times New Roman" w:hAnsi="Times New Roman" w:cs="Times New Roman"/>
@@ -96,9 +104,8 @@
           <w:sz w:val="24"/>
           <w:szCs w:val="24"/>
         </w:rPr>
-        <w:t xml:space="preserve">Contracts are written by people in the real world </w:t>
-      </w:r>
-      <w:proofErr w:type="spellStart"/>
+        <w:t>er</w:t>
+      </w:r>
       <w:r>
         <w:rPr>
           <w:rFonts w:ascii="Times New Roman" w:eastAsia="Times New Roman" w:hAnsi="Times New Roman" w:cs="Times New Roman"/>
@@ -106,9 +113,8 @@
           <w:sz w:val="24"/>
           <w:szCs w:val="24"/>
         </w:rPr>
-        <w:t>everyday</w:t>
-      </w:r>
-      <w:proofErr w:type="spellEnd"/>
+        <w:t xml:space="preserve"> roommate (Tim) each ten dollars. I show up at their house and give twenty dollars to Tim because Jenny is not home when I come by to pay them. Now I am trusting that Tim won’t steal Jenny’s ten dollars because Jenny knows where Tim lives and that would be quite awkward. I may feel less comfortable giving Tim all the money in cash, if I owe both Tim and Jenny 10,000 dollars. What if there was some</w:t>
+      </w:r>
       <w:r>
         <w:rPr>
           <w:rFonts w:ascii="Times New Roman" w:eastAsia="Times New Roman" w:hAnsi="Times New Roman" w:cs="Times New Roman"/>
@@ -116,7 +122,90 @@
           <w:sz w:val="24"/>
           <w:szCs w:val="24"/>
         </w:rPr>
-        <w:t xml:space="preserve">, like, for example when you rent or buy a home, choose a cell phone service, or set up your internet service. Now, let’s say I owe my friend (we’ll name her Jenny) and his roommate (Tim) each ten dollars. I show up at their house and give twenty dollars to Tim because Jenny is not home when I come by to pay them. Now I am trusting that Tim won’t steal Jenny’s ten dollars because Jenny knows where Tim lives and that would be quite awkward. I may feel less comfortable giving Tim all the money in cash, if I owe both Time and Jenny 10,000 dollars. What </w:t>
+        <w:t xml:space="preserve"> </w:t>
+      </w:r>
+      <w:r>
+        <w:rPr>
+          <w:rFonts w:ascii="Times New Roman" w:eastAsia="Times New Roman" w:hAnsi="Times New Roman" w:cs="Times New Roman"/>
+          <w:color w:val="23282D"/>
+          <w:sz w:val="24"/>
+          <w:szCs w:val="24"/>
+        </w:rPr>
+        <w:t>way</w:t>
+      </w:r>
+      <w:r>
+        <w:rPr>
+          <w:rFonts w:ascii="Times New Roman" w:eastAsia="Times New Roman" w:hAnsi="Times New Roman" w:cs="Times New Roman"/>
+          <w:color w:val="23282D"/>
+          <w:sz w:val="24"/>
+          <w:szCs w:val="24"/>
+        </w:rPr>
+        <w:t>,</w:t>
+      </w:r>
+      <w:r>
+        <w:rPr>
+          <w:rFonts w:ascii="Times New Roman" w:eastAsia="Times New Roman" w:hAnsi="Times New Roman" w:cs="Times New Roman"/>
+          <w:color w:val="23282D"/>
+          <w:sz w:val="24"/>
+          <w:szCs w:val="24"/>
+        </w:rPr>
+        <w:t xml:space="preserve"> I could ensure that Tim would not get the $10,000 I owed </w:t>
+      </w:r>
+      <w:r>
+        <w:rPr>
+          <w:rFonts w:ascii="Times New Roman" w:eastAsia="Times New Roman" w:hAnsi="Times New Roman" w:cs="Times New Roman"/>
+          <w:color w:val="23282D"/>
+          <w:sz w:val="24"/>
+          <w:szCs w:val="24"/>
+        </w:rPr>
+        <w:t>him</w:t>
+      </w:r>
+      <w:r>
+        <w:rPr>
+          <w:rFonts w:ascii="Times New Roman" w:eastAsia="Times New Roman" w:hAnsi="Times New Roman" w:cs="Times New Roman"/>
+          <w:color w:val="23282D"/>
+          <w:sz w:val="24"/>
+          <w:szCs w:val="24"/>
+        </w:rPr>
+        <w:t xml:space="preserve"> unless he paid Jenny? That’s where a contract could come in handy because it would ensure that Tim only got the money he is entitled to if Jenny got her money from him. A smart contract can ensure no is paid until all required conditions are met.</w:t>
+      </w:r>
+    </w:p>
+    <w:p>
+      <w:pPr>
+        <w:rPr>
+          <w:rFonts w:ascii="Times New Roman" w:eastAsia="Times New Roman" w:hAnsi="Times New Roman" w:cs="Times New Roman"/>
+          <w:color w:val="23282D"/>
+          <w:sz w:val="24"/>
+          <w:szCs w:val="24"/>
+        </w:rPr>
+      </w:pPr>
+      <w:r>
+        <w:rPr>
+          <w:rFonts w:ascii="Times New Roman" w:eastAsia="Times New Roman" w:hAnsi="Times New Roman" w:cs="Times New Roman"/>
+          <w:color w:val="23282D"/>
+          <w:sz w:val="24"/>
+          <w:szCs w:val="24"/>
+        </w:rPr>
+        <w:t xml:space="preserve"> </w:t>
+      </w:r>
+    </w:p>
+    <w:p>
+      <w:pPr>
+        <w:rPr>
+          <w:rFonts w:ascii="Times New Roman" w:eastAsia="Times New Roman" w:hAnsi="Times New Roman" w:cs="Times New Roman"/>
+          <w:color w:val="23282D"/>
+          <w:sz w:val="24"/>
+          <w:szCs w:val="24"/>
+        </w:rPr>
+      </w:pPr>
+      <w:r>
+        <w:rPr>
+          <w:rFonts w:ascii="Times New Roman" w:eastAsia="Times New Roman" w:hAnsi="Times New Roman" w:cs="Times New Roman"/>
+          <w:color w:val="23282D"/>
+          <w:sz w:val="24"/>
+          <w:szCs w:val="24"/>
+        </w:rPr>
+        <w:t xml:space="preserve">The code in a smart contract won’t execute unless all conditions of the contract are met, and no one can change them once written - not even the contract’s original author. A developer </w:t>
       </w:r>
       <w:proofErr w:type="gramStart"/>
       <w:r>
@@ -126,7 +215,7 @@
           <w:sz w:val="24"/>
           <w:szCs w:val="24"/>
         </w:rPr>
-        <w:t>if  there</w:t>
+        <w:t>would</w:t>
       </w:r>
       <w:proofErr w:type="gramEnd"/>
       <w:r>
@@ -136,18 +225,17 @@
           <w:sz w:val="24"/>
           <w:szCs w:val="24"/>
         </w:rPr>
-        <w:t xml:space="preserve"> was some way I could ensure that Tim would not get the $10,000 I owed Jenny unless he paid Jenny? That’s where a contract could come in handy because it would ensure that Tim only got the money he is entitled to if Jenny got her money from him. A smart contract can ensure no is paid until all required conditions are met.</w:t>
-      </w:r>
-    </w:p>
-    <w:p>
-      <w:pPr>
+        <w:t xml:space="preserve"> </w:t>
+      </w:r>
+      <w:r>
         <w:rPr>
           <w:rFonts w:ascii="Times New Roman" w:eastAsia="Times New Roman" w:hAnsi="Times New Roman" w:cs="Times New Roman"/>
           <w:color w:val="23282D"/>
           <w:sz w:val="24"/>
           <w:szCs w:val="24"/>
         </w:rPr>
-      </w:pPr>
+        <w:t xml:space="preserve">need </w:t>
+      </w:r>
       <w:r>
         <w:rPr>
           <w:rFonts w:ascii="Times New Roman" w:eastAsia="Times New Roman" w:hAnsi="Times New Roman" w:cs="Times New Roman"/>
@@ -155,6 +243,25 @@
           <w:sz w:val="24"/>
           <w:szCs w:val="24"/>
         </w:rPr>
+        <w:t>to write a new contract if they want to specify different conditions. The code you will learn to write in this course dictate financial transactions. It will be helpful for defining the rules of how businesses and people who pay each other and distribute large amounts of money work. It gives businesses the ability to transfer money without banks and to draw up contracts without a lawyer. Your position as the developer is vitally important because the code written automates financial and democratizes financial processes. As you can imagine, this is great for businesses. The automatic execution of these contracts simplifies business processes and eliminates distrust between parties. It also saves time and is cost effective, fast, and eliminates potential for errors.</w:t>
+      </w:r>
+    </w:p>
+    <w:p>
+      <w:pPr>
+        <w:rPr>
+          <w:rFonts w:ascii="Times New Roman" w:eastAsia="Times New Roman" w:hAnsi="Times New Roman" w:cs="Times New Roman"/>
+          <w:color w:val="23282D"/>
+          <w:sz w:val="24"/>
+          <w:szCs w:val="24"/>
+        </w:rPr>
+      </w:pPr>
+      <w:r>
+        <w:rPr>
+          <w:rFonts w:ascii="Times New Roman" w:eastAsia="Times New Roman" w:hAnsi="Times New Roman" w:cs="Times New Roman"/>
+          <w:color w:val="23282D"/>
+          <w:sz w:val="24"/>
+          <w:szCs w:val="24"/>
+        </w:rPr>
         <w:t xml:space="preserve"> </w:t>
       </w:r>
     </w:p>
@@ -162,6 +269,38 @@
       <w:pPr>
         <w:rPr>
           <w:rFonts w:ascii="Times New Roman" w:eastAsia="Times New Roman" w:hAnsi="Times New Roman" w:cs="Times New Roman"/>
+          <w:sz w:val="24"/>
+          <w:szCs w:val="24"/>
+        </w:rPr>
+      </w:pPr>
+      <w:r>
+        <w:rPr>
+          <w:rFonts w:ascii="Times New Roman" w:eastAsia="Times New Roman" w:hAnsi="Times New Roman" w:cs="Times New Roman"/>
+          <w:sz w:val="24"/>
+          <w:szCs w:val="24"/>
+        </w:rPr>
+        <w:t xml:space="preserve">In this lesson, you are a developer who needs to write a smart contact that purchases stocks for a company from a target source. In other words, the buyer would like to receive the item and the seller would like to get </w:t>
+      </w:r>
+      <w:r>
+        <w:rPr>
+          <w:rFonts w:ascii="Times New Roman" w:eastAsia="Times New Roman" w:hAnsi="Times New Roman" w:cs="Times New Roman"/>
+          <w:sz w:val="24"/>
+          <w:szCs w:val="24"/>
+        </w:rPr>
+        <w:t>payment</w:t>
+      </w:r>
+      <w:r>
+        <w:rPr>
+          <w:rFonts w:ascii="Times New Roman" w:eastAsia="Times New Roman" w:hAnsi="Times New Roman" w:cs="Times New Roman"/>
+          <w:sz w:val="24"/>
+          <w:szCs w:val="24"/>
+        </w:rPr>
+        <w:t>. They both need to fulfill their side of the agreement and we must ensure both sides of the contract’s conditions are met. Your company does not want to purchase any stock that the seller does not have and would like prompt details involving price and quantity. Let’s learn some blockchain basics, how to code in Solidity, and write your first contact!</w:t>
+      </w:r>
+    </w:p>
+    <w:p>
+      <w:pPr>
+        <w:rPr>
           <w:color w:val="23282D"/>
           <w:sz w:val="24"/>
           <w:szCs w:val="24"/>
@@ -169,38 +308,33 @@
       </w:pPr>
       <w:r>
         <w:rPr>
-          <w:rFonts w:ascii="Times New Roman" w:eastAsia="Times New Roman" w:hAnsi="Times New Roman" w:cs="Times New Roman"/>
           <w:color w:val="23282D"/>
           <w:sz w:val="24"/>
           <w:szCs w:val="24"/>
         </w:rPr>
-        <w:t xml:space="preserve">The code in a smart contract won’t execute unless all conditions of the contract are met, and no one can change them once written - not even the contract’s original author. A developer </w:t>
-      </w:r>
-      <w:proofErr w:type="gramStart"/>
-      <w:r>
-        <w:rPr>
-          <w:rFonts w:ascii="Times New Roman" w:eastAsia="Times New Roman" w:hAnsi="Times New Roman" w:cs="Times New Roman"/>
+        <w:t xml:space="preserve"> </w:t>
+      </w:r>
+    </w:p>
+    <w:p>
+      <w:pPr>
+        <w:rPr>
           <w:color w:val="23282D"/>
           <w:sz w:val="24"/>
           <w:szCs w:val="24"/>
         </w:rPr>
-        <w:t>would</w:t>
-      </w:r>
-      <w:proofErr w:type="gramEnd"/>
-      <w:r>
-        <w:rPr>
-          <w:rFonts w:ascii="Times New Roman" w:eastAsia="Times New Roman" w:hAnsi="Times New Roman" w:cs="Times New Roman"/>
+      </w:pPr>
+      <w:r>
+        <w:rPr>
           <w:color w:val="23282D"/>
           <w:sz w:val="24"/>
           <w:szCs w:val="24"/>
         </w:rPr>
-        <w:t xml:space="preserve"> have to write a new contract if they want to specify different conditions. The code you will learn to write in this course dictate financial transactions. It will be helpful for defining the rules of how businesses and people who pay each other and distribute large amounts of money work. It gives businesses the ability to transfer money without banks and to draw up contracts without a lawyer. Your position as the developer is vitally important because the code written automates financial and democratizes financial processes. As you can imagine, this is great for businesses. The automatic execution of these contracts simplifies business processes and eliminates distrust between parties. It also saves time and is cost effective, fast, and eliminates potential for errors.</w:t>
-      </w:r>
-    </w:p>
-    <w:p>
-      <w:pPr>
-        <w:rPr>
-          <w:rFonts w:ascii="Times New Roman" w:eastAsia="Times New Roman" w:hAnsi="Times New Roman" w:cs="Times New Roman"/>
+        <w:t xml:space="preserve"> </w:t>
+      </w:r>
+    </w:p>
+    <w:p>
+      <w:pPr>
+        <w:rPr>
           <w:color w:val="23282D"/>
           <w:sz w:val="24"/>
           <w:szCs w:val="24"/>
@@ -208,7 +342,6 @@
       </w:pPr>
       <w:r>
         <w:rPr>
-          <w:rFonts w:ascii="Times New Roman" w:eastAsia="Times New Roman" w:hAnsi="Times New Roman" w:cs="Times New Roman"/>
           <w:color w:val="23282D"/>
           <w:sz w:val="24"/>
           <w:szCs w:val="24"/>
@@ -219,23 +352,6 @@
     <w:p>
       <w:pPr>
         <w:rPr>
-          <w:rFonts w:ascii="Times New Roman" w:eastAsia="Times New Roman" w:hAnsi="Times New Roman" w:cs="Times New Roman"/>
-          <w:sz w:val="24"/>
-          <w:szCs w:val="24"/>
-        </w:rPr>
-      </w:pPr>
-      <w:r>
-        <w:rPr>
-          <w:rFonts w:ascii="Times New Roman" w:eastAsia="Times New Roman" w:hAnsi="Times New Roman" w:cs="Times New Roman"/>
-          <w:sz w:val="24"/>
-          <w:szCs w:val="24"/>
-        </w:rPr>
-        <w:t>In this lesson, you are a developer who needs to write a smart contact that purchases stocks for a company from a target source. In other words, the buyer would like to receive the item and the seller would like to get their money. They both need to fulfill their side of the agreement and we must ensure both sides of the contract’s conditions are met. Your company does not want to purchase any stock that the seller does not have and would like prompt details involving price and quantity. Let’s learn some blockchain basics, how to code in Solidity, and write your first contact!</w:t>
-      </w:r>
-    </w:p>
-    <w:p>
-      <w:pPr>
-        <w:rPr>
           <w:color w:val="23282D"/>
           <w:sz w:val="24"/>
           <w:szCs w:val="24"/>
@@ -247,58 +363,7 @@
           <w:sz w:val="24"/>
           <w:szCs w:val="24"/>
         </w:rPr>
-        <w:t xml:space="preserve"> </w:t>
-      </w:r>
-    </w:p>
-    <w:p>
-      <w:pPr>
-        <w:rPr>
-          <w:color w:val="23282D"/>
-          <w:sz w:val="24"/>
-          <w:szCs w:val="24"/>
-        </w:rPr>
-      </w:pPr>
-      <w:r>
-        <w:rPr>
-          <w:color w:val="23282D"/>
-          <w:sz w:val="24"/>
-          <w:szCs w:val="24"/>
-        </w:rPr>
-        <w:t xml:space="preserve"> </w:t>
-      </w:r>
-    </w:p>
-    <w:p>
-      <w:pPr>
-        <w:rPr>
-          <w:color w:val="23282D"/>
-          <w:sz w:val="24"/>
-          <w:szCs w:val="24"/>
-        </w:rPr>
-      </w:pPr>
-      <w:r>
-        <w:rPr>
-          <w:color w:val="23282D"/>
-          <w:sz w:val="24"/>
-          <w:szCs w:val="24"/>
-        </w:rPr>
         <w:lastRenderedPageBreak/>
-        <w:t xml:space="preserve"> </w:t>
-      </w:r>
-    </w:p>
-    <w:p>
-      <w:pPr>
-        <w:rPr>
-          <w:color w:val="23282D"/>
-          <w:sz w:val="24"/>
-          <w:szCs w:val="24"/>
-        </w:rPr>
-      </w:pPr>
-      <w:r>
-        <w:rPr>
-          <w:color w:val="23282D"/>
-          <w:sz w:val="24"/>
-          <w:szCs w:val="24"/>
-        </w:rPr>
         <w:t xml:space="preserve"> </w:t>
       </w:r>
     </w:p>
@@ -354,7 +419,43 @@
           <w:sz w:val="24"/>
           <w:szCs w:val="24"/>
         </w:rPr>
-        <w:t xml:space="preserve">In order to understand smart contracts, you first need to know what the Ethereum blockchain is and how it works. It does not have a centralized source like a cloud platform such as Google Cloud or Amazon Web Services would. Developers run Ethereum on their machines and are paid in cryptocurrencies called </w:t>
+        <w:t>In order to understand smart contracts, you first need to know what the Ethereum blockchain is and how it works. It does not have a centralized source like a cloud platform such as Google Cloud or Amazon Web Services would. Developers run</w:t>
+      </w:r>
+      <w:r>
+        <w:rPr>
+          <w:rFonts w:ascii="Times New Roman" w:eastAsia="Times New Roman" w:hAnsi="Times New Roman" w:cs="Times New Roman"/>
+          <w:color w:val="23282D"/>
+          <w:sz w:val="24"/>
+          <w:szCs w:val="24"/>
+        </w:rPr>
+        <w:t xml:space="preserve"> the</w:t>
+      </w:r>
+      <w:r>
+        <w:rPr>
+          <w:rFonts w:ascii="Times New Roman" w:eastAsia="Times New Roman" w:hAnsi="Times New Roman" w:cs="Times New Roman"/>
+          <w:color w:val="23282D"/>
+          <w:sz w:val="24"/>
+          <w:szCs w:val="24"/>
+        </w:rPr>
+        <w:t xml:space="preserve"> Ethereum</w:t>
+      </w:r>
+      <w:r>
+        <w:rPr>
+          <w:rFonts w:ascii="Times New Roman" w:eastAsia="Times New Roman" w:hAnsi="Times New Roman" w:cs="Times New Roman"/>
+          <w:color w:val="23282D"/>
+          <w:sz w:val="24"/>
+          <w:szCs w:val="24"/>
+        </w:rPr>
+        <w:t xml:space="preserve"> Blockchain</w:t>
+      </w:r>
+      <w:r>
+        <w:rPr>
+          <w:rFonts w:ascii="Times New Roman" w:eastAsia="Times New Roman" w:hAnsi="Times New Roman" w:cs="Times New Roman"/>
+          <w:color w:val="23282D"/>
+          <w:sz w:val="24"/>
+          <w:szCs w:val="24"/>
+        </w:rPr>
+        <w:t xml:space="preserve"> on their machines and are paid in cryptocurrencies called </w:t>
       </w:r>
       <w:r>
         <w:rPr>
@@ -392,7 +493,25 @@
           <w:sz w:val="24"/>
           <w:szCs w:val="24"/>
         </w:rPr>
-        <w:t xml:space="preserve"> (there are other types of blockchain that also serve as ledgers for cryptocurrencies). The Ethereum blockchain is the database that tracks what is owed, stored, and runs smart contracts.</w:t>
+        <w:t xml:space="preserve"> (there are other types of blockchain that also serve as ledgers for cryptocurrencies</w:t>
+      </w:r>
+      <w:r>
+        <w:rPr>
+          <w:rFonts w:ascii="Times New Roman" w:eastAsia="Times New Roman" w:hAnsi="Times New Roman" w:cs="Times New Roman"/>
+          <w:color w:val="23282D"/>
+          <w:sz w:val="24"/>
+          <w:szCs w:val="24"/>
+        </w:rPr>
+        <w:t xml:space="preserve"> like Bitcoin</w:t>
+      </w:r>
+      <w:r>
+        <w:rPr>
+          <w:rFonts w:ascii="Times New Roman" w:eastAsia="Times New Roman" w:hAnsi="Times New Roman" w:cs="Times New Roman"/>
+          <w:color w:val="23282D"/>
+          <w:sz w:val="24"/>
+          <w:szCs w:val="24"/>
+        </w:rPr>
+        <w:t>). The Ethereum blockchain is the database that tracks what is owed, stored, and runs smart contracts.</w:t>
       </w:r>
     </w:p>
     <w:p>
@@ -468,9 +587,8 @@
           <w:sz w:val="24"/>
           <w:szCs w:val="24"/>
         </w:rPr>
-        <w:t xml:space="preserve"> is the cost necessary to perform transactions on the network based on the amount of memory your contract uses. Miners who use their computer to run the Ethereum Blockchain (</w:t>
-      </w:r>
-      <w:proofErr w:type="spellStart"/>
+        <w:t xml:space="preserve"> is the cost necessary to perform transactions on the network based on the amount of memory your contract uses. Miners who use their computer to run the </w:t>
+      </w:r>
       <w:r>
         <w:rPr>
           <w:rFonts w:ascii="Times New Roman" w:eastAsia="Times New Roman" w:hAnsi="Times New Roman" w:cs="Times New Roman"/>
@@ -478,9 +596,8 @@
           <w:sz w:val="24"/>
           <w:szCs w:val="24"/>
         </w:rPr>
-        <w:t>virual</w:t>
-      </w:r>
-      <w:proofErr w:type="spellEnd"/>
+        <w:t xml:space="preserve">code on the </w:t>
+      </w:r>
       <w:r>
         <w:rPr>
           <w:rFonts w:ascii="Times New Roman" w:eastAsia="Times New Roman" w:hAnsi="Times New Roman" w:cs="Times New Roman"/>
@@ -488,7 +605,97 @@
           <w:sz w:val="24"/>
           <w:szCs w:val="24"/>
         </w:rPr>
-        <w:t xml:space="preserve"> machine) set these costs based on supply and demand. The network that all these computers are running on to mine is the Ethereum virtual machine. That is the network that the Ethereum Blockchain runs on. It is in your best interest to ensure that your program uses the least amount of memory and data to save money, or gas.</w:t>
+        <w:t xml:space="preserve">Ethereum Blockchain </w:t>
+      </w:r>
+      <w:r>
+        <w:rPr>
+          <w:rFonts w:ascii="Times New Roman" w:eastAsia="Times New Roman" w:hAnsi="Times New Roman" w:cs="Times New Roman"/>
+          <w:color w:val="23282D"/>
+          <w:sz w:val="24"/>
+          <w:szCs w:val="24"/>
+        </w:rPr>
+        <w:t xml:space="preserve">create a network called the </w:t>
+      </w:r>
+      <w:r>
+        <w:rPr>
+          <w:rFonts w:ascii="Times New Roman" w:eastAsia="Times New Roman" w:hAnsi="Times New Roman" w:cs="Times New Roman"/>
+          <w:color w:val="23282D"/>
+          <w:sz w:val="24"/>
+          <w:szCs w:val="24"/>
+        </w:rPr>
+        <w:t>Ethereum</w:t>
+      </w:r>
+      <w:r>
+        <w:rPr>
+          <w:rFonts w:ascii="Times New Roman" w:eastAsia="Times New Roman" w:hAnsi="Times New Roman" w:cs="Times New Roman"/>
+          <w:color w:val="23282D"/>
+          <w:sz w:val="24"/>
+          <w:szCs w:val="24"/>
+        </w:rPr>
+        <w:t xml:space="preserve"> Virtual</w:t>
+      </w:r>
+      <w:r>
+        <w:rPr>
+          <w:rFonts w:ascii="Times New Roman" w:eastAsia="Times New Roman" w:hAnsi="Times New Roman" w:cs="Times New Roman"/>
+          <w:color w:val="23282D"/>
+          <w:sz w:val="24"/>
+          <w:szCs w:val="24"/>
+        </w:rPr>
+        <w:t xml:space="preserve"> </w:t>
+      </w:r>
+      <w:r>
+        <w:rPr>
+          <w:rFonts w:ascii="Times New Roman" w:eastAsia="Times New Roman" w:hAnsi="Times New Roman" w:cs="Times New Roman"/>
+          <w:color w:val="23282D"/>
+          <w:sz w:val="24"/>
+          <w:szCs w:val="24"/>
+        </w:rPr>
+        <w:t>M</w:t>
+      </w:r>
+      <w:r>
+        <w:rPr>
+          <w:rFonts w:ascii="Times New Roman" w:eastAsia="Times New Roman" w:hAnsi="Times New Roman" w:cs="Times New Roman"/>
+          <w:color w:val="23282D"/>
+          <w:sz w:val="24"/>
+          <w:szCs w:val="24"/>
+        </w:rPr>
+        <w:t>achine</w:t>
+      </w:r>
+      <w:r>
+        <w:rPr>
+          <w:rFonts w:ascii="Times New Roman" w:eastAsia="Times New Roman" w:hAnsi="Times New Roman" w:cs="Times New Roman"/>
+          <w:color w:val="23282D"/>
+          <w:sz w:val="24"/>
+          <w:szCs w:val="24"/>
+        </w:rPr>
+        <w:t xml:space="preserve"> and</w:t>
+      </w:r>
+      <w:r>
+        <w:rPr>
+          <w:rFonts w:ascii="Times New Roman" w:eastAsia="Times New Roman" w:hAnsi="Times New Roman" w:cs="Times New Roman"/>
+          <w:color w:val="23282D"/>
+          <w:sz w:val="24"/>
+          <w:szCs w:val="24"/>
+        </w:rPr>
+        <w:t xml:space="preserve"> set these costs </w:t>
+      </w:r>
+      <w:r>
+        <w:rPr>
+          <w:rFonts w:ascii="Times New Roman" w:eastAsia="Times New Roman" w:hAnsi="Times New Roman" w:cs="Times New Roman"/>
+          <w:color w:val="23282D"/>
+          <w:sz w:val="24"/>
+          <w:szCs w:val="24"/>
+        </w:rPr>
+        <w:t xml:space="preserve">of ether </w:t>
+      </w:r>
+      <w:r>
+        <w:rPr>
+          <w:rFonts w:ascii="Times New Roman" w:eastAsia="Times New Roman" w:hAnsi="Times New Roman" w:cs="Times New Roman"/>
+          <w:color w:val="23282D"/>
+          <w:sz w:val="24"/>
+          <w:szCs w:val="24"/>
+        </w:rPr>
+        <w:t>based on supply and demand. It is in your best interest to ensure that your program uses the least amount of memory and data to save money, or gas.</w:t>
       </w:r>
     </w:p>
     <w:p>
@@ -624,22 +831,11 @@
       <w:pPr>
         <w:rPr>
           <w:rFonts w:ascii="Times New Roman" w:eastAsia="Times New Roman" w:hAnsi="Times New Roman" w:cs="Times New Roman"/>
-          <w:b/>
           <w:color w:val="23282D"/>
-          <w:sz w:val="34"/>
-          <w:szCs w:val="34"/>
-        </w:rPr>
-      </w:pPr>
-      <w:r>
-        <w:rPr>
-          <w:rFonts w:ascii="Times New Roman" w:eastAsia="Times New Roman" w:hAnsi="Times New Roman" w:cs="Times New Roman"/>
-          <w:b/>
-          <w:color w:val="23282D"/>
-          <w:sz w:val="34"/>
-          <w:szCs w:val="34"/>
-        </w:rPr>
-        <w:t xml:space="preserve"> </w:t>
-      </w:r>
+          <w:sz w:val="24"/>
+          <w:szCs w:val="24"/>
+        </w:rPr>
+      </w:pPr>
     </w:p>
     <w:p>
       <w:pPr>
@@ -739,7 +935,6 @@
           <w:sz w:val="24"/>
           <w:szCs w:val="24"/>
         </w:rPr>
-        <w:lastRenderedPageBreak/>
         <w:t>·</w:t>
       </w:r>
       <w:r>
@@ -868,6 +1063,7 @@
           <w:sz w:val="24"/>
           <w:szCs w:val="24"/>
         </w:rPr>
+        <w:lastRenderedPageBreak/>
         <w:t xml:space="preserve"> </w:t>
       </w:r>
     </w:p>
@@ -952,93 +1148,114 @@
           <w:szCs w:val="24"/>
         </w:rPr>
       </w:pPr>
-      <w:r>
-        <w:rPr>
-          <w:rFonts w:ascii="Times New Roman" w:eastAsia="Times New Roman" w:hAnsi="Times New Roman" w:cs="Times New Roman"/>
-          <w:sz w:val="24"/>
-          <w:szCs w:val="24"/>
-        </w:rPr>
-        <w:t xml:space="preserve"> developers, technical managers, and other people who may be interested in the contract you are writing. These tips are simply “good practice”.</w:t>
-      </w:r>
-    </w:p>
-    <w:p>
-      <w:pPr>
-        <w:rPr>
-          <w:rFonts w:ascii="Times New Roman" w:eastAsia="Times New Roman" w:hAnsi="Times New Roman" w:cs="Times New Roman"/>
-          <w:sz w:val="24"/>
-          <w:szCs w:val="24"/>
-        </w:rPr>
-      </w:pPr>
-      <w:r>
-        <w:rPr>
-          <w:rFonts w:ascii="Times New Roman" w:eastAsia="Times New Roman" w:hAnsi="Times New Roman" w:cs="Times New Roman"/>
+    </w:p>
+    <w:p>
+      <w:pPr>
+        <w:rPr>
+          <w:rFonts w:ascii="Times New Roman" w:hAnsi="Times New Roman" w:cs="Times New Roman"/>
+          <w:sz w:val="24"/>
+          <w:szCs w:val="24"/>
+        </w:rPr>
+      </w:pPr>
+      <w:r>
+        <w:rPr>
+          <w:rFonts w:ascii="Times New Roman" w:eastAsia="Times New Roman" w:hAnsi="Times New Roman" w:cs="Times New Roman"/>
+          <w:b/>
+          <w:sz w:val="24"/>
+          <w:szCs w:val="24"/>
+        </w:rPr>
+        <w:t xml:space="preserve">Style Tips: </w:t>
+      </w:r>
+      <w:r>
+        <w:rPr>
+          <w:rFonts w:ascii="Times New Roman" w:eastAsia="Times New Roman" w:hAnsi="Times New Roman" w:cs="Times New Roman"/>
+          <w:sz w:val="24"/>
+          <w:szCs w:val="24"/>
+        </w:rPr>
+        <w:t xml:space="preserve">The style guide for Solidity is based on Python’s Pep8 guide. Below I have added some tips for writing your program. </w:t>
+      </w:r>
+      <w:r>
+        <w:rPr>
+          <w:rFonts w:ascii="Times New Roman" w:hAnsi="Times New Roman" w:cs="Times New Roman"/>
+          <w:sz w:val="24"/>
+          <w:szCs w:val="24"/>
+        </w:rPr>
+        <w:t>These are tips that will help your code be read by other developers, technical mangers, and other people who may be interested in the contract you are writing.</w:t>
+      </w:r>
+    </w:p>
+    <w:p>
+      <w:pPr>
+        <w:rPr>
+          <w:rFonts w:ascii="Times New Roman" w:eastAsia="Times New Roman" w:hAnsi="Times New Roman" w:cs="Times New Roman"/>
+          <w:sz w:val="24"/>
+          <w:szCs w:val="24"/>
+        </w:rPr>
+      </w:pPr>
+    </w:p>
+    <w:p>
+      <w:pPr>
+        <w:rPr>
+          <w:rFonts w:ascii="Times New Roman" w:hAnsi="Times New Roman" w:cs="Times New Roman"/>
+          <w:sz w:val="24"/>
+          <w:szCs w:val="24"/>
+        </w:rPr>
+      </w:pPr>
+      <w:r>
+        <w:rPr>
+          <w:rFonts w:ascii="Times New Roman" w:hAnsi="Times New Roman" w:cs="Times New Roman"/>
+          <w:sz w:val="24"/>
+          <w:szCs w:val="24"/>
+        </w:rPr>
+        <w:t xml:space="preserve">It is good practice to use spaces for indentation. Four spaces represent one indentation level. In addition, two blank lines should surround all top-level declarations and one line for function declarations, unless of course you have a lot of </w:t>
+      </w:r>
+      <w:r>
+        <w:rPr>
+          <w:rFonts w:ascii="Times New Roman" w:hAnsi="Times New Roman" w:cs="Times New Roman"/>
+          <w:sz w:val="24"/>
+          <w:szCs w:val="24"/>
+        </w:rPr>
+        <w:t>one-line</w:t>
+      </w:r>
+      <w:r>
+        <w:rPr>
+          <w:rFonts w:ascii="Times New Roman" w:hAnsi="Times New Roman" w:cs="Times New Roman"/>
+          <w:sz w:val="24"/>
+          <w:szCs w:val="24"/>
+        </w:rPr>
+        <w:t xml:space="preserve"> commands. An indent will work for wrapped lines, keep each argument on a </w:t>
+      </w:r>
+      <w:r>
+        <w:rPr>
+          <w:rFonts w:ascii="Times New Roman" w:hAnsi="Times New Roman" w:cs="Times New Roman"/>
+          <w:sz w:val="24"/>
+          <w:szCs w:val="24"/>
+        </w:rPr>
+        <w:t>separate line</w:t>
+      </w:r>
+      <w:r>
+        <w:rPr>
+          <w:rFonts w:ascii="Times New Roman" w:hAnsi="Times New Roman" w:cs="Times New Roman"/>
+          <w:sz w:val="24"/>
+          <w:szCs w:val="24"/>
+        </w:rPr>
+        <w:t xml:space="preserve"> and the opening parenthesis shouldn’t go together. The terminating element should be on the final line.</w:t>
+      </w:r>
+      <w:r>
+        <w:rPr>
+          <w:rFonts w:ascii="Times New Roman" w:hAnsi="Times New Roman" w:cs="Times New Roman"/>
           <w:sz w:val="24"/>
           <w:szCs w:val="24"/>
         </w:rPr>
         <w:t xml:space="preserve"> </w:t>
       </w:r>
-    </w:p>
-    <w:p>
-      <w:pPr>
-        <w:rPr>
-          <w:rFonts w:ascii="Times New Roman" w:eastAsia="Times New Roman" w:hAnsi="Times New Roman" w:cs="Times New Roman"/>
-          <w:sz w:val="24"/>
-          <w:szCs w:val="24"/>
-        </w:rPr>
-      </w:pPr>
-      <w:r>
-        <w:rPr>
-          <w:rFonts w:ascii="Times New Roman" w:eastAsia="Times New Roman" w:hAnsi="Times New Roman" w:cs="Times New Roman"/>
-          <w:sz w:val="24"/>
-          <w:szCs w:val="24"/>
-        </w:rPr>
-        <w:t xml:space="preserve">It is good practice to use spaces for indentation. Four spaces represent one indentation level. In addition, two blank lines should surround all top-level declarations and one line for function declarations, unless of course you have a lot of </w:t>
-      </w:r>
-      <w:proofErr w:type="gramStart"/>
-      <w:r>
-        <w:rPr>
-          <w:rFonts w:ascii="Times New Roman" w:eastAsia="Times New Roman" w:hAnsi="Times New Roman" w:cs="Times New Roman"/>
-          <w:sz w:val="24"/>
-          <w:szCs w:val="24"/>
-        </w:rPr>
-        <w:t>one line</w:t>
-      </w:r>
-      <w:proofErr w:type="gramEnd"/>
-      <w:r>
-        <w:rPr>
-          <w:rFonts w:ascii="Times New Roman" w:eastAsia="Times New Roman" w:hAnsi="Times New Roman" w:cs="Times New Roman"/>
-          <w:sz w:val="24"/>
-          <w:szCs w:val="24"/>
-        </w:rPr>
-        <w:t xml:space="preserve"> commands. An indent will work for wrapped lines, keep each argument on a </w:t>
-      </w:r>
-      <w:proofErr w:type="gramStart"/>
-      <w:r>
-        <w:rPr>
-          <w:rFonts w:ascii="Times New Roman" w:eastAsia="Times New Roman" w:hAnsi="Times New Roman" w:cs="Times New Roman"/>
-          <w:sz w:val="24"/>
-          <w:szCs w:val="24"/>
-        </w:rPr>
-        <w:t>separate lines</w:t>
-      </w:r>
-      <w:proofErr w:type="gramEnd"/>
-      <w:r>
-        <w:rPr>
-          <w:rFonts w:ascii="Times New Roman" w:eastAsia="Times New Roman" w:hAnsi="Times New Roman" w:cs="Times New Roman"/>
-          <w:sz w:val="24"/>
-          <w:szCs w:val="24"/>
-        </w:rPr>
-        <w:t xml:space="preserve"> and the opening parenthesis shouldn’t go together. The terminating element should be on the final line.</w:t>
-      </w:r>
-    </w:p>
-    <w:p>
-      <w:pPr>
-        <w:rPr>
-          <w:rFonts w:ascii="Times New Roman" w:eastAsia="Times New Roman" w:hAnsi="Times New Roman" w:cs="Times New Roman"/>
-          <w:sz w:val="24"/>
-          <w:szCs w:val="24"/>
-        </w:rPr>
-      </w:pPr>
+      <w:r>
+        <w:rPr>
+          <w:rFonts w:ascii="Times New Roman" w:eastAsia="Times New Roman" w:hAnsi="Times New Roman" w:cs="Times New Roman"/>
+          <w:sz w:val="24"/>
+          <w:szCs w:val="24"/>
+        </w:rPr>
+        <w:t>Avoid adding extra spaces inside braces or parentheses, before a semicolon or comma, or on a fallback function.</w:t>
+      </w:r>
       <w:r>
         <w:rPr>
           <w:rFonts w:ascii="Times New Roman" w:eastAsia="Times New Roman" w:hAnsi="Times New Roman" w:cs="Times New Roman"/>
@@ -1047,18 +1264,33 @@
         </w:rPr>
         <w:t xml:space="preserve"> </w:t>
       </w:r>
-    </w:p>
-    <w:p>
-      <w:pPr>
-        <w:rPr>
-          <w:rFonts w:ascii="Times New Roman" w:eastAsia="Times New Roman" w:hAnsi="Times New Roman" w:cs="Times New Roman"/>
-          <w:sz w:val="24"/>
-          <w:szCs w:val="24"/>
-        </w:rPr>
-      </w:pPr>
-      <w:r>
-        <w:rPr>
-          <w:rFonts w:ascii="Times New Roman" w:eastAsia="Times New Roman" w:hAnsi="Times New Roman" w:cs="Times New Roman"/>
+      <w:r>
+        <w:rPr>
+          <w:rFonts w:ascii="Times New Roman" w:hAnsi="Times New Roman" w:cs="Times New Roman"/>
+          <w:sz w:val="24"/>
+          <w:szCs w:val="24"/>
+        </w:rPr>
+        <w:t xml:space="preserve">The image below contains some code that demonstrates </w:t>
+      </w:r>
+      <w:r>
+        <w:rPr>
+          <w:rFonts w:ascii="Times New Roman" w:hAnsi="Times New Roman" w:cs="Times New Roman"/>
+          <w:sz w:val="24"/>
+          <w:szCs w:val="24"/>
+        </w:rPr>
+        <w:t xml:space="preserve">some of </w:t>
+      </w:r>
+      <w:r>
+        <w:rPr>
+          <w:rFonts w:ascii="Times New Roman" w:hAnsi="Times New Roman" w:cs="Times New Roman"/>
+          <w:sz w:val="24"/>
+          <w:szCs w:val="24"/>
+        </w:rPr>
+        <w:t>these rules.</w:t>
+      </w:r>
+      <w:r>
+        <w:rPr>
+          <w:rFonts w:ascii="Times New Roman" w:hAnsi="Times New Roman" w:cs="Times New Roman"/>
           <w:sz w:val="24"/>
           <w:szCs w:val="24"/>
         </w:rPr>
@@ -1067,25 +1299,6 @@
     </w:p>
     <w:p>
       <w:pPr>
-        <w:shd w:val="clear" w:color="auto" w:fill="FFFFFF"/>
-        <w:spacing w:after="180"/>
-        <w:rPr>
-          <w:rFonts w:ascii="Times New Roman" w:eastAsia="Times New Roman" w:hAnsi="Times New Roman" w:cs="Times New Roman"/>
-          <w:sz w:val="24"/>
-          <w:szCs w:val="24"/>
-        </w:rPr>
-      </w:pPr>
-      <w:r>
-        <w:rPr>
-          <w:rFonts w:ascii="Times New Roman" w:eastAsia="Times New Roman" w:hAnsi="Times New Roman" w:cs="Times New Roman"/>
-          <w:sz w:val="24"/>
-          <w:szCs w:val="24"/>
-        </w:rPr>
-        <w:t>Avoid adding extra spaces inside braces or parentheses, before a semicolon or comma, or on a fallback function. Below I have added an example of a fallback function. A fallback function is a special function available to a contract. We will talk more in detail about how we can use these later in this lesson.</w:t>
-      </w:r>
-    </w:p>
-    <w:p>
-      <w:pPr>
         <w:rPr>
           <w:rFonts w:ascii="Times New Roman" w:hAnsi="Times New Roman" w:cs="Times New Roman"/>
           <w:sz w:val="24"/>
@@ -1094,113 +1307,8 @@
       </w:pPr>
       <w:r>
         <w:rPr>
-          <w:rFonts w:ascii="Times New Roman" w:eastAsia="Times New Roman" w:hAnsi="Times New Roman" w:cs="Times New Roman"/>
-          <w:b/>
-          <w:sz w:val="24"/>
-          <w:szCs w:val="24"/>
-        </w:rPr>
-        <w:t xml:space="preserve">Style Tips: </w:t>
-      </w:r>
-      <w:r>
-        <w:rPr>
-          <w:rFonts w:ascii="Times New Roman" w:eastAsia="Times New Roman" w:hAnsi="Times New Roman" w:cs="Times New Roman"/>
-          <w:sz w:val="24"/>
-          <w:szCs w:val="24"/>
-        </w:rPr>
-        <w:t xml:space="preserve">The style guide for Solidity is based on Python’s Pep8 guide. Below I have added some tips for writing your program. </w:t>
-      </w:r>
-      <w:r>
-        <w:rPr>
-          <w:rFonts w:ascii="Times New Roman" w:hAnsi="Times New Roman" w:cs="Times New Roman"/>
-          <w:sz w:val="24"/>
-          <w:szCs w:val="24"/>
-        </w:rPr>
-        <w:t>These are tips that will help your code be read by other developers, technical mangers, and other people who may be interested in the contract you are writing.</w:t>
-      </w:r>
-    </w:p>
-    <w:p>
-      <w:pPr>
-        <w:rPr>
-          <w:rFonts w:ascii="Times New Roman" w:eastAsia="Times New Roman" w:hAnsi="Times New Roman" w:cs="Times New Roman"/>
-          <w:sz w:val="24"/>
-          <w:szCs w:val="24"/>
-        </w:rPr>
-      </w:pPr>
-    </w:p>
-    <w:p>
-      <w:pPr>
-        <w:rPr>
-          <w:rFonts w:ascii="Times New Roman" w:hAnsi="Times New Roman" w:cs="Times New Roman"/>
-          <w:sz w:val="24"/>
-          <w:szCs w:val="24"/>
-        </w:rPr>
-      </w:pPr>
-      <w:r>
-        <w:rPr>
-          <w:rFonts w:ascii="Times New Roman" w:hAnsi="Times New Roman" w:cs="Times New Roman"/>
-          <w:sz w:val="24"/>
-          <w:szCs w:val="24"/>
-        </w:rPr>
-        <w:t xml:space="preserve">It is good practice to use spaces for indentation. Four spaces represent one indentation level. In addition, two blank lines should surround all top-level declarations and one line for function declarations, unless of course you have a lot of </w:t>
-      </w:r>
-      <w:proofErr w:type="gramStart"/>
-      <w:r>
-        <w:rPr>
-          <w:rFonts w:ascii="Times New Roman" w:hAnsi="Times New Roman" w:cs="Times New Roman"/>
-          <w:sz w:val="24"/>
-          <w:szCs w:val="24"/>
-        </w:rPr>
-        <w:t>one line</w:t>
-      </w:r>
-      <w:proofErr w:type="gramEnd"/>
-      <w:r>
-        <w:rPr>
-          <w:rFonts w:ascii="Times New Roman" w:hAnsi="Times New Roman" w:cs="Times New Roman"/>
-          <w:sz w:val="24"/>
-          <w:szCs w:val="24"/>
-        </w:rPr>
-        <w:t xml:space="preserve"> commands. An indent will work for wrapped lines, keep each argument on a </w:t>
-      </w:r>
-      <w:proofErr w:type="gramStart"/>
-      <w:r>
-        <w:rPr>
-          <w:rFonts w:ascii="Times New Roman" w:hAnsi="Times New Roman" w:cs="Times New Roman"/>
-          <w:sz w:val="24"/>
-          <w:szCs w:val="24"/>
-        </w:rPr>
-        <w:t>separate lines</w:t>
-      </w:r>
-      <w:proofErr w:type="gramEnd"/>
-      <w:r>
-        <w:rPr>
-          <w:rFonts w:ascii="Times New Roman" w:hAnsi="Times New Roman" w:cs="Times New Roman"/>
-          <w:sz w:val="24"/>
-          <w:szCs w:val="24"/>
-        </w:rPr>
-        <w:t xml:space="preserve"> and the opening parenthesis shouldn’t go together. The terminating element should be on the final line.</w:t>
-      </w:r>
-      <w:r>
-        <w:rPr>
-          <w:rFonts w:ascii="Times New Roman" w:hAnsi="Times New Roman" w:cs="Times New Roman"/>
-          <w:sz w:val="24"/>
-          <w:szCs w:val="24"/>
-        </w:rPr>
-        <w:t xml:space="preserve"> The image below contains some code that demonstrates these rules.</w:t>
-      </w:r>
-    </w:p>
-    <w:p>
-      <w:pPr>
-        <w:rPr>
-          <w:rFonts w:ascii="Times New Roman" w:hAnsi="Times New Roman" w:cs="Times New Roman"/>
-          <w:sz w:val="24"/>
-          <w:szCs w:val="24"/>
-        </w:rPr>
-      </w:pPr>
-      <w:r>
-        <w:rPr>
           <w:noProof/>
         </w:rPr>
-        <w:lastRenderedPageBreak/>
         <w:drawing>
           <wp:inline distT="0" distB="0" distL="0" distR="0" wp14:anchorId="495AB308" wp14:editId="445545EA">
             <wp:extent cx="4599709" cy="3320320"/>
@@ -1217,7 +1325,7 @@
                     <pic:cNvPicPr/>
                   </pic:nvPicPr>
                   <pic:blipFill>
-                    <a:blip r:embed="rId5">
+                    <a:blip r:embed="rId7">
                       <a:extLst>
                         <a:ext uri="{28A0092B-C50C-407E-A947-70E740481C1C}">
                           <a14:useLocalDpi xmlns:a14="http://schemas.microsoft.com/office/drawing/2010/main" val="0"/>
@@ -1288,6 +1396,7 @@
           <w:sz w:val="24"/>
           <w:szCs w:val="24"/>
         </w:rPr>
+        <w:lastRenderedPageBreak/>
         <w:t xml:space="preserve">Comments: </w:t>
       </w:r>
       <w:r>
@@ -1674,7 +1783,6 @@
           <w:sz w:val="27"/>
           <w:szCs w:val="27"/>
         </w:rPr>
-        <w:lastRenderedPageBreak/>
         <w:drawing>
           <wp:inline distT="0" distB="0" distL="0" distR="0" wp14:anchorId="51F0897B" wp14:editId="4F1649ED">
             <wp:extent cx="5943600" cy="2395220"/>
@@ -1691,7 +1799,7 @@
                     <pic:cNvPicPr/>
                   </pic:nvPicPr>
                   <pic:blipFill>
-                    <a:blip r:embed="rId6" cstate="print">
+                    <a:blip r:embed="rId8" cstate="print">
                       <a:extLst>
                         <a:ext uri="{28A0092B-C50C-407E-A947-70E740481C1C}">
                           <a14:useLocalDpi xmlns:a14="http://schemas.microsoft.com/office/drawing/2010/main" val="0"/>
@@ -1777,25 +1885,18 @@
           <w:sz w:val="24"/>
           <w:szCs w:val="24"/>
         </w:rPr>
-        <w:t>A function is a group of reusable code that can be called anywhere in your program. A developer uses functions to divide a big program into a number of manageable parts. In order to buy anything in a contract a function will need to be written.</w:t>
-      </w:r>
-    </w:p>
-    <w:p>
-      <w:pPr>
-        <w:rPr>
+        <w:t xml:space="preserve">A function is a group of reusable code that can be called anywhere in your program. A developer uses functions to divide a big program into a number of manageable parts. </w:t>
+      </w:r>
+    </w:p>
+    <w:p>
+      <w:pPr>
+        <w:rPr>
+          <w:rFonts w:ascii="Times New Roman" w:eastAsia="Times New Roman" w:hAnsi="Times New Roman" w:cs="Times New Roman"/>
           <w:color w:val="29303B"/>
           <w:sz w:val="24"/>
           <w:szCs w:val="24"/>
         </w:rPr>
       </w:pPr>
-      <w:r>
-        <w:rPr>
-          <w:color w:val="29303B"/>
-          <w:sz w:val="24"/>
-          <w:szCs w:val="24"/>
-        </w:rPr>
-        <w:t xml:space="preserve"> </w:t>
-      </w:r>
     </w:p>
     <w:p>
       <w:pPr>
@@ -1813,193 +1914,8 @@
           <w:sz w:val="24"/>
           <w:szCs w:val="24"/>
         </w:rPr>
-        <w:t>Syntax:</w:t>
-      </w:r>
-    </w:p>
-    <w:p>
-      <w:pPr>
-        <w:shd w:val="clear" w:color="auto" w:fill="1E1E1E"/>
-        <w:spacing w:line="270" w:lineRule="auto"/>
-        <w:rPr>
-          <w:rFonts w:ascii="Times New Roman" w:eastAsia="Times New Roman" w:hAnsi="Times New Roman" w:cs="Times New Roman"/>
-          <w:color w:val="D4D4D4"/>
-          <w:sz w:val="18"/>
-          <w:szCs w:val="18"/>
-        </w:rPr>
-      </w:pPr>
-      <w:r>
-        <w:rPr>
-          <w:rFonts w:ascii="Times New Roman" w:eastAsia="Times New Roman" w:hAnsi="Times New Roman" w:cs="Times New Roman"/>
-          <w:color w:val="569CD6"/>
-          <w:sz w:val="18"/>
-          <w:szCs w:val="18"/>
-        </w:rPr>
-        <w:t>function</w:t>
-      </w:r>
-      <w:r>
-        <w:rPr>
-          <w:rFonts w:ascii="Times New Roman" w:eastAsia="Times New Roman" w:hAnsi="Times New Roman" w:cs="Times New Roman"/>
-          <w:color w:val="D4D4D4"/>
-          <w:sz w:val="18"/>
-          <w:szCs w:val="18"/>
-        </w:rPr>
-        <w:t xml:space="preserve"> </w:t>
-      </w:r>
-      <w:r>
-        <w:rPr>
-          <w:rFonts w:ascii="Times New Roman" w:eastAsia="Times New Roman" w:hAnsi="Times New Roman" w:cs="Times New Roman"/>
-          <w:color w:val="DCDCAA"/>
-          <w:sz w:val="18"/>
-          <w:szCs w:val="18"/>
-        </w:rPr>
-        <w:t>function</w:t>
-      </w:r>
-      <w:r>
-        <w:rPr>
-          <w:rFonts w:ascii="Times New Roman" w:eastAsia="Times New Roman" w:hAnsi="Times New Roman" w:cs="Times New Roman"/>
-          <w:color w:val="D4D4D4"/>
-          <w:sz w:val="18"/>
-          <w:szCs w:val="18"/>
-        </w:rPr>
-        <w:t>-</w:t>
-      </w:r>
-      <w:r>
-        <w:rPr>
-          <w:rFonts w:ascii="Times New Roman" w:eastAsia="Times New Roman" w:hAnsi="Times New Roman" w:cs="Times New Roman"/>
-          <w:color w:val="DCDCAA"/>
-          <w:sz w:val="18"/>
-          <w:szCs w:val="18"/>
-        </w:rPr>
-        <w:t>name</w:t>
-      </w:r>
-      <w:r>
-        <w:rPr>
-          <w:rFonts w:ascii="Times New Roman" w:eastAsia="Times New Roman" w:hAnsi="Times New Roman" w:cs="Times New Roman"/>
-          <w:color w:val="D4D4D4"/>
-          <w:sz w:val="18"/>
-          <w:szCs w:val="18"/>
-        </w:rPr>
-        <w:t xml:space="preserve">(parameter-list) </w:t>
-      </w:r>
-      <w:proofErr w:type="spellStart"/>
-      <w:r>
-        <w:rPr>
-          <w:rFonts w:ascii="Times New Roman" w:eastAsia="Times New Roman" w:hAnsi="Times New Roman" w:cs="Times New Roman"/>
-          <w:color w:val="D4D4D4"/>
-          <w:sz w:val="18"/>
-          <w:szCs w:val="18"/>
-        </w:rPr>
-        <w:t>visability</w:t>
-      </w:r>
-      <w:proofErr w:type="spellEnd"/>
-      <w:r>
-        <w:rPr>
-          <w:rFonts w:ascii="Times New Roman" w:eastAsia="Times New Roman" w:hAnsi="Times New Roman" w:cs="Times New Roman"/>
-          <w:color w:val="D4D4D4"/>
-          <w:sz w:val="18"/>
-          <w:szCs w:val="18"/>
-        </w:rPr>
-        <w:t xml:space="preserve"> </w:t>
-      </w:r>
-      <w:proofErr w:type="gramStart"/>
-      <w:r>
-        <w:rPr>
-          <w:rFonts w:ascii="Times New Roman" w:eastAsia="Times New Roman" w:hAnsi="Times New Roman" w:cs="Times New Roman"/>
-          <w:color w:val="C586C0"/>
-          <w:sz w:val="18"/>
-          <w:szCs w:val="18"/>
-        </w:rPr>
-        <w:t>returns</w:t>
-      </w:r>
-      <w:r>
-        <w:rPr>
-          <w:rFonts w:ascii="Times New Roman" w:eastAsia="Times New Roman" w:hAnsi="Times New Roman" w:cs="Times New Roman"/>
-          <w:color w:val="D4D4D4"/>
-          <w:sz w:val="18"/>
-          <w:szCs w:val="18"/>
-        </w:rPr>
-        <w:t>(</w:t>
-      </w:r>
-      <w:proofErr w:type="gramEnd"/>
-      <w:r>
-        <w:rPr>
-          <w:rFonts w:ascii="Times New Roman" w:eastAsia="Times New Roman" w:hAnsi="Times New Roman" w:cs="Times New Roman"/>
-          <w:color w:val="D4D4D4"/>
-          <w:sz w:val="18"/>
-          <w:szCs w:val="18"/>
-        </w:rPr>
-        <w:t>) {</w:t>
-      </w:r>
-    </w:p>
-    <w:p>
-      <w:pPr>
-        <w:shd w:val="clear" w:color="auto" w:fill="1E1E1E"/>
-        <w:spacing w:line="270" w:lineRule="auto"/>
-        <w:rPr>
-          <w:rFonts w:ascii="Times New Roman" w:eastAsia="Times New Roman" w:hAnsi="Times New Roman" w:cs="Times New Roman"/>
-          <w:color w:val="6A9955"/>
-          <w:sz w:val="18"/>
-          <w:szCs w:val="18"/>
-        </w:rPr>
-      </w:pPr>
-      <w:r>
-        <w:rPr>
-          <w:rFonts w:ascii="Times New Roman" w:eastAsia="Times New Roman" w:hAnsi="Times New Roman" w:cs="Times New Roman"/>
-          <w:color w:val="D4D4D4"/>
-          <w:sz w:val="18"/>
-          <w:szCs w:val="18"/>
-        </w:rPr>
-        <w:t xml:space="preserve">   </w:t>
-      </w:r>
-      <w:r>
-        <w:rPr>
-          <w:rFonts w:ascii="Times New Roman" w:eastAsia="Times New Roman" w:hAnsi="Times New Roman" w:cs="Times New Roman"/>
-          <w:color w:val="6A9955"/>
-          <w:sz w:val="18"/>
-          <w:szCs w:val="18"/>
-        </w:rPr>
-        <w:t>//statements</w:t>
-      </w:r>
-    </w:p>
-    <w:p>
-      <w:pPr>
-        <w:shd w:val="clear" w:color="auto" w:fill="1E1E1E"/>
-        <w:spacing w:line="270" w:lineRule="auto"/>
-        <w:rPr>
-          <w:rFonts w:ascii="Times New Roman" w:eastAsia="Times New Roman" w:hAnsi="Times New Roman" w:cs="Times New Roman"/>
-          <w:color w:val="D4D4D4"/>
-          <w:sz w:val="18"/>
-          <w:szCs w:val="18"/>
-        </w:rPr>
-      </w:pPr>
-      <w:r>
-        <w:rPr>
-          <w:rFonts w:ascii="Times New Roman" w:eastAsia="Times New Roman" w:hAnsi="Times New Roman" w:cs="Times New Roman"/>
-          <w:color w:val="D4D4D4"/>
-          <w:sz w:val="18"/>
-          <w:szCs w:val="18"/>
-        </w:rPr>
-        <w:t>}</w:t>
-      </w:r>
-    </w:p>
-    <w:p>
-      <w:pPr>
-        <w:rPr>
-          <w:color w:val="29303B"/>
-          <w:sz w:val="24"/>
-          <w:szCs w:val="24"/>
-        </w:rPr>
-      </w:pPr>
-    </w:p>
-    <w:p>
-      <w:pPr>
-        <w:rPr>
-          <w:rFonts w:ascii="Times New Roman" w:eastAsia="Times New Roman" w:hAnsi="Times New Roman" w:cs="Times New Roman"/>
-          <w:color w:val="29303B"/>
-          <w:sz w:val="24"/>
-          <w:szCs w:val="24"/>
-        </w:rPr>
-      </w:pPr>
+        <w:t>Example</w:t>
+      </w:r>
       <w:r>
         <w:rPr>
           <w:b/>
@@ -2007,97 +1923,278 @@
           <w:sz w:val="24"/>
           <w:szCs w:val="24"/>
         </w:rPr>
-        <w:t>Declaration</w:t>
-      </w:r>
-      <w:r>
+        <w:t>:</w:t>
+      </w:r>
+    </w:p>
+    <w:p>
+      <w:pPr>
+        <w:shd w:val="clear" w:color="auto" w:fill="1E1E1E"/>
+        <w:spacing w:line="270" w:lineRule="auto"/>
+        <w:rPr>
+          <w:rFonts w:ascii="Times New Roman" w:eastAsia="Times New Roman" w:hAnsi="Times New Roman" w:cs="Times New Roman"/>
+          <w:color w:val="D4D4D4"/>
+          <w:sz w:val="18"/>
+          <w:szCs w:val="18"/>
+        </w:rPr>
+      </w:pPr>
+      <w:r>
+        <w:rPr>
+          <w:rFonts w:ascii="Times New Roman" w:eastAsia="Times New Roman" w:hAnsi="Times New Roman" w:cs="Times New Roman"/>
+          <w:color w:val="569CD6"/>
+          <w:sz w:val="18"/>
+          <w:szCs w:val="18"/>
+        </w:rPr>
+        <w:t>function</w:t>
+      </w:r>
+      <w:r>
+        <w:rPr>
+          <w:rFonts w:ascii="Times New Roman" w:eastAsia="Times New Roman" w:hAnsi="Times New Roman" w:cs="Times New Roman"/>
+          <w:color w:val="D4D4D4"/>
+          <w:sz w:val="18"/>
+          <w:szCs w:val="18"/>
+        </w:rPr>
+        <w:t xml:space="preserve"> </w:t>
+      </w:r>
+      <w:r>
+        <w:rPr>
+          <w:rFonts w:ascii="Times New Roman" w:eastAsia="Times New Roman" w:hAnsi="Times New Roman" w:cs="Times New Roman"/>
+          <w:color w:val="DCDCAA"/>
+          <w:sz w:val="18"/>
+          <w:szCs w:val="18"/>
+        </w:rPr>
+        <w:t>function</w:t>
+      </w:r>
+      <w:r>
+        <w:rPr>
+          <w:rFonts w:ascii="Times New Roman" w:eastAsia="Times New Roman" w:hAnsi="Times New Roman" w:cs="Times New Roman"/>
+          <w:color w:val="D4D4D4"/>
+          <w:sz w:val="18"/>
+          <w:szCs w:val="18"/>
+        </w:rPr>
+        <w:t>-</w:t>
+      </w:r>
+      <w:r>
+        <w:rPr>
+          <w:rFonts w:ascii="Times New Roman" w:eastAsia="Times New Roman" w:hAnsi="Times New Roman" w:cs="Times New Roman"/>
+          <w:color w:val="DCDCAA"/>
+          <w:sz w:val="18"/>
+          <w:szCs w:val="18"/>
+        </w:rPr>
+        <w:t>name</w:t>
+      </w:r>
+      <w:r>
+        <w:rPr>
+          <w:rFonts w:ascii="Times New Roman" w:eastAsia="Times New Roman" w:hAnsi="Times New Roman" w:cs="Times New Roman"/>
+          <w:color w:val="D4D4D4"/>
+          <w:sz w:val="18"/>
+          <w:szCs w:val="18"/>
+        </w:rPr>
+        <w:t xml:space="preserve">(parameter-list) </w:t>
+      </w:r>
+      <w:proofErr w:type="spellStart"/>
+      <w:r>
+        <w:rPr>
+          <w:rFonts w:ascii="Times New Roman" w:eastAsia="Times New Roman" w:hAnsi="Times New Roman" w:cs="Times New Roman"/>
+          <w:color w:val="D4D4D4"/>
+          <w:sz w:val="18"/>
+          <w:szCs w:val="18"/>
+        </w:rPr>
+        <w:t>visability</w:t>
+      </w:r>
+      <w:proofErr w:type="spellEnd"/>
+      <w:r>
+        <w:rPr>
+          <w:rFonts w:ascii="Times New Roman" w:eastAsia="Times New Roman" w:hAnsi="Times New Roman" w:cs="Times New Roman"/>
+          <w:color w:val="D4D4D4"/>
+          <w:sz w:val="18"/>
+          <w:szCs w:val="18"/>
+        </w:rPr>
+        <w:t xml:space="preserve"> </w:t>
+      </w:r>
+      <w:proofErr w:type="gramStart"/>
+      <w:r>
+        <w:rPr>
+          <w:rFonts w:ascii="Times New Roman" w:eastAsia="Times New Roman" w:hAnsi="Times New Roman" w:cs="Times New Roman"/>
+          <w:color w:val="C586C0"/>
+          <w:sz w:val="18"/>
+          <w:szCs w:val="18"/>
+        </w:rPr>
+        <w:t>returns</w:t>
+      </w:r>
+      <w:r>
+        <w:rPr>
+          <w:rFonts w:ascii="Times New Roman" w:eastAsia="Times New Roman" w:hAnsi="Times New Roman" w:cs="Times New Roman"/>
+          <w:color w:val="D4D4D4"/>
+          <w:sz w:val="18"/>
+          <w:szCs w:val="18"/>
+        </w:rPr>
+        <w:t>(</w:t>
+      </w:r>
+      <w:proofErr w:type="gramEnd"/>
+      <w:r>
+        <w:rPr>
+          <w:rFonts w:ascii="Times New Roman" w:eastAsia="Times New Roman" w:hAnsi="Times New Roman" w:cs="Times New Roman"/>
+          <w:color w:val="D4D4D4"/>
+          <w:sz w:val="18"/>
+          <w:szCs w:val="18"/>
+        </w:rPr>
+        <w:t>) {</w:t>
+      </w:r>
+    </w:p>
+    <w:p>
+      <w:pPr>
+        <w:shd w:val="clear" w:color="auto" w:fill="1E1E1E"/>
+        <w:spacing w:line="270" w:lineRule="auto"/>
+        <w:rPr>
+          <w:rFonts w:ascii="Times New Roman" w:eastAsia="Times New Roman" w:hAnsi="Times New Roman" w:cs="Times New Roman"/>
+          <w:color w:val="6A9955"/>
+          <w:sz w:val="18"/>
+          <w:szCs w:val="18"/>
+        </w:rPr>
+      </w:pPr>
+      <w:r>
+        <w:rPr>
+          <w:rFonts w:ascii="Times New Roman" w:eastAsia="Times New Roman" w:hAnsi="Times New Roman" w:cs="Times New Roman"/>
+          <w:color w:val="D4D4D4"/>
+          <w:sz w:val="18"/>
+          <w:szCs w:val="18"/>
+        </w:rPr>
+        <w:t xml:space="preserve">   </w:t>
+      </w:r>
+      <w:r>
+        <w:rPr>
+          <w:rFonts w:ascii="Times New Roman" w:eastAsia="Times New Roman" w:hAnsi="Times New Roman" w:cs="Times New Roman"/>
+          <w:color w:val="6A9955"/>
+          <w:sz w:val="18"/>
+          <w:szCs w:val="18"/>
+        </w:rPr>
+        <w:t>//statements</w:t>
+      </w:r>
+    </w:p>
+    <w:p>
+      <w:pPr>
+        <w:shd w:val="clear" w:color="auto" w:fill="1E1E1E"/>
+        <w:spacing w:line="270" w:lineRule="auto"/>
+        <w:rPr>
+          <w:rFonts w:ascii="Times New Roman" w:eastAsia="Times New Roman" w:hAnsi="Times New Roman" w:cs="Times New Roman"/>
+          <w:color w:val="D4D4D4"/>
+          <w:sz w:val="18"/>
+          <w:szCs w:val="18"/>
+        </w:rPr>
+      </w:pPr>
+      <w:r>
+        <w:rPr>
+          <w:rFonts w:ascii="Times New Roman" w:eastAsia="Times New Roman" w:hAnsi="Times New Roman" w:cs="Times New Roman"/>
+          <w:color w:val="D4D4D4"/>
+          <w:sz w:val="18"/>
+          <w:szCs w:val="18"/>
+        </w:rPr>
+        <w:t>}</w:t>
+      </w:r>
+    </w:p>
+    <w:p>
+      <w:pPr>
         <w:rPr>
           <w:color w:val="29303B"/>
           <w:sz w:val="24"/>
           <w:szCs w:val="24"/>
         </w:rPr>
-        <w:t xml:space="preserve">: </w:t>
-      </w:r>
-      <w:r>
+      </w:pPr>
+    </w:p>
+    <w:p>
+      <w:pPr>
         <w:rPr>
           <w:rFonts w:ascii="Times New Roman" w:eastAsia="Times New Roman" w:hAnsi="Times New Roman" w:cs="Times New Roman"/>
           <w:color w:val="29303B"/>
           <w:sz w:val="24"/>
           <w:szCs w:val="24"/>
         </w:rPr>
-        <w:t>We are letting the program know that this code is a function by using the function keyword. Then, we are naming it something unique so we can reference it later in our code by its name.</w:t>
-      </w:r>
-    </w:p>
-    <w:p>
-      <w:pPr>
-        <w:rPr>
-          <w:color w:val="29303B"/>
-          <w:sz w:val="24"/>
-          <w:szCs w:val="24"/>
-        </w:rPr>
-      </w:pPr>
-      <w:r>
-        <w:rPr>
-          <w:color w:val="29303B"/>
-          <w:sz w:val="24"/>
-          <w:szCs w:val="24"/>
-        </w:rPr>
-        <w:t xml:space="preserve"> </w:t>
-      </w:r>
-    </w:p>
-    <w:p>
-      <w:pPr>
-        <w:rPr>
-          <w:rFonts w:ascii="Times New Roman" w:eastAsia="Times New Roman" w:hAnsi="Times New Roman" w:cs="Times New Roman"/>
+      </w:pPr>
+      <w:r>
+        <w:rPr>
+          <w:rFonts w:ascii="Times New Roman" w:hAnsi="Times New Roman" w:cs="Times New Roman"/>
           <w:b/>
           <w:color w:val="29303B"/>
           <w:sz w:val="24"/>
           <w:szCs w:val="24"/>
         </w:rPr>
-      </w:pPr>
-      <w:r>
-        <w:rPr>
+        <w:t>Declaration</w:t>
+      </w:r>
+      <w:r>
+        <w:rPr>
+          <w:rFonts w:ascii="Times New Roman" w:hAnsi="Times New Roman" w:cs="Times New Roman"/>
+          <w:color w:val="29303B"/>
+          <w:sz w:val="24"/>
+          <w:szCs w:val="24"/>
+        </w:rPr>
+        <w:t xml:space="preserve">: </w:t>
+      </w:r>
+      <w:r>
+        <w:rPr>
+          <w:rFonts w:ascii="Times New Roman" w:eastAsia="Times New Roman" w:hAnsi="Times New Roman" w:cs="Times New Roman"/>
+          <w:color w:val="29303B"/>
+          <w:sz w:val="24"/>
+          <w:szCs w:val="24"/>
+        </w:rPr>
+        <w:t>We are letting the program know that this code is a function by using the function keyword. Then, we are naming it something unique so we can reference it later in our code by its name.</w:t>
+      </w:r>
+    </w:p>
+    <w:p>
+      <w:pPr>
+        <w:rPr>
+          <w:rFonts w:ascii="Times New Roman" w:hAnsi="Times New Roman" w:cs="Times New Roman"/>
+          <w:color w:val="29303B"/>
+          <w:sz w:val="24"/>
+          <w:szCs w:val="24"/>
+        </w:rPr>
+      </w:pPr>
+      <w:r>
+        <w:rPr>
+          <w:rFonts w:ascii="Times New Roman" w:hAnsi="Times New Roman" w:cs="Times New Roman"/>
+          <w:color w:val="29303B"/>
+          <w:sz w:val="24"/>
+          <w:szCs w:val="24"/>
+        </w:rPr>
+        <w:t xml:space="preserve"> </w:t>
+      </w:r>
+    </w:p>
+    <w:p>
+      <w:pPr>
+        <w:rPr>
+          <w:rFonts w:ascii="Times New Roman" w:eastAsia="Times New Roman" w:hAnsi="Times New Roman" w:cs="Times New Roman"/>
           <w:b/>
           <w:color w:val="29303B"/>
           <w:sz w:val="24"/>
           <w:szCs w:val="24"/>
         </w:rPr>
-        <w:t>Parameter</w:t>
-      </w:r>
-      <w:r>
-        <w:rPr>
-          <w:color w:val="29303B"/>
-          <w:sz w:val="24"/>
-          <w:szCs w:val="24"/>
-        </w:rPr>
-        <w:t xml:space="preserve">:  </w:t>
-      </w:r>
-      <w:r>
-        <w:rPr>
-          <w:rFonts w:ascii="Times New Roman" w:eastAsia="Times New Roman" w:hAnsi="Times New Roman" w:cs="Times New Roman"/>
-          <w:color w:val="29303B"/>
-          <w:sz w:val="24"/>
-          <w:szCs w:val="24"/>
-        </w:rPr>
-        <w:t xml:space="preserve">a variable’s way into the function. We can </w:t>
-      </w:r>
-      <w:r>
-        <w:rPr>
-          <w:rFonts w:ascii="Times New Roman" w:eastAsia="Times New Roman" w:hAnsi="Times New Roman" w:cs="Times New Roman"/>
+      </w:pPr>
+      <w:r>
+        <w:rPr>
+          <w:rFonts w:ascii="Times New Roman" w:hAnsi="Times New Roman" w:cs="Times New Roman"/>
           <w:b/>
           <w:color w:val="29303B"/>
           <w:sz w:val="24"/>
           <w:szCs w:val="24"/>
         </w:rPr>
-        <w:t xml:space="preserve">return </w:t>
-      </w:r>
-      <w:r>
-        <w:rPr>
-          <w:rFonts w:ascii="Times New Roman" w:eastAsia="Times New Roman" w:hAnsi="Times New Roman" w:cs="Times New Roman"/>
+        <w:t>Parameter</w:t>
+      </w:r>
+      <w:r>
+        <w:rPr>
+          <w:rFonts w:ascii="Times New Roman" w:hAnsi="Times New Roman" w:cs="Times New Roman"/>
           <w:color w:val="29303B"/>
           <w:sz w:val="24"/>
           <w:szCs w:val="24"/>
         </w:rPr>
-        <w:t>a variable value using the</w:t>
+        <w:t xml:space="preserve">:  </w:t>
+      </w:r>
+      <w:r>
+        <w:rPr>
+          <w:rFonts w:ascii="Times New Roman" w:eastAsia="Times New Roman" w:hAnsi="Times New Roman" w:cs="Times New Roman"/>
+          <w:color w:val="29303B"/>
+          <w:sz w:val="24"/>
+          <w:szCs w:val="24"/>
+        </w:rPr>
+        <w:t xml:space="preserve">a variable’s way into the function. We can </w:t>
       </w:r>
       <w:r>
         <w:rPr>
@@ -2107,44 +2204,66 @@
           <w:sz w:val="24"/>
           <w:szCs w:val="24"/>
         </w:rPr>
-        <w:t xml:space="preserve"> return keyword.</w:t>
-      </w:r>
-    </w:p>
-    <w:p>
-      <w:pPr>
-        <w:rPr>
+        <w:t xml:space="preserve">return </w:t>
+      </w:r>
+      <w:r>
+        <w:rPr>
+          <w:rFonts w:ascii="Times New Roman" w:eastAsia="Times New Roman" w:hAnsi="Times New Roman" w:cs="Times New Roman"/>
+          <w:color w:val="29303B"/>
+          <w:sz w:val="24"/>
+          <w:szCs w:val="24"/>
+        </w:rPr>
+        <w:t>a variable value using the</w:t>
+      </w:r>
+      <w:r>
+        <w:rPr>
+          <w:rFonts w:ascii="Times New Roman" w:eastAsia="Times New Roman" w:hAnsi="Times New Roman" w:cs="Times New Roman"/>
           <w:b/>
           <w:color w:val="29303B"/>
           <w:sz w:val="24"/>
           <w:szCs w:val="24"/>
         </w:rPr>
-      </w:pPr>
-      <w:r>
-        <w:rPr>
+        <w:t xml:space="preserve"> return keyword.</w:t>
+      </w:r>
+    </w:p>
+    <w:p>
+      <w:pPr>
+        <w:rPr>
+          <w:rFonts w:ascii="Times New Roman" w:hAnsi="Times New Roman" w:cs="Times New Roman"/>
           <w:b/>
           <w:color w:val="29303B"/>
           <w:sz w:val="24"/>
           <w:szCs w:val="24"/>
         </w:rPr>
-        <w:t xml:space="preserve"> </w:t>
-      </w:r>
-    </w:p>
-    <w:p>
-      <w:pPr>
-        <w:rPr>
-          <w:rFonts w:ascii="Times New Roman" w:eastAsia="Times New Roman" w:hAnsi="Times New Roman" w:cs="Times New Roman"/>
-          <w:color w:val="29303B"/>
-          <w:sz w:val="24"/>
-          <w:szCs w:val="24"/>
-        </w:rPr>
-      </w:pPr>
-      <w:r>
-        <w:rPr>
+      </w:pPr>
+      <w:r>
+        <w:rPr>
+          <w:rFonts w:ascii="Times New Roman" w:hAnsi="Times New Roman" w:cs="Times New Roman"/>
           <w:b/>
           <w:color w:val="29303B"/>
           <w:sz w:val="24"/>
           <w:szCs w:val="24"/>
         </w:rPr>
+        <w:t xml:space="preserve"> </w:t>
+      </w:r>
+    </w:p>
+    <w:p>
+      <w:pPr>
+        <w:rPr>
+          <w:rFonts w:ascii="Times New Roman" w:eastAsia="Times New Roman" w:hAnsi="Times New Roman" w:cs="Times New Roman"/>
+          <w:color w:val="29303B"/>
+          <w:sz w:val="24"/>
+          <w:szCs w:val="24"/>
+        </w:rPr>
+      </w:pPr>
+      <w:r>
+        <w:rPr>
+          <w:rFonts w:ascii="Times New Roman" w:hAnsi="Times New Roman" w:cs="Times New Roman"/>
+          <w:b/>
+          <w:color w:val="29303B"/>
+          <w:sz w:val="24"/>
+          <w:szCs w:val="24"/>
+        </w:rPr>
         <w:t xml:space="preserve">Visibility: </w:t>
       </w:r>
       <w:r>
@@ -2154,7 +2273,16 @@
           <w:sz w:val="24"/>
           <w:szCs w:val="24"/>
         </w:rPr>
-        <w:t>This tells us what can be called from the functions and where it can be called to.</w:t>
+        <w:t>This</w:t>
+      </w:r>
+      <w:r>
+        <w:rPr>
+          <w:rFonts w:ascii="Times New Roman" w:eastAsia="Times New Roman" w:hAnsi="Times New Roman" w:cs="Times New Roman"/>
+          <w:color w:val="29303B"/>
+          <w:sz w:val="24"/>
+          <w:szCs w:val="24"/>
+        </w:rPr>
+        <w:t xml:space="preserve"> tells us what can be called from the functions and where it can be called to.</w:t>
       </w:r>
     </w:p>
     <w:p>
@@ -2316,7 +2444,6 @@
           <w:sz w:val="18"/>
           <w:szCs w:val="18"/>
         </w:rPr>
-        <w:lastRenderedPageBreak/>
         <w:t xml:space="preserve">    </w:t>
       </w:r>
       <w:r>
@@ -2799,6 +2926,7 @@
     <w:p>
       <w:pPr>
         <w:rPr>
+          <w:rFonts w:ascii="Times New Roman" w:hAnsi="Times New Roman" w:cs="Times New Roman"/>
           <w:sz w:val="24"/>
           <w:szCs w:val="24"/>
           <w:highlight w:val="yellow"/>
@@ -2806,6 +2934,7 @@
       </w:pPr>
       <w:r>
         <w:rPr>
+          <w:rFonts w:ascii="Times New Roman" w:hAnsi="Times New Roman" w:cs="Times New Roman"/>
           <w:b/>
           <w:sz w:val="24"/>
           <w:szCs w:val="24"/>
@@ -2814,6 +2943,7 @@
       </w:r>
       <w:r>
         <w:rPr>
+          <w:rFonts w:ascii="Times New Roman" w:hAnsi="Times New Roman" w:cs="Times New Roman"/>
           <w:sz w:val="24"/>
           <w:szCs w:val="24"/>
         </w:rPr>
@@ -2891,18 +3021,16 @@
           <w:sz w:val="24"/>
           <w:szCs w:val="24"/>
         </w:rPr>
-        <w:t xml:space="preserve">The website below called Remix allows you to write Solidity contracts in your browser. You are able to compile them, run, and deploy them here as well! Here is how we will set up a new file so you can start coding. You can use any code editor you would like but if you want to use </w:t>
-      </w:r>
-      <w:proofErr w:type="spellStart"/>
-      <w:r>
-        <w:rPr>
-          <w:rFonts w:ascii="Times New Roman" w:eastAsia="Times New Roman" w:hAnsi="Times New Roman" w:cs="Times New Roman"/>
-          <w:sz w:val="24"/>
-          <w:szCs w:val="24"/>
-        </w:rPr>
-        <w:t>RemiX</w:t>
-      </w:r>
-      <w:proofErr w:type="spellEnd"/>
+        <w:t>The website below called Remix allows you to write Solidity contracts in your browser. You are able to compile them, run, and deploy them here as well! Here is how we will set up a new file so you can start coding. You can use any code editor you would like but if you want to use Remi</w:t>
+      </w:r>
+      <w:r>
+        <w:rPr>
+          <w:rFonts w:ascii="Times New Roman" w:eastAsia="Times New Roman" w:hAnsi="Times New Roman" w:cs="Times New Roman"/>
+          <w:sz w:val="24"/>
+          <w:szCs w:val="24"/>
+        </w:rPr>
+        <w:t>x</w:t>
+      </w:r>
       <w:r>
         <w:rPr>
           <w:rFonts w:ascii="Times New Roman" w:eastAsia="Times New Roman" w:hAnsi="Times New Roman" w:cs="Times New Roman"/>
@@ -2955,7 +3083,7 @@
       <w:r>
         <w:fldChar w:fldCharType="end"/>
       </w:r>
-      <w:hyperlink r:id="rId7">
+      <w:hyperlink r:id="rId9">
         <w:r>
           <w:rPr>
             <w:color w:val="1A0DAB"/>
@@ -2975,7 +3103,7 @@
           <w:szCs w:val="21"/>
         </w:rPr>
       </w:pPr>
-      <w:hyperlink r:id="rId8">
+      <w:hyperlink r:id="rId10">
         <w:r>
           <w:rPr>
             <w:color w:val="202124"/>
@@ -3017,18 +3145,16 @@
           <w:sz w:val="24"/>
           <w:szCs w:val="24"/>
         </w:rPr>
-        <w:t xml:space="preserve">Let’s add a new file! Please click the contracts folder. The icon that looks like a piece by the word browser will add a new file when clicked. </w:t>
-      </w:r>
-      <w:proofErr w:type="gramStart"/>
-      <w:r>
-        <w:rPr>
-          <w:rFonts w:ascii="Times New Roman" w:eastAsia="Times New Roman" w:hAnsi="Times New Roman" w:cs="Times New Roman"/>
-          <w:sz w:val="24"/>
-          <w:szCs w:val="24"/>
-        </w:rPr>
-        <w:t>Files</w:t>
-      </w:r>
-      <w:proofErr w:type="gramEnd"/>
+        <w:t>Let’s add a new file! Please click the contracts folder. The icon that looks like a piece by the word browser will add a new file when clicked. Files</w:t>
+      </w:r>
+      <w:r>
+        <w:rPr>
+          <w:rFonts w:ascii="Times New Roman" w:eastAsia="Times New Roman" w:hAnsi="Times New Roman" w:cs="Times New Roman"/>
+          <w:sz w:val="24"/>
+          <w:szCs w:val="24"/>
+        </w:rPr>
+        <w:t>,</w:t>
+      </w:r>
       <w:r>
         <w:rPr>
           <w:rFonts w:ascii="Times New Roman" w:eastAsia="Times New Roman" w:hAnsi="Times New Roman" w:cs="Times New Roman"/>
@@ -3080,7 +3206,6 @@
           <w:sz w:val="24"/>
           <w:szCs w:val="24"/>
         </w:rPr>
-        <w:lastRenderedPageBreak/>
         <w:drawing>
           <wp:inline distT="114300" distB="114300" distL="114300" distR="114300" wp14:anchorId="374F9520" wp14:editId="0318D0F5">
             <wp:extent cx="5943600" cy="3263900"/>
@@ -3095,7 +3220,7 @@
                     <pic:cNvPicPr preferRelativeResize="0"/>
                   </pic:nvPicPr>
                   <pic:blipFill>
-                    <a:blip r:embed="rId9"/>
+                    <a:blip r:embed="rId11"/>
                     <a:srcRect/>
                     <a:stretch>
                       <a:fillRect/>
@@ -3192,43 +3317,55 @@
           <w:sz w:val="24"/>
           <w:szCs w:val="24"/>
         </w:rPr>
-        <w:t xml:space="preserve">Pseudo coding is a description in plain English about the code you are going to write. It is a </w:t>
-      </w:r>
-      <w:proofErr w:type="gramStart"/>
-      <w:r>
-        <w:rPr>
-          <w:rFonts w:ascii="Times New Roman" w:eastAsia="Times New Roman" w:hAnsi="Times New Roman" w:cs="Times New Roman"/>
-          <w:sz w:val="24"/>
-          <w:szCs w:val="24"/>
-        </w:rPr>
-        <w:t>developers</w:t>
-      </w:r>
-      <w:proofErr w:type="gramEnd"/>
-      <w:r>
-        <w:rPr>
-          <w:rFonts w:ascii="Times New Roman" w:eastAsia="Times New Roman" w:hAnsi="Times New Roman" w:cs="Times New Roman"/>
-          <w:sz w:val="24"/>
-          <w:szCs w:val="24"/>
-        </w:rPr>
-        <w:t xml:space="preserve"> blueprint to the algorithms they design, similar to how an architect sketches homes before they build them. In order to pseudo </w:t>
-      </w:r>
-      <w:proofErr w:type="gramStart"/>
-      <w:r>
-        <w:rPr>
-          <w:rFonts w:ascii="Times New Roman" w:eastAsia="Times New Roman" w:hAnsi="Times New Roman" w:cs="Times New Roman"/>
-          <w:sz w:val="24"/>
-          <w:szCs w:val="24"/>
-        </w:rPr>
-        <w:t>code</w:t>
-      </w:r>
-      <w:proofErr w:type="gramEnd"/>
-      <w:r>
-        <w:rPr>
-          <w:rFonts w:ascii="Times New Roman" w:eastAsia="Times New Roman" w:hAnsi="Times New Roman" w:cs="Times New Roman"/>
-          <w:sz w:val="24"/>
-          <w:szCs w:val="24"/>
-        </w:rPr>
-        <w:t xml:space="preserve"> it is import to understand the task so let’s go over the instructions</w:t>
+        <w:t>Pseudo coding is a description in plain English about the code you are going to write. It is a developer</w:t>
+      </w:r>
+      <w:r>
+        <w:rPr>
+          <w:rFonts w:ascii="Times New Roman" w:eastAsia="Times New Roman" w:hAnsi="Times New Roman" w:cs="Times New Roman"/>
+          <w:sz w:val="24"/>
+          <w:szCs w:val="24"/>
+        </w:rPr>
+        <w:t>’</w:t>
+      </w:r>
+      <w:r>
+        <w:rPr>
+          <w:rFonts w:ascii="Times New Roman" w:eastAsia="Times New Roman" w:hAnsi="Times New Roman" w:cs="Times New Roman"/>
+          <w:sz w:val="24"/>
+          <w:szCs w:val="24"/>
+        </w:rPr>
+        <w:t xml:space="preserve">s blueprint to the algorithms they design, similar to how an architect sketches homes before they build them. In order to pseudo </w:t>
+      </w:r>
+      <w:r>
+        <w:rPr>
+          <w:rFonts w:ascii="Times New Roman" w:eastAsia="Times New Roman" w:hAnsi="Times New Roman" w:cs="Times New Roman"/>
+          <w:sz w:val="24"/>
+          <w:szCs w:val="24"/>
+        </w:rPr>
+        <w:t>code,</w:t>
+      </w:r>
+      <w:r>
+        <w:rPr>
+          <w:rFonts w:ascii="Times New Roman" w:eastAsia="Times New Roman" w:hAnsi="Times New Roman" w:cs="Times New Roman"/>
+          <w:sz w:val="24"/>
+          <w:szCs w:val="24"/>
+        </w:rPr>
+        <w:t xml:space="preserve"> it is </w:t>
+      </w:r>
+      <w:r>
+        <w:rPr>
+          <w:rFonts w:ascii="Times New Roman" w:eastAsia="Times New Roman" w:hAnsi="Times New Roman" w:cs="Times New Roman"/>
+          <w:sz w:val="24"/>
+          <w:szCs w:val="24"/>
+        </w:rPr>
+        <w:t>important</w:t>
+      </w:r>
+      <w:r>
+        <w:rPr>
+          <w:rFonts w:ascii="Times New Roman" w:eastAsia="Times New Roman" w:hAnsi="Times New Roman" w:cs="Times New Roman"/>
+          <w:sz w:val="24"/>
+          <w:szCs w:val="24"/>
+        </w:rPr>
+        <w:t xml:space="preserve"> to understand the task so let’s go over the instructions</w:t>
       </w:r>
     </w:p>
     <w:p>
@@ -3422,6 +3559,7 @@
           <w:sz w:val="24"/>
           <w:szCs w:val="24"/>
         </w:rPr>
+        <w:lastRenderedPageBreak/>
         <w:t xml:space="preserve">Track each new stock or share of stock added and </w:t>
       </w:r>
       <w:r>
@@ -3502,7 +3640,6 @@
           <w:sz w:val="24"/>
           <w:szCs w:val="24"/>
         </w:rPr>
-        <w:lastRenderedPageBreak/>
         <w:t>Your boss asked that this contract ensures that a transaction won’t occur if there are not enough s</w:t>
       </w:r>
       <w:r>
@@ -3576,7 +3713,41 @@
           <w:sz w:val="24"/>
           <w:szCs w:val="24"/>
         </w:rPr>
-        <w:t>We will need to reference list of list assets and transactions throughout this process.</w:t>
+        <w:t xml:space="preserve">We will need to reference list of </w:t>
+      </w:r>
+      <w:proofErr w:type="gramStart"/>
+      <w:r>
+        <w:rPr>
+          <w:rFonts w:ascii="Times New Roman" w:eastAsia="Times New Roman" w:hAnsi="Times New Roman" w:cs="Times New Roman"/>
+          <w:sz w:val="24"/>
+          <w:szCs w:val="24"/>
+        </w:rPr>
+        <w:t>list</w:t>
+      </w:r>
+      <w:proofErr w:type="gramEnd"/>
+      <w:r>
+        <w:rPr>
+          <w:rFonts w:ascii="Times New Roman" w:eastAsia="Times New Roman" w:hAnsi="Times New Roman" w:cs="Times New Roman"/>
+          <w:sz w:val="24"/>
+          <w:szCs w:val="24"/>
+        </w:rPr>
+        <w:t xml:space="preserve"> </w:t>
+      </w:r>
+      <w:r>
+        <w:rPr>
+          <w:rFonts w:ascii="Times New Roman" w:eastAsia="Times New Roman" w:hAnsi="Times New Roman" w:cs="Times New Roman"/>
+          <w:sz w:val="24"/>
+          <w:szCs w:val="24"/>
+        </w:rPr>
+        <w:t>of stock shares</w:t>
+      </w:r>
+      <w:r>
+        <w:rPr>
+          <w:rFonts w:ascii="Times New Roman" w:eastAsia="Times New Roman" w:hAnsi="Times New Roman" w:cs="Times New Roman"/>
+          <w:sz w:val="24"/>
+          <w:szCs w:val="24"/>
+        </w:rPr>
+        <w:t xml:space="preserve"> and transactions throughout this process.</w:t>
       </w:r>
     </w:p>
     <w:p>
@@ -3600,16 +3771,14 @@
         </w:rPr>
         <w:t xml:space="preserve">A way to check for the correct stock in our program (something to reference </w:t>
       </w:r>
-      <w:proofErr w:type="gramStart"/>
-      <w:r>
-        <w:rPr>
-          <w:rFonts w:ascii="Times New Roman" w:eastAsia="Times New Roman" w:hAnsi="Times New Roman" w:cs="Times New Roman"/>
-          <w:sz w:val="24"/>
-          <w:szCs w:val="24"/>
-        </w:rPr>
-        <w:t>the our</w:t>
-      </w:r>
-      <w:proofErr w:type="gramEnd"/>
+      <w:r>
+        <w:rPr>
+          <w:rFonts w:ascii="Times New Roman" w:eastAsia="Times New Roman" w:hAnsi="Times New Roman" w:cs="Times New Roman"/>
+          <w:sz w:val="24"/>
+          <w:szCs w:val="24"/>
+        </w:rPr>
+        <w:t>our</w:t>
+      </w:r>
       <w:r>
         <w:rPr>
           <w:rFonts w:ascii="Times New Roman" w:eastAsia="Times New Roman" w:hAnsi="Times New Roman" w:cs="Times New Roman"/>
@@ -3723,7 +3892,7 @@
         </w:rPr>
         <w:t xml:space="preserve"> or you can download the starter code </w:t>
       </w:r>
-      <w:hyperlink r:id="rId10" w:history="1">
+      <w:hyperlink r:id="rId12" w:history="1">
         <w:r>
           <w:rPr>
             <w:rStyle w:val="Hyperlink"/>
@@ -3776,6 +3945,14 @@
         </w:rPr>
         <w:t xml:space="preserve">Each portion of the activity is broken down into </w:t>
       </w:r>
+      <w:r>
+        <w:rPr>
+          <w:rFonts w:ascii="Times New Roman" w:eastAsia="Times New Roman" w:hAnsi="Times New Roman" w:cs="Times New Roman"/>
+          <w:sz w:val="24"/>
+          <w:szCs w:val="24"/>
+        </w:rPr>
+        <w:t>parts (</w:t>
+      </w:r>
       <w:proofErr w:type="gramStart"/>
       <w:r>
         <w:rPr>
@@ -3783,7 +3960,7 @@
           <w:sz w:val="24"/>
           <w:szCs w:val="24"/>
         </w:rPr>
-        <w:t>parts(</w:t>
+        <w:t>i.e.</w:t>
       </w:r>
       <w:proofErr w:type="gramEnd"/>
       <w:r>
@@ -3792,7 +3969,7 @@
           <w:sz w:val="24"/>
           <w:szCs w:val="24"/>
         </w:rPr>
-        <w:t xml:space="preserve">i.e. functions, structs, </w:t>
+        <w:t xml:space="preserve"> functions, structs, </w:t>
       </w:r>
       <w:proofErr w:type="spellStart"/>
       <w:r>
@@ -3936,7 +4113,27 @@
           <w:szCs w:val="18"/>
           <w:lang w:val="en-US"/>
         </w:rPr>
-        <w:t>//=Name the contract it begins here</w:t>
+        <w:t xml:space="preserve">//Name </w:t>
+      </w:r>
+      <w:r>
+        <w:rPr>
+          <w:rFonts w:ascii="Menlo" w:eastAsia="Times New Roman" w:hAnsi="Menlo" w:cs="Menlo"/>
+          <w:color w:val="6A9955"/>
+          <w:sz w:val="18"/>
+          <w:szCs w:val="18"/>
+          <w:lang w:val="en-US"/>
+        </w:rPr>
+        <w:t xml:space="preserve">of </w:t>
+      </w:r>
+      <w:r>
+        <w:rPr>
+          <w:rFonts w:ascii="Menlo" w:eastAsia="Times New Roman" w:hAnsi="Menlo" w:cs="Menlo"/>
+          <w:color w:val="6A9955"/>
+          <w:sz w:val="18"/>
+          <w:szCs w:val="18"/>
+          <w:lang w:val="en-US"/>
+        </w:rPr>
+        <w:t>the contract it begins here</w:t>
       </w:r>
     </w:p>
     <w:p>
@@ -4014,7 +4211,77 @@
           <w:szCs w:val="18"/>
           <w:lang w:val="en-US"/>
         </w:rPr>
-        <w:t>/* the asset it is safe to say that we will need a quantity/price and address to be sent and</w:t>
+        <w:t xml:space="preserve">/* </w:t>
+      </w:r>
+      <w:r>
+        <w:rPr>
+          <w:rFonts w:ascii="Menlo" w:eastAsia="Times New Roman" w:hAnsi="Menlo" w:cs="Menlo"/>
+          <w:color w:val="6A9955"/>
+          <w:sz w:val="18"/>
+          <w:szCs w:val="18"/>
+          <w:lang w:val="en-US"/>
+        </w:rPr>
+        <w:t xml:space="preserve">TO DO: create </w:t>
+      </w:r>
+      <w:r>
+        <w:rPr>
+          <w:rFonts w:ascii="Menlo" w:eastAsia="Times New Roman" w:hAnsi="Menlo" w:cs="Menlo"/>
+          <w:color w:val="6A9955"/>
+          <w:sz w:val="18"/>
+          <w:szCs w:val="18"/>
+          <w:lang w:val="en-US"/>
+        </w:rPr>
+        <w:t>struct</w:t>
+      </w:r>
+      <w:r>
+        <w:rPr>
+          <w:rFonts w:ascii="Menlo" w:eastAsia="Times New Roman" w:hAnsi="Menlo" w:cs="Menlo"/>
+          <w:color w:val="6A9955"/>
+          <w:sz w:val="18"/>
+          <w:szCs w:val="18"/>
+          <w:lang w:val="en-US"/>
+        </w:rPr>
+        <w:t xml:space="preserve"> for the shares</w:t>
+      </w:r>
+      <w:r>
+        <w:rPr>
+          <w:rFonts w:ascii="Menlo" w:eastAsia="Times New Roman" w:hAnsi="Menlo" w:cs="Menlo"/>
+          <w:color w:val="6A9955"/>
+          <w:sz w:val="18"/>
+          <w:szCs w:val="18"/>
+          <w:lang w:val="en-US"/>
+        </w:rPr>
+        <w:t xml:space="preserve"> it is safe to say that we will need a quantity/price and address to be sent and</w:t>
+      </w:r>
+      <w:r>
+        <w:rPr>
+          <w:rFonts w:ascii="Menlo" w:eastAsia="Times New Roman" w:hAnsi="Menlo" w:cs="Menlo"/>
+          <w:color w:val="D4D4D4"/>
+          <w:sz w:val="18"/>
+          <w:szCs w:val="18"/>
+          <w:lang w:val="en-US"/>
+        </w:rPr>
+        <w:t xml:space="preserve"> </w:t>
+      </w:r>
+      <w:r>
+        <w:rPr>
+          <w:rFonts w:ascii="Menlo" w:eastAsia="Times New Roman" w:hAnsi="Menlo" w:cs="Menlo"/>
+          <w:color w:val="6A9955"/>
+          <w:sz w:val="18"/>
+          <w:szCs w:val="18"/>
+          <w:lang w:val="en-US"/>
+        </w:rPr>
+        <w:t>an identifier*/</w:t>
+      </w:r>
+      <w:r>
+        <w:rPr>
+          <w:rFonts w:ascii="Menlo" w:eastAsia="Times New Roman" w:hAnsi="Menlo" w:cs="Menlo"/>
+          <w:color w:val="D4D4D4"/>
+          <w:sz w:val="18"/>
+          <w:szCs w:val="18"/>
+          <w:lang w:val="en-US"/>
+        </w:rPr>
+        <w:t xml:space="preserve">  </w:t>
       </w:r>
     </w:p>
     <w:p>
@@ -4023,12 +4290,48 @@
         <w:spacing w:line="270" w:lineRule="atLeast"/>
         <w:rPr>
           <w:rFonts w:ascii="Menlo" w:eastAsia="Times New Roman" w:hAnsi="Menlo" w:cs="Menlo"/>
-          <w:color w:val="D4D4D4"/>
-          <w:sz w:val="18"/>
-          <w:szCs w:val="18"/>
-          <w:lang w:val="en-US"/>
-        </w:rPr>
-      </w:pPr>
+          <w:color w:val="569CD6"/>
+          <w:sz w:val="18"/>
+          <w:szCs w:val="18"/>
+          <w:lang w:val="en-US"/>
+        </w:rPr>
+      </w:pPr>
+    </w:p>
+    <w:p>
+      <w:pPr>
+        <w:shd w:val="clear" w:color="auto" w:fill="1E1E1E"/>
+        <w:spacing w:line="270" w:lineRule="atLeast"/>
+        <w:rPr>
+          <w:rFonts w:ascii="Menlo" w:eastAsia="Times New Roman" w:hAnsi="Menlo" w:cs="Menlo"/>
+          <w:color w:val="569CD6"/>
+          <w:sz w:val="18"/>
+          <w:szCs w:val="18"/>
+          <w:lang w:val="en-US"/>
+        </w:rPr>
+      </w:pPr>
+    </w:p>
+    <w:p>
+      <w:pPr>
+        <w:shd w:val="clear" w:color="auto" w:fill="1E1E1E"/>
+        <w:spacing w:line="270" w:lineRule="atLeast"/>
+        <w:rPr>
+          <w:rFonts w:ascii="Menlo" w:eastAsia="Times New Roman" w:hAnsi="Menlo" w:cs="Menlo"/>
+          <w:color w:val="D4D4D4"/>
+          <w:sz w:val="18"/>
+          <w:szCs w:val="18"/>
+          <w:lang w:val="en-US"/>
+        </w:rPr>
+      </w:pPr>
+      <w:r>
+        <w:rPr>
+          <w:rFonts w:ascii="Menlo" w:eastAsia="Times New Roman" w:hAnsi="Menlo" w:cs="Menlo"/>
+          <w:color w:val="D4D4D4"/>
+          <w:sz w:val="18"/>
+          <w:szCs w:val="18"/>
+          <w:lang w:val="en-US"/>
+        </w:rPr>
+        <w:t xml:space="preserve">    </w:t>
+      </w:r>
       <w:r>
         <w:rPr>
           <w:rFonts w:ascii="Menlo" w:eastAsia="Times New Roman" w:hAnsi="Menlo" w:cs="Menlo"/>
@@ -4037,8 +4340,526 @@
           <w:szCs w:val="18"/>
           <w:lang w:val="en-US"/>
         </w:rPr>
-        <w:t>an identifier (struct)*/</w:t>
-      </w:r>
+        <w:t xml:space="preserve">// </w:t>
+      </w:r>
+      <w:r>
+        <w:rPr>
+          <w:rFonts w:ascii="Menlo" w:eastAsia="Times New Roman" w:hAnsi="Menlo" w:cs="Menlo"/>
+          <w:color w:val="6A9955"/>
+          <w:sz w:val="18"/>
+          <w:szCs w:val="18"/>
+          <w:lang w:val="en-US"/>
+        </w:rPr>
+        <w:t>t</w:t>
+      </w:r>
+      <w:r>
+        <w:rPr>
+          <w:rFonts w:ascii="Menlo" w:eastAsia="Times New Roman" w:hAnsi="Menlo" w:cs="Menlo"/>
+          <w:color w:val="6A9955"/>
+          <w:sz w:val="18"/>
+          <w:szCs w:val="18"/>
+          <w:lang w:val="en-US"/>
+        </w:rPr>
+        <w:t>he transaction struct here</w:t>
+      </w:r>
+    </w:p>
+    <w:p>
+      <w:pPr>
+        <w:shd w:val="clear" w:color="auto" w:fill="1E1E1E"/>
+        <w:spacing w:line="270" w:lineRule="atLeast"/>
+        <w:rPr>
+          <w:rFonts w:ascii="Menlo" w:eastAsia="Times New Roman" w:hAnsi="Menlo" w:cs="Menlo"/>
+          <w:color w:val="D4D4D4"/>
+          <w:sz w:val="18"/>
+          <w:szCs w:val="18"/>
+          <w:lang w:val="en-US"/>
+        </w:rPr>
+      </w:pPr>
+      <w:r>
+        <w:rPr>
+          <w:rFonts w:ascii="Menlo" w:eastAsia="Times New Roman" w:hAnsi="Menlo" w:cs="Menlo"/>
+          <w:color w:val="D4D4D4"/>
+          <w:sz w:val="18"/>
+          <w:szCs w:val="18"/>
+          <w:lang w:val="en-US"/>
+        </w:rPr>
+        <w:t xml:space="preserve">    </w:t>
+      </w:r>
+      <w:r>
+        <w:rPr>
+          <w:rFonts w:ascii="Menlo" w:eastAsia="Times New Roman" w:hAnsi="Menlo" w:cs="Menlo"/>
+          <w:color w:val="6A9955"/>
+          <w:sz w:val="18"/>
+          <w:szCs w:val="18"/>
+          <w:lang w:val="en-US"/>
+        </w:rPr>
+        <w:t>/* a transaction needs a price/quantity also, we should track when it occurred, if it was successful</w:t>
+      </w:r>
+    </w:p>
+    <w:p>
+      <w:pPr>
+        <w:shd w:val="clear" w:color="auto" w:fill="1E1E1E"/>
+        <w:spacing w:line="270" w:lineRule="atLeast"/>
+        <w:rPr>
+          <w:rFonts w:ascii="Menlo" w:eastAsia="Times New Roman" w:hAnsi="Menlo" w:cs="Menlo"/>
+          <w:color w:val="D4D4D4"/>
+          <w:sz w:val="18"/>
+          <w:szCs w:val="18"/>
+          <w:lang w:val="en-US"/>
+        </w:rPr>
+      </w:pPr>
+      <w:r>
+        <w:rPr>
+          <w:rFonts w:ascii="Menlo" w:eastAsia="Times New Roman" w:hAnsi="Menlo" w:cs="Menlo"/>
+          <w:color w:val="6A9955"/>
+          <w:sz w:val="18"/>
+          <w:szCs w:val="18"/>
+          <w:lang w:val="en-US"/>
+        </w:rPr>
+        <w:t xml:space="preserve">    and the buyer and seller*/</w:t>
+      </w:r>
+    </w:p>
+    <w:p>
+      <w:pPr>
+        <w:shd w:val="clear" w:color="auto" w:fill="1E1E1E"/>
+        <w:spacing w:line="270" w:lineRule="atLeast"/>
+        <w:rPr>
+          <w:rFonts w:ascii="Menlo" w:eastAsia="Times New Roman" w:hAnsi="Menlo" w:cs="Menlo"/>
+          <w:color w:val="D4D4D4"/>
+          <w:sz w:val="18"/>
+          <w:szCs w:val="18"/>
+          <w:lang w:val="en-US"/>
+        </w:rPr>
+      </w:pPr>
+      <w:r>
+        <w:rPr>
+          <w:rFonts w:ascii="Menlo" w:eastAsia="Times New Roman" w:hAnsi="Menlo" w:cs="Menlo"/>
+          <w:color w:val="D4D4D4"/>
+          <w:sz w:val="18"/>
+          <w:szCs w:val="18"/>
+          <w:lang w:val="en-US"/>
+        </w:rPr>
+        <w:t xml:space="preserve"> </w:t>
+      </w:r>
+      <w:r>
+        <w:rPr>
+          <w:rFonts w:ascii="Menlo" w:eastAsia="Times New Roman" w:hAnsi="Menlo" w:cs="Menlo"/>
+          <w:color w:val="D4D4D4"/>
+          <w:sz w:val="18"/>
+          <w:szCs w:val="18"/>
+          <w:lang w:val="en-US"/>
+        </w:rPr>
+        <w:t xml:space="preserve">   </w:t>
+      </w:r>
+      <w:r>
+        <w:rPr>
+          <w:rFonts w:ascii="Menlo" w:eastAsia="Times New Roman" w:hAnsi="Menlo" w:cs="Menlo"/>
+          <w:color w:val="D4D4D4"/>
+          <w:sz w:val="18"/>
+          <w:szCs w:val="18"/>
+          <w:lang w:val="en-US"/>
+        </w:rPr>
+        <w:t xml:space="preserve">   </w:t>
+      </w:r>
+      <w:r>
+        <w:rPr>
+          <w:rFonts w:ascii="Menlo" w:eastAsia="Times New Roman" w:hAnsi="Menlo" w:cs="Menlo"/>
+          <w:color w:val="569CD6"/>
+          <w:sz w:val="18"/>
+          <w:szCs w:val="18"/>
+          <w:lang w:val="en-US"/>
+        </w:rPr>
+        <w:t>struct</w:t>
+      </w:r>
+      <w:r>
+        <w:rPr>
+          <w:rFonts w:ascii="Menlo" w:eastAsia="Times New Roman" w:hAnsi="Menlo" w:cs="Menlo"/>
+          <w:color w:val="D4D4D4"/>
+          <w:sz w:val="18"/>
+          <w:szCs w:val="18"/>
+          <w:lang w:val="en-US"/>
+        </w:rPr>
+        <w:t xml:space="preserve"> </w:t>
+      </w:r>
+      <w:r>
+        <w:rPr>
+          <w:rFonts w:ascii="Menlo" w:eastAsia="Times New Roman" w:hAnsi="Menlo" w:cs="Menlo"/>
+          <w:color w:val="4EC9B0"/>
+          <w:sz w:val="18"/>
+          <w:szCs w:val="18"/>
+          <w:lang w:val="en-US"/>
+        </w:rPr>
+        <w:t>Transaction</w:t>
+      </w:r>
+      <w:r>
+        <w:rPr>
+          <w:rFonts w:ascii="Menlo" w:eastAsia="Times New Roman" w:hAnsi="Menlo" w:cs="Menlo"/>
+          <w:color w:val="D4D4D4"/>
+          <w:sz w:val="18"/>
+          <w:szCs w:val="18"/>
+          <w:lang w:val="en-US"/>
+        </w:rPr>
+        <w:t xml:space="preserve"> {</w:t>
+      </w:r>
+    </w:p>
+    <w:p>
+      <w:pPr>
+        <w:shd w:val="clear" w:color="auto" w:fill="1E1E1E"/>
+        <w:spacing w:line="270" w:lineRule="atLeast"/>
+        <w:rPr>
+          <w:rFonts w:ascii="Menlo" w:eastAsia="Times New Roman" w:hAnsi="Menlo" w:cs="Menlo"/>
+          <w:color w:val="D4D4D4"/>
+          <w:sz w:val="18"/>
+          <w:szCs w:val="18"/>
+          <w:lang w:val="en-US"/>
+        </w:rPr>
+      </w:pPr>
+      <w:r>
+        <w:rPr>
+          <w:rFonts w:ascii="Menlo" w:eastAsia="Times New Roman" w:hAnsi="Menlo" w:cs="Menlo"/>
+          <w:color w:val="D4D4D4"/>
+          <w:sz w:val="18"/>
+          <w:szCs w:val="18"/>
+          <w:lang w:val="en-US"/>
+        </w:rPr>
+        <w:t xml:space="preserve">        </w:t>
+      </w:r>
+      <w:r>
+        <w:rPr>
+          <w:rFonts w:ascii="Menlo" w:eastAsia="Times New Roman" w:hAnsi="Menlo" w:cs="Menlo"/>
+          <w:color w:val="4EC9B0"/>
+          <w:sz w:val="18"/>
+          <w:szCs w:val="18"/>
+          <w:lang w:val="en-US"/>
+        </w:rPr>
+        <w:t>bytes6</w:t>
+      </w:r>
+      <w:r>
+        <w:rPr>
+          <w:rFonts w:ascii="Menlo" w:eastAsia="Times New Roman" w:hAnsi="Menlo" w:cs="Menlo"/>
+          <w:color w:val="D4D4D4"/>
+          <w:sz w:val="18"/>
+          <w:szCs w:val="18"/>
+          <w:lang w:val="en-US"/>
+        </w:rPr>
+        <w:t xml:space="preserve"> buyer; </w:t>
+      </w:r>
+      <w:r>
+        <w:rPr>
+          <w:rFonts w:ascii="Menlo" w:eastAsia="Times New Roman" w:hAnsi="Menlo" w:cs="Menlo"/>
+          <w:color w:val="6A9955"/>
+          <w:sz w:val="18"/>
+          <w:szCs w:val="18"/>
+          <w:lang w:val="en-US"/>
+        </w:rPr>
+        <w:t>// 6 bytes string</w:t>
+      </w:r>
+    </w:p>
+    <w:p>
+      <w:pPr>
+        <w:shd w:val="clear" w:color="auto" w:fill="1E1E1E"/>
+        <w:spacing w:line="270" w:lineRule="atLeast"/>
+        <w:rPr>
+          <w:rFonts w:ascii="Menlo" w:eastAsia="Times New Roman" w:hAnsi="Menlo" w:cs="Menlo"/>
+          <w:color w:val="D4D4D4"/>
+          <w:sz w:val="18"/>
+          <w:szCs w:val="18"/>
+          <w:lang w:val="en-US"/>
+        </w:rPr>
+      </w:pPr>
+      <w:r>
+        <w:rPr>
+          <w:rFonts w:ascii="Menlo" w:eastAsia="Times New Roman" w:hAnsi="Menlo" w:cs="Menlo"/>
+          <w:color w:val="D4D4D4"/>
+          <w:sz w:val="18"/>
+          <w:szCs w:val="18"/>
+          <w:lang w:val="en-US"/>
+        </w:rPr>
+        <w:t xml:space="preserve">        </w:t>
+      </w:r>
+      <w:r>
+        <w:rPr>
+          <w:rFonts w:ascii="Menlo" w:eastAsia="Times New Roman" w:hAnsi="Menlo" w:cs="Menlo"/>
+          <w:color w:val="4EC9B0"/>
+          <w:sz w:val="18"/>
+          <w:szCs w:val="18"/>
+          <w:lang w:val="en-US"/>
+        </w:rPr>
+        <w:t>bytes6</w:t>
+      </w:r>
+      <w:r>
+        <w:rPr>
+          <w:rFonts w:ascii="Menlo" w:eastAsia="Times New Roman" w:hAnsi="Menlo" w:cs="Menlo"/>
+          <w:color w:val="D4D4D4"/>
+          <w:sz w:val="18"/>
+          <w:szCs w:val="18"/>
+          <w:lang w:val="en-US"/>
+        </w:rPr>
+        <w:t xml:space="preserve"> seller; </w:t>
+      </w:r>
+      <w:r>
+        <w:rPr>
+          <w:rFonts w:ascii="Menlo" w:eastAsia="Times New Roman" w:hAnsi="Menlo" w:cs="Menlo"/>
+          <w:color w:val="6A9955"/>
+          <w:sz w:val="18"/>
+          <w:szCs w:val="18"/>
+          <w:lang w:val="en-US"/>
+        </w:rPr>
+        <w:t>// 6 bytes string</w:t>
+      </w:r>
+    </w:p>
+    <w:p>
+      <w:pPr>
+        <w:shd w:val="clear" w:color="auto" w:fill="1E1E1E"/>
+        <w:spacing w:line="270" w:lineRule="atLeast"/>
+        <w:rPr>
+          <w:rFonts w:ascii="Menlo" w:eastAsia="Times New Roman" w:hAnsi="Menlo" w:cs="Menlo"/>
+          <w:color w:val="D4D4D4"/>
+          <w:sz w:val="18"/>
+          <w:szCs w:val="18"/>
+          <w:lang w:val="en-US"/>
+        </w:rPr>
+      </w:pPr>
+      <w:r>
+        <w:rPr>
+          <w:rFonts w:ascii="Menlo" w:eastAsia="Times New Roman" w:hAnsi="Menlo" w:cs="Menlo"/>
+          <w:color w:val="D4D4D4"/>
+          <w:sz w:val="18"/>
+          <w:szCs w:val="18"/>
+          <w:lang w:val="en-US"/>
+        </w:rPr>
+        <w:t xml:space="preserve">        </w:t>
+      </w:r>
+      <w:r>
+        <w:rPr>
+          <w:rFonts w:ascii="Menlo" w:eastAsia="Times New Roman" w:hAnsi="Menlo" w:cs="Menlo"/>
+          <w:color w:val="4EC9B0"/>
+          <w:sz w:val="18"/>
+          <w:szCs w:val="18"/>
+          <w:lang w:val="en-US"/>
+        </w:rPr>
+        <w:t>int</w:t>
+      </w:r>
+      <w:r>
+        <w:rPr>
+          <w:rFonts w:ascii="Menlo" w:eastAsia="Times New Roman" w:hAnsi="Menlo" w:cs="Menlo"/>
+          <w:color w:val="D4D4D4"/>
+          <w:sz w:val="18"/>
+          <w:szCs w:val="18"/>
+          <w:lang w:val="en-US"/>
+        </w:rPr>
+        <w:t xml:space="preserve"> </w:t>
+      </w:r>
+      <w:proofErr w:type="gramStart"/>
+      <w:r>
+        <w:rPr>
+          <w:rFonts w:ascii="Menlo" w:eastAsia="Times New Roman" w:hAnsi="Menlo" w:cs="Menlo"/>
+          <w:color w:val="D4D4D4"/>
+          <w:sz w:val="18"/>
+          <w:szCs w:val="18"/>
+          <w:lang w:val="en-US"/>
+        </w:rPr>
+        <w:t>quantity;</w:t>
+      </w:r>
+      <w:proofErr w:type="gramEnd"/>
+    </w:p>
+    <w:p>
+      <w:pPr>
+        <w:shd w:val="clear" w:color="auto" w:fill="1E1E1E"/>
+        <w:spacing w:line="270" w:lineRule="atLeast"/>
+        <w:rPr>
+          <w:rFonts w:ascii="Menlo" w:eastAsia="Times New Roman" w:hAnsi="Menlo" w:cs="Menlo"/>
+          <w:color w:val="D4D4D4"/>
+          <w:sz w:val="18"/>
+          <w:szCs w:val="18"/>
+          <w:lang w:val="en-US"/>
+        </w:rPr>
+      </w:pPr>
+      <w:r>
+        <w:rPr>
+          <w:rFonts w:ascii="Menlo" w:eastAsia="Times New Roman" w:hAnsi="Menlo" w:cs="Menlo"/>
+          <w:color w:val="D4D4D4"/>
+          <w:sz w:val="18"/>
+          <w:szCs w:val="18"/>
+          <w:lang w:val="en-US"/>
+        </w:rPr>
+        <w:t xml:space="preserve">        </w:t>
+      </w:r>
+      <w:r>
+        <w:rPr>
+          <w:rFonts w:ascii="Menlo" w:eastAsia="Times New Roman" w:hAnsi="Menlo" w:cs="Menlo"/>
+          <w:color w:val="4EC9B0"/>
+          <w:sz w:val="18"/>
+          <w:szCs w:val="18"/>
+          <w:lang w:val="en-US"/>
+        </w:rPr>
+        <w:t>int</w:t>
+      </w:r>
+      <w:r>
+        <w:rPr>
+          <w:rFonts w:ascii="Menlo" w:eastAsia="Times New Roman" w:hAnsi="Menlo" w:cs="Menlo"/>
+          <w:color w:val="D4D4D4"/>
+          <w:sz w:val="18"/>
+          <w:szCs w:val="18"/>
+          <w:lang w:val="en-US"/>
+        </w:rPr>
+        <w:t xml:space="preserve"> </w:t>
+      </w:r>
+      <w:proofErr w:type="gramStart"/>
+      <w:r>
+        <w:rPr>
+          <w:rFonts w:ascii="Menlo" w:eastAsia="Times New Roman" w:hAnsi="Menlo" w:cs="Menlo"/>
+          <w:color w:val="D4D4D4"/>
+          <w:sz w:val="18"/>
+          <w:szCs w:val="18"/>
+          <w:lang w:val="en-US"/>
+        </w:rPr>
+        <w:t>price;</w:t>
+      </w:r>
+      <w:proofErr w:type="gramEnd"/>
+    </w:p>
+    <w:p>
+      <w:pPr>
+        <w:shd w:val="clear" w:color="auto" w:fill="1E1E1E"/>
+        <w:spacing w:line="270" w:lineRule="atLeast"/>
+        <w:rPr>
+          <w:rFonts w:ascii="Menlo" w:eastAsia="Times New Roman" w:hAnsi="Menlo" w:cs="Menlo"/>
+          <w:color w:val="D4D4D4"/>
+          <w:sz w:val="18"/>
+          <w:szCs w:val="18"/>
+          <w:lang w:val="en-US"/>
+        </w:rPr>
+      </w:pPr>
+      <w:r>
+        <w:rPr>
+          <w:rFonts w:ascii="Menlo" w:eastAsia="Times New Roman" w:hAnsi="Menlo" w:cs="Menlo"/>
+          <w:color w:val="D4D4D4"/>
+          <w:sz w:val="18"/>
+          <w:szCs w:val="18"/>
+          <w:lang w:val="en-US"/>
+        </w:rPr>
+        <w:t xml:space="preserve">        </w:t>
+      </w:r>
+      <w:r>
+        <w:rPr>
+          <w:rFonts w:ascii="Menlo" w:eastAsia="Times New Roman" w:hAnsi="Menlo" w:cs="Menlo"/>
+          <w:color w:val="4EC9B0"/>
+          <w:sz w:val="18"/>
+          <w:szCs w:val="18"/>
+          <w:lang w:val="en-US"/>
+        </w:rPr>
+        <w:t>uint256</w:t>
+      </w:r>
+      <w:r>
+        <w:rPr>
+          <w:rFonts w:ascii="Menlo" w:eastAsia="Times New Roman" w:hAnsi="Menlo" w:cs="Menlo"/>
+          <w:color w:val="D4D4D4"/>
+          <w:sz w:val="18"/>
+          <w:szCs w:val="18"/>
+          <w:lang w:val="en-US"/>
+        </w:rPr>
+        <w:t xml:space="preserve"> </w:t>
+      </w:r>
+      <w:proofErr w:type="gramStart"/>
+      <w:r>
+        <w:rPr>
+          <w:rFonts w:ascii="Menlo" w:eastAsia="Times New Roman" w:hAnsi="Menlo" w:cs="Menlo"/>
+          <w:color w:val="D4D4D4"/>
+          <w:sz w:val="18"/>
+          <w:szCs w:val="18"/>
+          <w:lang w:val="en-US"/>
+        </w:rPr>
+        <w:t>timestamp;</w:t>
+      </w:r>
+      <w:proofErr w:type="gramEnd"/>
+    </w:p>
+    <w:p>
+      <w:pPr>
+        <w:shd w:val="clear" w:color="auto" w:fill="1E1E1E"/>
+        <w:spacing w:line="270" w:lineRule="atLeast"/>
+        <w:rPr>
+          <w:rFonts w:ascii="Menlo" w:eastAsia="Times New Roman" w:hAnsi="Menlo" w:cs="Menlo"/>
+          <w:color w:val="D4D4D4"/>
+          <w:sz w:val="18"/>
+          <w:szCs w:val="18"/>
+          <w:lang w:val="en-US"/>
+        </w:rPr>
+      </w:pPr>
+      <w:r>
+        <w:rPr>
+          <w:rFonts w:ascii="Menlo" w:eastAsia="Times New Roman" w:hAnsi="Menlo" w:cs="Menlo"/>
+          <w:color w:val="D4D4D4"/>
+          <w:sz w:val="18"/>
+          <w:szCs w:val="18"/>
+          <w:lang w:val="en-US"/>
+        </w:rPr>
+        <w:t xml:space="preserve">        </w:t>
+      </w:r>
+      <w:r>
+        <w:rPr>
+          <w:rFonts w:ascii="Menlo" w:eastAsia="Times New Roman" w:hAnsi="Menlo" w:cs="Menlo"/>
+          <w:color w:val="4EC9B0"/>
+          <w:sz w:val="18"/>
+          <w:szCs w:val="18"/>
+          <w:lang w:val="en-US"/>
+        </w:rPr>
+        <w:t>int8</w:t>
+      </w:r>
+      <w:r>
+        <w:rPr>
+          <w:rFonts w:ascii="Menlo" w:eastAsia="Times New Roman" w:hAnsi="Menlo" w:cs="Menlo"/>
+          <w:color w:val="D4D4D4"/>
+          <w:sz w:val="18"/>
+          <w:szCs w:val="18"/>
+          <w:lang w:val="en-US"/>
+        </w:rPr>
+        <w:t xml:space="preserve"> state; </w:t>
+      </w:r>
+      <w:r>
+        <w:rPr>
+          <w:rFonts w:ascii="Menlo" w:eastAsia="Times New Roman" w:hAnsi="Menlo" w:cs="Menlo"/>
+          <w:color w:val="6A9955"/>
+          <w:sz w:val="18"/>
+          <w:szCs w:val="18"/>
+          <w:lang w:val="en-US"/>
+        </w:rPr>
+        <w:t xml:space="preserve">// </w:t>
+      </w:r>
+      <w:proofErr w:type="gramStart"/>
+      <w:r>
+        <w:rPr>
+          <w:rFonts w:ascii="Menlo" w:eastAsia="Times New Roman" w:hAnsi="Menlo" w:cs="Menlo"/>
+          <w:color w:val="6A9955"/>
+          <w:sz w:val="18"/>
+          <w:szCs w:val="18"/>
+          <w:lang w:val="en-US"/>
+        </w:rPr>
+        <w:t>0:PENDING</w:t>
+      </w:r>
+      <w:proofErr w:type="gramEnd"/>
+      <w:r>
+        <w:rPr>
+          <w:rFonts w:ascii="Menlo" w:eastAsia="Times New Roman" w:hAnsi="Menlo" w:cs="Menlo"/>
+          <w:color w:val="6A9955"/>
+          <w:sz w:val="18"/>
+          <w:szCs w:val="18"/>
+          <w:lang w:val="en-US"/>
+        </w:rPr>
+        <w:t xml:space="preserve"> / 1:VALIDATED / 2:REJECTED</w:t>
+      </w:r>
+    </w:p>
+    <w:p>
+      <w:pPr>
+        <w:shd w:val="clear" w:color="auto" w:fill="1E1E1E"/>
+        <w:spacing w:line="270" w:lineRule="atLeast"/>
+        <w:rPr>
+          <w:rFonts w:ascii="Menlo" w:eastAsia="Times New Roman" w:hAnsi="Menlo" w:cs="Menlo"/>
+          <w:color w:val="D4D4D4"/>
+          <w:sz w:val="18"/>
+          <w:szCs w:val="18"/>
+          <w:lang w:val="en-US"/>
+        </w:rPr>
+      </w:pPr>
       <w:r>
         <w:rPr>
           <w:rFonts w:ascii="Menlo" w:eastAsia="Times New Roman" w:hAnsi="Menlo" w:cs="Menlo"/>
@@ -4075,13 +4896,156 @@
       <w:r>
         <w:rPr>
           <w:rFonts w:ascii="Menlo" w:eastAsia="Times New Roman" w:hAnsi="Menlo" w:cs="Menlo"/>
-          <w:color w:val="569CD6"/>
-          <w:sz w:val="18"/>
-          <w:szCs w:val="18"/>
-          <w:lang w:val="en-US"/>
-        </w:rPr>
-        <w:t>struct</w:t>
-      </w:r>
+          <w:color w:val="D4D4D4"/>
+          <w:sz w:val="18"/>
+          <w:szCs w:val="18"/>
+          <w:lang w:val="en-US"/>
+        </w:rPr>
+        <w:t>}</w:t>
+      </w:r>
+    </w:p>
+    <w:p>
+      <w:pPr>
+        <w:shd w:val="clear" w:color="auto" w:fill="1E1E1E"/>
+        <w:spacing w:line="270" w:lineRule="atLeast"/>
+        <w:rPr>
+          <w:rFonts w:ascii="Menlo" w:eastAsia="Times New Roman" w:hAnsi="Menlo" w:cs="Menlo"/>
+          <w:color w:val="D4D4D4"/>
+          <w:sz w:val="18"/>
+          <w:szCs w:val="18"/>
+          <w:lang w:val="en-US"/>
+        </w:rPr>
+      </w:pPr>
+      <w:r>
+        <w:rPr>
+          <w:rFonts w:ascii="Menlo" w:eastAsia="Times New Roman" w:hAnsi="Menlo" w:cs="Menlo"/>
+          <w:color w:val="D4D4D4"/>
+          <w:sz w:val="18"/>
+          <w:szCs w:val="18"/>
+          <w:lang w:val="en-US"/>
+        </w:rPr>
+        <w:t xml:space="preserve">    </w:t>
+      </w:r>
+      <w:r>
+        <w:rPr>
+          <w:rFonts w:ascii="Menlo" w:eastAsia="Times New Roman" w:hAnsi="Menlo" w:cs="Menlo"/>
+          <w:color w:val="6A9955"/>
+          <w:sz w:val="18"/>
+          <w:szCs w:val="18"/>
+          <w:lang w:val="en-US"/>
+        </w:rPr>
+        <w:t xml:space="preserve">// </w:t>
+      </w:r>
+      <w:r>
+        <w:rPr>
+          <w:rFonts w:ascii="Menlo" w:eastAsia="Times New Roman" w:hAnsi="Menlo" w:cs="Menlo"/>
+          <w:color w:val="6A9955"/>
+          <w:sz w:val="18"/>
+          <w:szCs w:val="18"/>
+          <w:lang w:val="en-US"/>
+        </w:rPr>
+        <w:t>TO DO:</w:t>
+      </w:r>
+      <w:r>
+        <w:rPr>
+          <w:rFonts w:ascii="Menlo" w:eastAsia="Times New Roman" w:hAnsi="Menlo" w:cs="Menlo"/>
+          <w:color w:val="6A9955"/>
+          <w:sz w:val="18"/>
+          <w:szCs w:val="18"/>
+          <w:lang w:val="en-US"/>
+        </w:rPr>
+        <w:t xml:space="preserve"> use int or numbers to count our transactions and assets (create variables)</w:t>
+      </w:r>
+    </w:p>
+    <w:p>
+      <w:pPr>
+        <w:shd w:val="clear" w:color="auto" w:fill="1E1E1E"/>
+        <w:spacing w:line="270" w:lineRule="atLeast"/>
+        <w:rPr>
+          <w:rFonts w:ascii="Menlo" w:eastAsia="Times New Roman" w:hAnsi="Menlo" w:cs="Menlo"/>
+          <w:color w:val="D4D4D4"/>
+          <w:sz w:val="18"/>
+          <w:szCs w:val="18"/>
+          <w:lang w:val="en-US"/>
+        </w:rPr>
+      </w:pPr>
+      <w:r>
+        <w:rPr>
+          <w:rFonts w:ascii="Menlo" w:eastAsia="Times New Roman" w:hAnsi="Menlo" w:cs="Menlo"/>
+          <w:color w:val="D4D4D4"/>
+          <w:sz w:val="18"/>
+          <w:szCs w:val="18"/>
+          <w:lang w:val="en-US"/>
+        </w:rPr>
+        <w:lastRenderedPageBreak/>
+        <w:t xml:space="preserve">  </w:t>
+      </w:r>
+    </w:p>
+    <w:p>
+      <w:pPr>
+        <w:shd w:val="clear" w:color="auto" w:fill="1E1E1E"/>
+        <w:spacing w:line="270" w:lineRule="atLeast"/>
+        <w:rPr>
+          <w:rFonts w:ascii="Menlo" w:eastAsia="Times New Roman" w:hAnsi="Menlo" w:cs="Menlo"/>
+          <w:color w:val="D4D4D4"/>
+          <w:sz w:val="18"/>
+          <w:szCs w:val="18"/>
+          <w:lang w:val="en-US"/>
+        </w:rPr>
+      </w:pPr>
+      <w:r>
+        <w:rPr>
+          <w:rFonts w:ascii="Menlo" w:eastAsia="Times New Roman" w:hAnsi="Menlo" w:cs="Menlo"/>
+          <w:color w:val="D4D4D4"/>
+          <w:sz w:val="18"/>
+          <w:szCs w:val="18"/>
+          <w:lang w:val="en-US"/>
+        </w:rPr>
+        <w:t xml:space="preserve">    </w:t>
+      </w:r>
+      <w:r>
+        <w:rPr>
+          <w:rFonts w:ascii="Menlo" w:eastAsia="Times New Roman" w:hAnsi="Menlo" w:cs="Menlo"/>
+          <w:color w:val="6A9955"/>
+          <w:sz w:val="18"/>
+          <w:szCs w:val="18"/>
+          <w:lang w:val="en-US"/>
+        </w:rPr>
+        <w:t xml:space="preserve">// </w:t>
+      </w:r>
+      <w:r>
+        <w:rPr>
+          <w:rFonts w:ascii="Menlo" w:eastAsia="Times New Roman" w:hAnsi="Menlo" w:cs="Menlo"/>
+          <w:color w:val="6A9955"/>
+          <w:sz w:val="18"/>
+          <w:szCs w:val="18"/>
+          <w:lang w:val="en-US"/>
+        </w:rPr>
+        <w:t>TO DO: enable m</w:t>
+      </w:r>
+      <w:r>
+        <w:rPr>
+          <w:rFonts w:ascii="Menlo" w:eastAsia="Times New Roman" w:hAnsi="Menlo" w:cs="Menlo"/>
+          <w:color w:val="6A9955"/>
+          <w:sz w:val="18"/>
+          <w:szCs w:val="18"/>
+          <w:lang w:val="en-US"/>
+        </w:rPr>
+        <w:t>apping for each struct so we can access our transaction and asset</w:t>
+      </w:r>
+    </w:p>
+    <w:p>
+      <w:pPr>
+        <w:shd w:val="clear" w:color="auto" w:fill="1E1E1E"/>
+        <w:spacing w:line="270" w:lineRule="atLeast"/>
+        <w:rPr>
+          <w:rFonts w:ascii="Menlo" w:eastAsia="Times New Roman" w:hAnsi="Menlo" w:cs="Menlo"/>
+          <w:color w:val="D4D4D4"/>
+          <w:sz w:val="18"/>
+          <w:szCs w:val="18"/>
+          <w:lang w:val="en-US"/>
+        </w:rPr>
+      </w:pPr>
       <w:r>
         <w:rPr>
           <w:rFonts w:ascii="Menlo" w:eastAsia="Times New Roman" w:hAnsi="Menlo" w:cs="Menlo"/>
@@ -4092,26 +5056,6 @@
         </w:rPr>
         <w:t xml:space="preserve"> </w:t>
       </w:r>
-      <w:r>
-        <w:rPr>
-          <w:rFonts w:ascii="Menlo" w:eastAsia="Times New Roman" w:hAnsi="Menlo" w:cs="Menlo"/>
-          <w:color w:val="4EC9B0"/>
-          <w:sz w:val="18"/>
-          <w:szCs w:val="18"/>
-          <w:lang w:val="en-US"/>
-        </w:rPr>
-        <w:t>Share</w:t>
-      </w:r>
-      <w:r>
-        <w:rPr>
-          <w:rFonts w:ascii="Menlo" w:eastAsia="Times New Roman" w:hAnsi="Menlo" w:cs="Menlo"/>
-          <w:color w:val="D4D4D4"/>
-          <w:sz w:val="18"/>
-          <w:szCs w:val="18"/>
-          <w:lang w:val="en-US"/>
-        </w:rPr>
-        <w:t xml:space="preserve"> {</w:t>
-      </w:r>
     </w:p>
     <w:p>
       <w:pPr>
@@ -4128,6 +5072,167 @@
       <w:r>
         <w:rPr>
           <w:rFonts w:ascii="Menlo" w:eastAsia="Times New Roman" w:hAnsi="Menlo" w:cs="Menlo"/>
+          <w:color w:val="6A9955"/>
+          <w:sz w:val="18"/>
+          <w:szCs w:val="18"/>
+          <w:lang w:val="en-US"/>
+        </w:rPr>
+        <w:t>//TO DO: write your first function</w:t>
+      </w:r>
+    </w:p>
+    <w:p>
+      <w:pPr>
+        <w:shd w:val="clear" w:color="auto" w:fill="1E1E1E"/>
+        <w:spacing w:line="270" w:lineRule="atLeast"/>
+        <w:rPr>
+          <w:rFonts w:ascii="Menlo" w:eastAsia="Times New Roman" w:hAnsi="Menlo" w:cs="Menlo"/>
+          <w:color w:val="D4D4D4"/>
+          <w:sz w:val="18"/>
+          <w:szCs w:val="18"/>
+          <w:lang w:val="en-US"/>
+        </w:rPr>
+      </w:pPr>
+      <w:r>
+        <w:rPr>
+          <w:rFonts w:ascii="Menlo" w:eastAsia="Times New Roman" w:hAnsi="Menlo" w:cs="Menlo"/>
+          <w:color w:val="D4D4D4"/>
+          <w:sz w:val="18"/>
+          <w:szCs w:val="18"/>
+          <w:lang w:val="en-US"/>
+        </w:rPr>
+        <w:t xml:space="preserve"> </w:t>
+      </w:r>
+    </w:p>
+    <w:p>
+      <w:pPr>
+        <w:shd w:val="clear" w:color="auto" w:fill="1E1E1E"/>
+        <w:spacing w:line="270" w:lineRule="atLeast"/>
+        <w:rPr>
+          <w:rFonts w:ascii="Menlo" w:eastAsia="Times New Roman" w:hAnsi="Menlo" w:cs="Menlo"/>
+          <w:color w:val="D4D4D4"/>
+          <w:sz w:val="18"/>
+          <w:szCs w:val="18"/>
+          <w:lang w:val="en-US"/>
+        </w:rPr>
+      </w:pPr>
+      <w:r>
+        <w:rPr>
+          <w:rFonts w:ascii="Menlo" w:eastAsia="Times New Roman" w:hAnsi="Menlo" w:cs="Menlo"/>
+          <w:color w:val="6A9955"/>
+          <w:sz w:val="18"/>
+          <w:szCs w:val="18"/>
+          <w:lang w:val="en-US"/>
+        </w:rPr>
+        <w:t>/*Your first function! The function is declared with the word function it passes in two strings as parameters a &amp; b.</w:t>
+      </w:r>
+    </w:p>
+    <w:p>
+      <w:pPr>
+        <w:shd w:val="clear" w:color="auto" w:fill="1E1E1E"/>
+        <w:spacing w:line="270" w:lineRule="atLeast"/>
+        <w:rPr>
+          <w:rFonts w:ascii="Menlo" w:eastAsia="Times New Roman" w:hAnsi="Menlo" w:cs="Menlo"/>
+          <w:color w:val="D4D4D4"/>
+          <w:sz w:val="18"/>
+          <w:szCs w:val="18"/>
+          <w:lang w:val="en-US"/>
+        </w:rPr>
+      </w:pPr>
+      <w:r>
+        <w:rPr>
+          <w:rFonts w:ascii="Menlo" w:eastAsia="Times New Roman" w:hAnsi="Menlo" w:cs="Menlo"/>
+          <w:color w:val="6A9955"/>
+          <w:sz w:val="18"/>
+          <w:szCs w:val="18"/>
+          <w:lang w:val="en-US"/>
+        </w:rPr>
+        <w:t>This function is pure which ensures it does not modify the state or the strings that are passed into it in the future</w:t>
+      </w:r>
+    </w:p>
+    <w:p>
+      <w:pPr>
+        <w:shd w:val="clear" w:color="auto" w:fill="1E1E1E"/>
+        <w:spacing w:line="270" w:lineRule="atLeast"/>
+        <w:rPr>
+          <w:rFonts w:ascii="Menlo" w:eastAsia="Times New Roman" w:hAnsi="Menlo" w:cs="Menlo"/>
+          <w:color w:val="D4D4D4"/>
+          <w:sz w:val="18"/>
+          <w:szCs w:val="18"/>
+          <w:lang w:val="en-US"/>
+        </w:rPr>
+      </w:pPr>
+      <w:r>
+        <w:rPr>
+          <w:rFonts w:ascii="Menlo" w:eastAsia="Times New Roman" w:hAnsi="Menlo" w:cs="Menlo"/>
+          <w:color w:val="6A9955"/>
+          <w:sz w:val="18"/>
+          <w:szCs w:val="18"/>
+          <w:lang w:val="en-US"/>
+        </w:rPr>
+        <w:t>The word internal means that this function can only be accessed within the contract.  We are returning a true or false or a</w:t>
+      </w:r>
+    </w:p>
+    <w:p>
+      <w:pPr>
+        <w:shd w:val="clear" w:color="auto" w:fill="1E1E1E"/>
+        <w:spacing w:line="270" w:lineRule="atLeast"/>
+        <w:rPr>
+          <w:rFonts w:ascii="Menlo" w:eastAsia="Times New Roman" w:hAnsi="Menlo" w:cs="Menlo"/>
+          <w:color w:val="D4D4D4"/>
+          <w:sz w:val="18"/>
+          <w:szCs w:val="18"/>
+          <w:lang w:val="en-US"/>
+        </w:rPr>
+      </w:pPr>
+      <w:r>
+        <w:rPr>
+          <w:rFonts w:ascii="Menlo" w:eastAsia="Times New Roman" w:hAnsi="Menlo" w:cs="Menlo"/>
+          <w:color w:val="6A9955"/>
+          <w:sz w:val="18"/>
+          <w:szCs w:val="18"/>
+          <w:lang w:val="en-US"/>
+        </w:rPr>
+        <w:t>bool */</w:t>
+      </w:r>
+    </w:p>
+    <w:p>
+      <w:pPr>
+        <w:shd w:val="clear" w:color="auto" w:fill="1E1E1E"/>
+        <w:spacing w:line="270" w:lineRule="atLeast"/>
+        <w:rPr>
+          <w:rFonts w:ascii="Menlo" w:eastAsia="Times New Roman" w:hAnsi="Menlo" w:cs="Menlo"/>
+          <w:color w:val="D4D4D4"/>
+          <w:sz w:val="18"/>
+          <w:szCs w:val="18"/>
+          <w:lang w:val="en-US"/>
+        </w:rPr>
+      </w:pPr>
+      <w:r>
+        <w:rPr>
+          <w:rFonts w:ascii="Menlo" w:eastAsia="Times New Roman" w:hAnsi="Menlo" w:cs="Menlo"/>
+          <w:color w:val="D4D4D4"/>
+          <w:sz w:val="18"/>
+          <w:szCs w:val="18"/>
+          <w:lang w:val="en-US"/>
+        </w:rPr>
+        <w:t xml:space="preserve"> </w:t>
+      </w:r>
+    </w:p>
+    <w:p>
+      <w:pPr>
+        <w:shd w:val="clear" w:color="auto" w:fill="1E1E1E"/>
+        <w:spacing w:line="270" w:lineRule="atLeast"/>
+        <w:rPr>
+          <w:rFonts w:ascii="Menlo" w:eastAsia="Times New Roman" w:hAnsi="Menlo" w:cs="Menlo"/>
+          <w:color w:val="D4D4D4"/>
+          <w:sz w:val="18"/>
+          <w:szCs w:val="18"/>
+          <w:lang w:val="en-US"/>
+        </w:rPr>
+      </w:pPr>
+      <w:r>
+        <w:rPr>
+          <w:rFonts w:ascii="Menlo" w:eastAsia="Times New Roman" w:hAnsi="Menlo" w:cs="Menlo"/>
           <w:color w:val="D4D4D4"/>
           <w:sz w:val="18"/>
           <w:szCs w:val="18"/>
@@ -4138,13 +5243,26 @@
       <w:r>
         <w:rPr>
           <w:rFonts w:ascii="Menlo" w:eastAsia="Times New Roman" w:hAnsi="Menlo" w:cs="Menlo"/>
-          <w:color w:val="4EC9B0"/>
-          <w:sz w:val="18"/>
-          <w:szCs w:val="18"/>
-          <w:lang w:val="en-US"/>
-        </w:rPr>
-        <w:t>address</w:t>
-      </w:r>
+          <w:color w:val="6A9955"/>
+          <w:sz w:val="18"/>
+          <w:szCs w:val="18"/>
+          <w:lang w:val="en-US"/>
+        </w:rPr>
+        <w:t>//TO DO: add a for loop to your function</w:t>
+      </w:r>
+    </w:p>
+    <w:p>
+      <w:pPr>
+        <w:shd w:val="clear" w:color="auto" w:fill="1E1E1E"/>
+        <w:spacing w:line="270" w:lineRule="atLeast"/>
+        <w:rPr>
+          <w:rFonts w:ascii="Menlo" w:eastAsia="Times New Roman" w:hAnsi="Menlo" w:cs="Menlo"/>
+          <w:color w:val="D4D4D4"/>
+          <w:sz w:val="18"/>
+          <w:szCs w:val="18"/>
+          <w:lang w:val="en-US"/>
+        </w:rPr>
+      </w:pPr>
       <w:r>
         <w:rPr>
           <w:rFonts w:ascii="Menlo" w:eastAsia="Times New Roman" w:hAnsi="Menlo" w:cs="Menlo"/>
@@ -4155,16 +5273,49 @@
         </w:rPr>
         <w:t xml:space="preserve"> </w:t>
       </w:r>
+    </w:p>
+    <w:p>
+      <w:pPr>
+        <w:shd w:val="clear" w:color="auto" w:fill="1E1E1E"/>
+        <w:spacing w:line="270" w:lineRule="atLeast"/>
+        <w:rPr>
+          <w:rFonts w:ascii="Menlo" w:eastAsia="Times New Roman" w:hAnsi="Menlo" w:cs="Menlo"/>
+          <w:color w:val="D4D4D4"/>
+          <w:sz w:val="18"/>
+          <w:szCs w:val="18"/>
+          <w:lang w:val="en-US"/>
+        </w:rPr>
+      </w:pPr>
+      <w:r>
+        <w:rPr>
+          <w:rFonts w:ascii="Menlo" w:eastAsia="Times New Roman" w:hAnsi="Menlo" w:cs="Menlo"/>
+          <w:color w:val="D4D4D4"/>
+          <w:sz w:val="18"/>
+          <w:szCs w:val="18"/>
+          <w:lang w:val="en-US"/>
+        </w:rPr>
+        <w:t xml:space="preserve">        </w:t>
+      </w:r>
+      <w:r>
+        <w:rPr>
+          <w:rFonts w:ascii="Menlo" w:eastAsia="Times New Roman" w:hAnsi="Menlo" w:cs="Menlo"/>
+          <w:color w:val="6A9955"/>
+          <w:sz w:val="18"/>
+          <w:szCs w:val="18"/>
+          <w:lang w:val="en-US"/>
+        </w:rPr>
+        <w:t xml:space="preserve">/* The for loop has 3 arguments. They are separated by </w:t>
+      </w:r>
       <w:proofErr w:type="gramStart"/>
       <w:r>
         <w:rPr>
           <w:rFonts w:ascii="Menlo" w:eastAsia="Times New Roman" w:hAnsi="Menlo" w:cs="Menlo"/>
-          <w:color w:val="D4D4D4"/>
-          <w:sz w:val="18"/>
-          <w:szCs w:val="18"/>
-          <w:lang w:val="en-US"/>
-        </w:rPr>
-        <w:t>creator;</w:t>
+          <w:color w:val="6A9955"/>
+          <w:sz w:val="18"/>
+          <w:szCs w:val="18"/>
+          <w:lang w:val="en-US"/>
+        </w:rPr>
+        <w:t>a ;</w:t>
       </w:r>
       <w:proofErr w:type="gramEnd"/>
     </w:p>
@@ -4183,6 +5334,165 @@
       <w:r>
         <w:rPr>
           <w:rFonts w:ascii="Menlo" w:eastAsia="Times New Roman" w:hAnsi="Menlo" w:cs="Menlo"/>
+          <w:color w:val="6A9955"/>
+          <w:sz w:val="18"/>
+          <w:szCs w:val="18"/>
+          <w:lang w:val="en-US"/>
+        </w:rPr>
+        <w:t xml:space="preserve">        1. The first is the starting value the unsigned int is = to 0.</w:t>
+      </w:r>
+    </w:p>
+    <w:p>
+      <w:pPr>
+        <w:shd w:val="clear" w:color="auto" w:fill="1E1E1E"/>
+        <w:spacing w:line="270" w:lineRule="atLeast"/>
+        <w:rPr>
+          <w:rFonts w:ascii="Menlo" w:eastAsia="Times New Roman" w:hAnsi="Menlo" w:cs="Menlo"/>
+          <w:color w:val="D4D4D4"/>
+          <w:sz w:val="18"/>
+          <w:szCs w:val="18"/>
+          <w:lang w:val="en-US"/>
+        </w:rPr>
+      </w:pPr>
+      <w:r>
+        <w:rPr>
+          <w:rFonts w:ascii="Menlo" w:eastAsia="Times New Roman" w:hAnsi="Menlo" w:cs="Menlo"/>
+          <w:color w:val="6A9955"/>
+          <w:sz w:val="18"/>
+          <w:szCs w:val="18"/>
+          <w:lang w:val="en-US"/>
+        </w:rPr>
+        <w:t xml:space="preserve">        2. the second (</w:t>
+      </w:r>
+      <w:proofErr w:type="spellStart"/>
+      <w:r>
+        <w:rPr>
+          <w:rFonts w:ascii="Menlo" w:eastAsia="Times New Roman" w:hAnsi="Menlo" w:cs="Menlo"/>
+          <w:color w:val="6A9955"/>
+          <w:sz w:val="18"/>
+          <w:szCs w:val="18"/>
+          <w:lang w:val="en-US"/>
+        </w:rPr>
+        <w:t>i</w:t>
+      </w:r>
+      <w:proofErr w:type="spellEnd"/>
+      <w:r>
+        <w:rPr>
+          <w:rFonts w:ascii="Menlo" w:eastAsia="Times New Roman" w:hAnsi="Menlo" w:cs="Menlo"/>
+          <w:color w:val="6A9955"/>
+          <w:sz w:val="18"/>
+          <w:szCs w:val="18"/>
+          <w:lang w:val="en-US"/>
+        </w:rPr>
+        <w:t xml:space="preserve"> &lt; 6) is a test statement. Until this is no longer true the loop will execute</w:t>
+      </w:r>
+    </w:p>
+    <w:p>
+      <w:pPr>
+        <w:shd w:val="clear" w:color="auto" w:fill="1E1E1E"/>
+        <w:spacing w:line="270" w:lineRule="atLeast"/>
+        <w:rPr>
+          <w:rFonts w:ascii="Menlo" w:eastAsia="Times New Roman" w:hAnsi="Menlo" w:cs="Menlo"/>
+          <w:color w:val="D4D4D4"/>
+          <w:sz w:val="18"/>
+          <w:szCs w:val="18"/>
+          <w:lang w:val="en-US"/>
+        </w:rPr>
+      </w:pPr>
+      <w:r>
+        <w:rPr>
+          <w:rFonts w:ascii="Menlo" w:eastAsia="Times New Roman" w:hAnsi="Menlo" w:cs="Menlo"/>
+          <w:color w:val="6A9955"/>
+          <w:sz w:val="18"/>
+          <w:szCs w:val="18"/>
+          <w:lang w:val="en-US"/>
+        </w:rPr>
+        <w:t xml:space="preserve">        3. the final statement is adding 1 to </w:t>
+      </w:r>
+      <w:proofErr w:type="spellStart"/>
+      <w:r>
+        <w:rPr>
+          <w:rFonts w:ascii="Menlo" w:eastAsia="Times New Roman" w:hAnsi="Menlo" w:cs="Menlo"/>
+          <w:color w:val="6A9955"/>
+          <w:sz w:val="18"/>
+          <w:szCs w:val="18"/>
+          <w:lang w:val="en-US"/>
+        </w:rPr>
+        <w:t>i</w:t>
+      </w:r>
+      <w:proofErr w:type="spellEnd"/>
+      <w:r>
+        <w:rPr>
+          <w:rFonts w:ascii="Menlo" w:eastAsia="Times New Roman" w:hAnsi="Menlo" w:cs="Menlo"/>
+          <w:color w:val="6A9955"/>
+          <w:sz w:val="18"/>
+          <w:szCs w:val="18"/>
+          <w:lang w:val="en-US"/>
+        </w:rPr>
+        <w:t xml:space="preserve"> with ++ which starts at 0. The loop will execute 6 times.</w:t>
+      </w:r>
+    </w:p>
+    <w:p>
+      <w:pPr>
+        <w:shd w:val="clear" w:color="auto" w:fill="1E1E1E"/>
+        <w:spacing w:line="270" w:lineRule="atLeast"/>
+        <w:rPr>
+          <w:rFonts w:ascii="Menlo" w:eastAsia="Times New Roman" w:hAnsi="Menlo" w:cs="Menlo"/>
+          <w:color w:val="D4D4D4"/>
+          <w:sz w:val="18"/>
+          <w:szCs w:val="18"/>
+          <w:lang w:val="en-US"/>
+        </w:rPr>
+      </w:pPr>
+      <w:r>
+        <w:rPr>
+          <w:rFonts w:ascii="Menlo" w:eastAsia="Times New Roman" w:hAnsi="Menlo" w:cs="Menlo"/>
+          <w:color w:val="6A9955"/>
+          <w:sz w:val="18"/>
+          <w:szCs w:val="18"/>
+          <w:lang w:val="en-US"/>
+        </w:rPr>
+        <w:t xml:space="preserve">        One for each of the previously declared bytes */</w:t>
+      </w:r>
+    </w:p>
+    <w:p>
+      <w:pPr>
+        <w:shd w:val="clear" w:color="auto" w:fill="1E1E1E"/>
+        <w:spacing w:line="270" w:lineRule="atLeast"/>
+        <w:rPr>
+          <w:rFonts w:ascii="Menlo" w:eastAsia="Times New Roman" w:hAnsi="Menlo" w:cs="Menlo"/>
+          <w:color w:val="D4D4D4"/>
+          <w:sz w:val="18"/>
+          <w:szCs w:val="18"/>
+          <w:lang w:val="en-US"/>
+        </w:rPr>
+      </w:pPr>
+      <w:r>
+        <w:rPr>
+          <w:rFonts w:ascii="Menlo" w:eastAsia="Times New Roman" w:hAnsi="Menlo" w:cs="Menlo"/>
+          <w:color w:val="D4D4D4"/>
+          <w:sz w:val="18"/>
+          <w:szCs w:val="18"/>
+          <w:lang w:val="en-US"/>
+        </w:rPr>
+        <w:t xml:space="preserve"> </w:t>
+      </w:r>
+    </w:p>
+    <w:p>
+      <w:pPr>
+        <w:shd w:val="clear" w:color="auto" w:fill="1E1E1E"/>
+        <w:spacing w:line="270" w:lineRule="atLeast"/>
+        <w:rPr>
+          <w:rFonts w:ascii="Menlo" w:eastAsia="Times New Roman" w:hAnsi="Menlo" w:cs="Menlo"/>
+          <w:color w:val="D4D4D4"/>
+          <w:sz w:val="18"/>
+          <w:szCs w:val="18"/>
+          <w:lang w:val="en-US"/>
+        </w:rPr>
+      </w:pPr>
+      <w:r>
+        <w:rPr>
+          <w:rFonts w:ascii="Menlo" w:eastAsia="Times New Roman" w:hAnsi="Menlo" w:cs="Menlo"/>
           <w:color w:val="D4D4D4"/>
           <w:sz w:val="18"/>
           <w:szCs w:val="18"/>
@@ -4193,13 +5503,160 @@
       <w:r>
         <w:rPr>
           <w:rFonts w:ascii="Menlo" w:eastAsia="Times New Roman" w:hAnsi="Menlo" w:cs="Menlo"/>
-          <w:color w:val="4EC9B0"/>
-          <w:sz w:val="18"/>
-          <w:szCs w:val="18"/>
-          <w:lang w:val="en-US"/>
-        </w:rPr>
-        <w:t>bytes6</w:t>
-      </w:r>
+          <w:color w:val="6A9955"/>
+          <w:sz w:val="18"/>
+          <w:szCs w:val="18"/>
+          <w:lang w:val="en-US"/>
+        </w:rPr>
+        <w:t xml:space="preserve">/* the if statement will check if a is not equal to b with </w:t>
+      </w:r>
+      <w:proofErr w:type="gramStart"/>
+      <w:r>
+        <w:rPr>
+          <w:rFonts w:ascii="Menlo" w:eastAsia="Times New Roman" w:hAnsi="Menlo" w:cs="Menlo"/>
+          <w:color w:val="6A9955"/>
+          <w:sz w:val="18"/>
+          <w:szCs w:val="18"/>
+          <w:lang w:val="en-US"/>
+        </w:rPr>
+        <w:t>the !</w:t>
+      </w:r>
+      <w:proofErr w:type="gramEnd"/>
+      <w:r>
+        <w:rPr>
+          <w:rFonts w:ascii="Menlo" w:eastAsia="Times New Roman" w:hAnsi="Menlo" w:cs="Menlo"/>
+          <w:color w:val="6A9955"/>
+          <w:sz w:val="18"/>
+          <w:szCs w:val="18"/>
+          <w:lang w:val="en-US"/>
+        </w:rPr>
+        <w:t xml:space="preserve">= operator. The </w:t>
+      </w:r>
+      <w:proofErr w:type="gramStart"/>
+      <w:r>
+        <w:rPr>
+          <w:rFonts w:ascii="Menlo" w:eastAsia="Times New Roman" w:hAnsi="Menlo" w:cs="Menlo"/>
+          <w:color w:val="6A9955"/>
+          <w:sz w:val="18"/>
+          <w:szCs w:val="18"/>
+          <w:lang w:val="en-US"/>
+        </w:rPr>
+        <w:t>index(</w:t>
+      </w:r>
+      <w:proofErr w:type="gramEnd"/>
+      <w:r>
+        <w:rPr>
+          <w:rFonts w:ascii="Menlo" w:eastAsia="Times New Roman" w:hAnsi="Menlo" w:cs="Menlo"/>
+          <w:color w:val="6A9955"/>
+          <w:sz w:val="18"/>
+          <w:szCs w:val="18"/>
+          <w:lang w:val="en-US"/>
+        </w:rPr>
+        <w:t>or total string) of</w:t>
+      </w:r>
+    </w:p>
+    <w:p>
+      <w:pPr>
+        <w:shd w:val="clear" w:color="auto" w:fill="1E1E1E"/>
+        <w:spacing w:line="270" w:lineRule="atLeast"/>
+        <w:rPr>
+          <w:rFonts w:ascii="Menlo" w:eastAsia="Times New Roman" w:hAnsi="Menlo" w:cs="Menlo"/>
+          <w:color w:val="D4D4D4"/>
+          <w:sz w:val="18"/>
+          <w:szCs w:val="18"/>
+          <w:lang w:val="en-US"/>
+        </w:rPr>
+      </w:pPr>
+      <w:r>
+        <w:rPr>
+          <w:rFonts w:ascii="Menlo" w:eastAsia="Times New Roman" w:hAnsi="Menlo" w:cs="Menlo"/>
+          <w:color w:val="6A9955"/>
+          <w:sz w:val="18"/>
+          <w:szCs w:val="18"/>
+          <w:lang w:val="en-US"/>
+        </w:rPr>
+        <w:t xml:space="preserve">        a and b </w:t>
+      </w:r>
+      <w:proofErr w:type="gramStart"/>
+      <w:r>
+        <w:rPr>
+          <w:rFonts w:ascii="Menlo" w:eastAsia="Times New Roman" w:hAnsi="Menlo" w:cs="Menlo"/>
+          <w:color w:val="6A9955"/>
+          <w:sz w:val="18"/>
+          <w:szCs w:val="18"/>
+          <w:lang w:val="en-US"/>
+        </w:rPr>
+        <w:t>is</w:t>
+      </w:r>
+      <w:proofErr w:type="gramEnd"/>
+      <w:r>
+        <w:rPr>
+          <w:rFonts w:ascii="Menlo" w:eastAsia="Times New Roman" w:hAnsi="Menlo" w:cs="Menlo"/>
+          <w:color w:val="6A9955"/>
+          <w:sz w:val="18"/>
+          <w:szCs w:val="18"/>
+          <w:lang w:val="en-US"/>
+        </w:rPr>
+        <w:t xml:space="preserve"> passed in with [</w:t>
+      </w:r>
+      <w:proofErr w:type="spellStart"/>
+      <w:r>
+        <w:rPr>
+          <w:rFonts w:ascii="Menlo" w:eastAsia="Times New Roman" w:hAnsi="Menlo" w:cs="Menlo"/>
+          <w:color w:val="6A9955"/>
+          <w:sz w:val="18"/>
+          <w:szCs w:val="18"/>
+          <w:lang w:val="en-US"/>
+        </w:rPr>
+        <w:t>i</w:t>
+      </w:r>
+      <w:proofErr w:type="spellEnd"/>
+      <w:r>
+        <w:rPr>
+          <w:rFonts w:ascii="Menlo" w:eastAsia="Times New Roman" w:hAnsi="Menlo" w:cs="Menlo"/>
+          <w:color w:val="6A9955"/>
+          <w:sz w:val="18"/>
+          <w:szCs w:val="18"/>
+          <w:lang w:val="en-US"/>
+        </w:rPr>
+        <w:t>] and will return false*/</w:t>
+      </w:r>
+    </w:p>
+    <w:p>
+      <w:pPr>
+        <w:shd w:val="clear" w:color="auto" w:fill="1E1E1E"/>
+        <w:spacing w:line="270" w:lineRule="atLeast"/>
+        <w:rPr>
+          <w:rFonts w:ascii="Menlo" w:eastAsia="Times New Roman" w:hAnsi="Menlo" w:cs="Menlo"/>
+          <w:color w:val="D4D4D4"/>
+          <w:sz w:val="18"/>
+          <w:szCs w:val="18"/>
+          <w:lang w:val="en-US"/>
+        </w:rPr>
+      </w:pPr>
+      <w:r>
+        <w:rPr>
+          <w:rFonts w:ascii="Menlo" w:eastAsia="Times New Roman" w:hAnsi="Menlo" w:cs="Menlo"/>
+          <w:color w:val="D4D4D4"/>
+          <w:sz w:val="18"/>
+          <w:szCs w:val="18"/>
+          <w:lang w:val="en-US"/>
+        </w:rPr>
+        <w:t xml:space="preserve">         </w:t>
+      </w:r>
+    </w:p>
+    <w:p>
+      <w:pPr>
+        <w:shd w:val="clear" w:color="auto" w:fill="1E1E1E"/>
+        <w:spacing w:line="270" w:lineRule="atLeast"/>
+        <w:rPr>
+          <w:rFonts w:ascii="Menlo" w:eastAsia="Times New Roman" w:hAnsi="Menlo" w:cs="Menlo"/>
+          <w:color w:val="D4D4D4"/>
+          <w:sz w:val="18"/>
+          <w:szCs w:val="18"/>
+          <w:lang w:val="en-US"/>
+        </w:rPr>
+      </w:pPr>
       <w:r>
         <w:rPr>
           <w:rFonts w:ascii="Menlo" w:eastAsia="Times New Roman" w:hAnsi="Menlo" w:cs="Menlo"/>
@@ -4210,26 +5667,49 @@
         </w:rPr>
         <w:t xml:space="preserve"> </w:t>
       </w:r>
+    </w:p>
+    <w:p>
+      <w:pPr>
+        <w:shd w:val="clear" w:color="auto" w:fill="1E1E1E"/>
+        <w:spacing w:line="270" w:lineRule="atLeast"/>
+        <w:rPr>
+          <w:rFonts w:ascii="Menlo" w:eastAsia="Times New Roman" w:hAnsi="Menlo" w:cs="Menlo"/>
+          <w:color w:val="D4D4D4"/>
+          <w:sz w:val="18"/>
+          <w:szCs w:val="18"/>
+          <w:lang w:val="en-US"/>
+        </w:rPr>
+      </w:pPr>
+      <w:r>
+        <w:rPr>
+          <w:rFonts w:ascii="Menlo" w:eastAsia="Times New Roman" w:hAnsi="Menlo" w:cs="Menlo"/>
+          <w:color w:val="D4D4D4"/>
+          <w:sz w:val="18"/>
+          <w:szCs w:val="18"/>
+          <w:lang w:val="en-US"/>
+        </w:rPr>
+        <w:t xml:space="preserve">       </w:t>
+      </w:r>
+      <w:r>
+        <w:rPr>
+          <w:rFonts w:ascii="Menlo" w:eastAsia="Times New Roman" w:hAnsi="Menlo" w:cs="Menlo"/>
+          <w:color w:val="6A9955"/>
+          <w:sz w:val="18"/>
+          <w:szCs w:val="18"/>
+          <w:lang w:val="en-US"/>
+        </w:rPr>
+        <w:t>//</w:t>
+      </w:r>
       <w:proofErr w:type="gramStart"/>
       <w:r>
         <w:rPr>
           <w:rFonts w:ascii="Menlo" w:eastAsia="Times New Roman" w:hAnsi="Menlo" w:cs="Menlo"/>
-          <w:color w:val="D4D4D4"/>
-          <w:sz w:val="18"/>
-          <w:szCs w:val="18"/>
-          <w:lang w:val="en-US"/>
-        </w:rPr>
-        <w:t xml:space="preserve">id;  </w:t>
-      </w:r>
-      <w:r>
-        <w:rPr>
-          <w:rFonts w:ascii="Menlo" w:eastAsia="Times New Roman" w:hAnsi="Menlo" w:cs="Menlo"/>
           <w:color w:val="6A9955"/>
           <w:sz w:val="18"/>
           <w:szCs w:val="18"/>
           <w:lang w:val="en-US"/>
         </w:rPr>
-        <w:t>/</w:t>
+        <w:t>otherwise</w:t>
       </w:r>
       <w:proofErr w:type="gramEnd"/>
       <w:r>
@@ -4240,7 +5720,7 @@
           <w:szCs w:val="18"/>
           <w:lang w:val="en-US"/>
         </w:rPr>
-        <w:t>/ 6 bytes string</w:t>
+        <w:t xml:space="preserve"> it will return true</w:t>
       </w:r>
     </w:p>
     <w:p>
@@ -4263,18 +5743,87 @@
           <w:szCs w:val="18"/>
           <w:lang w:val="en-US"/>
         </w:rPr>
-        <w:t xml:space="preserve">        </w:t>
-      </w:r>
-      <w:r>
-        <w:rPr>
-          <w:rFonts w:ascii="Menlo" w:eastAsia="Times New Roman" w:hAnsi="Menlo" w:cs="Menlo"/>
-          <w:color w:val="4EC9B0"/>
-          <w:sz w:val="18"/>
-          <w:szCs w:val="18"/>
-          <w:lang w:val="en-US"/>
-        </w:rPr>
-        <w:t>int</w:t>
-      </w:r>
+        <w:t xml:space="preserve">    </w:t>
+      </w:r>
+    </w:p>
+    <w:p>
+      <w:pPr>
+        <w:shd w:val="clear" w:color="auto" w:fill="1E1E1E"/>
+        <w:spacing w:line="270" w:lineRule="atLeast"/>
+        <w:rPr>
+          <w:rFonts w:ascii="Menlo" w:eastAsia="Times New Roman" w:hAnsi="Menlo" w:cs="Menlo"/>
+          <w:color w:val="D4D4D4"/>
+          <w:sz w:val="18"/>
+          <w:szCs w:val="18"/>
+          <w:lang w:val="en-US"/>
+        </w:rPr>
+      </w:pPr>
+      <w:r>
+        <w:rPr>
+          <w:rFonts w:ascii="Menlo" w:eastAsia="Times New Roman" w:hAnsi="Menlo" w:cs="Menlo"/>
+          <w:color w:val="D4D4D4"/>
+          <w:sz w:val="18"/>
+          <w:szCs w:val="18"/>
+          <w:lang w:val="en-US"/>
+        </w:rPr>
+        <w:t xml:space="preserve">    </w:t>
+      </w:r>
+      <w:r>
+        <w:rPr>
+          <w:rFonts w:ascii="Menlo" w:eastAsia="Times New Roman" w:hAnsi="Menlo" w:cs="Menlo"/>
+          <w:color w:val="6A9955"/>
+          <w:sz w:val="18"/>
+          <w:szCs w:val="18"/>
+          <w:lang w:val="en-US"/>
+        </w:rPr>
+        <w:t>//TO: add events here. 3 of them with parameters passed in including address index(es) price quantity timestamp</w:t>
+      </w:r>
+    </w:p>
+    <w:p>
+      <w:pPr>
+        <w:shd w:val="clear" w:color="auto" w:fill="1E1E1E"/>
+        <w:spacing w:line="270" w:lineRule="atLeast"/>
+        <w:rPr>
+          <w:rFonts w:ascii="Menlo" w:eastAsia="Times New Roman" w:hAnsi="Menlo" w:cs="Menlo"/>
+          <w:color w:val="D4D4D4"/>
+          <w:sz w:val="18"/>
+          <w:szCs w:val="18"/>
+          <w:lang w:val="en-US"/>
+        </w:rPr>
+      </w:pPr>
+      <w:r>
+        <w:rPr>
+          <w:rFonts w:ascii="Menlo" w:eastAsia="Times New Roman" w:hAnsi="Menlo" w:cs="Menlo"/>
+          <w:color w:val="D4D4D4"/>
+          <w:sz w:val="18"/>
+          <w:szCs w:val="18"/>
+          <w:lang w:val="en-US"/>
+        </w:rPr>
+        <w:t xml:space="preserve">    </w:t>
+      </w:r>
+      <w:r>
+        <w:rPr>
+          <w:rFonts w:ascii="Menlo" w:eastAsia="Times New Roman" w:hAnsi="Menlo" w:cs="Menlo"/>
+          <w:color w:val="6A9955"/>
+          <w:sz w:val="18"/>
+          <w:szCs w:val="18"/>
+          <w:lang w:val="en-US"/>
+        </w:rPr>
+        <w:t>//buyer seller if applicable</w:t>
+      </w:r>
+    </w:p>
+    <w:p>
+      <w:pPr>
+        <w:shd w:val="clear" w:color="auto" w:fill="1E1E1E"/>
+        <w:spacing w:line="270" w:lineRule="atLeast"/>
+        <w:rPr>
+          <w:rFonts w:ascii="Menlo" w:eastAsia="Times New Roman" w:hAnsi="Menlo" w:cs="Menlo"/>
+          <w:color w:val="D4D4D4"/>
+          <w:sz w:val="18"/>
+          <w:szCs w:val="18"/>
+          <w:lang w:val="en-US"/>
+        </w:rPr>
+      </w:pPr>
       <w:r>
         <w:rPr>
           <w:rFonts w:ascii="Menlo" w:eastAsia="Times New Roman" w:hAnsi="Menlo" w:cs="Menlo"/>
@@ -4285,18 +5834,163 @@
         </w:rPr>
         <w:t xml:space="preserve"> </w:t>
       </w:r>
+    </w:p>
+    <w:p>
+      <w:pPr>
+        <w:shd w:val="clear" w:color="auto" w:fill="1E1E1E"/>
+        <w:spacing w:line="270" w:lineRule="atLeast"/>
+        <w:rPr>
+          <w:rFonts w:ascii="Menlo" w:eastAsia="Times New Roman" w:hAnsi="Menlo" w:cs="Menlo"/>
+          <w:color w:val="D4D4D4"/>
+          <w:sz w:val="18"/>
+          <w:szCs w:val="18"/>
+          <w:lang w:val="en-US"/>
+        </w:rPr>
+      </w:pPr>
+      <w:r>
+        <w:rPr>
+          <w:rFonts w:ascii="Menlo" w:eastAsia="Times New Roman" w:hAnsi="Menlo" w:cs="Menlo"/>
+          <w:color w:val="D4D4D4"/>
+          <w:sz w:val="18"/>
+          <w:szCs w:val="18"/>
+          <w:lang w:val="en-US"/>
+        </w:rPr>
+        <w:t xml:space="preserve">  </w:t>
+      </w:r>
+      <w:r>
+        <w:rPr>
+          <w:rFonts w:ascii="Menlo" w:eastAsia="Times New Roman" w:hAnsi="Menlo" w:cs="Menlo"/>
+          <w:color w:val="6A9955"/>
+          <w:sz w:val="18"/>
+          <w:szCs w:val="18"/>
+          <w:lang w:val="en-US"/>
+        </w:rPr>
+        <w:t>/* TO DO: Write a function that gets an asset index in the mapping by id</w:t>
+      </w:r>
+    </w:p>
+    <w:p>
+      <w:pPr>
+        <w:shd w:val="clear" w:color="auto" w:fill="1E1E1E"/>
+        <w:spacing w:line="270" w:lineRule="atLeast"/>
+        <w:rPr>
+          <w:rFonts w:ascii="Menlo" w:eastAsia="Times New Roman" w:hAnsi="Menlo" w:cs="Menlo"/>
+          <w:color w:val="D4D4D4"/>
+          <w:sz w:val="18"/>
+          <w:szCs w:val="18"/>
+          <w:lang w:val="en-US"/>
+        </w:rPr>
+      </w:pPr>
+      <w:r>
+        <w:rPr>
+          <w:rFonts w:ascii="Menlo" w:eastAsia="Times New Roman" w:hAnsi="Menlo" w:cs="Menlo"/>
+          <w:color w:val="6A9955"/>
+          <w:sz w:val="18"/>
+          <w:szCs w:val="18"/>
+          <w:lang w:val="en-US"/>
+        </w:rPr>
+        <w:t xml:space="preserve">  -the function will be public is used because we are storing some of this into block chain</w:t>
+      </w:r>
+    </w:p>
+    <w:p>
+      <w:pPr>
+        <w:shd w:val="clear" w:color="auto" w:fill="1E1E1E"/>
+        <w:spacing w:line="270" w:lineRule="atLeast"/>
+        <w:rPr>
+          <w:rFonts w:ascii="Menlo" w:eastAsia="Times New Roman" w:hAnsi="Menlo" w:cs="Menlo"/>
+          <w:color w:val="D4D4D4"/>
+          <w:sz w:val="18"/>
+          <w:szCs w:val="18"/>
+          <w:lang w:val="en-US"/>
+        </w:rPr>
+      </w:pPr>
+      <w:r>
+        <w:rPr>
+          <w:rFonts w:ascii="Menlo" w:eastAsia="Times New Roman" w:hAnsi="Menlo" w:cs="Menlo"/>
+          <w:color w:val="6A9955"/>
+          <w:sz w:val="18"/>
+          <w:szCs w:val="18"/>
+          <w:lang w:val="en-US"/>
+        </w:rPr>
+        <w:t xml:space="preserve">  -View is used here because it does not modify the state*/</w:t>
+      </w:r>
+    </w:p>
+    <w:p>
+      <w:pPr>
+        <w:shd w:val="clear" w:color="auto" w:fill="1E1E1E"/>
+        <w:spacing w:line="270" w:lineRule="atLeast"/>
+        <w:rPr>
+          <w:rFonts w:ascii="Menlo" w:eastAsia="Times New Roman" w:hAnsi="Menlo" w:cs="Menlo"/>
+          <w:color w:val="D4D4D4"/>
+          <w:sz w:val="18"/>
+          <w:szCs w:val="18"/>
+          <w:lang w:val="en-US"/>
+        </w:rPr>
+      </w:pPr>
+      <w:r>
+        <w:rPr>
+          <w:rFonts w:ascii="Menlo" w:eastAsia="Times New Roman" w:hAnsi="Menlo" w:cs="Menlo"/>
+          <w:color w:val="D4D4D4"/>
+          <w:sz w:val="18"/>
+          <w:szCs w:val="18"/>
+          <w:lang w:val="en-US"/>
+        </w:rPr>
+        <w:t xml:space="preserve">  </w:t>
+      </w:r>
+    </w:p>
+    <w:p>
+      <w:pPr>
+        <w:shd w:val="clear" w:color="auto" w:fill="1E1E1E"/>
+        <w:spacing w:line="270" w:lineRule="atLeast"/>
+        <w:rPr>
+          <w:rFonts w:ascii="Menlo" w:eastAsia="Times New Roman" w:hAnsi="Menlo" w:cs="Menlo"/>
+          <w:color w:val="D4D4D4"/>
+          <w:sz w:val="18"/>
+          <w:szCs w:val="18"/>
+          <w:lang w:val="en-US"/>
+        </w:rPr>
+      </w:pPr>
+      <w:r>
+        <w:rPr>
+          <w:rFonts w:ascii="Menlo" w:eastAsia="Times New Roman" w:hAnsi="Menlo" w:cs="Menlo"/>
+          <w:color w:val="D4D4D4"/>
+          <w:sz w:val="18"/>
+          <w:szCs w:val="18"/>
+          <w:lang w:val="en-US"/>
+        </w:rPr>
+        <w:t xml:space="preserve">    </w:t>
+      </w:r>
+      <w:r>
+        <w:rPr>
+          <w:rFonts w:ascii="Menlo" w:eastAsia="Times New Roman" w:hAnsi="Menlo" w:cs="Menlo"/>
+          <w:color w:val="6A9955"/>
+          <w:sz w:val="18"/>
+          <w:szCs w:val="18"/>
+          <w:lang w:val="en-US"/>
+        </w:rPr>
+        <w:t xml:space="preserve">//TO DO: write a for loop that references asset count. I </w:t>
+      </w:r>
       <w:proofErr w:type="gramStart"/>
       <w:r>
         <w:rPr>
           <w:rFonts w:ascii="Menlo" w:eastAsia="Times New Roman" w:hAnsi="Menlo" w:cs="Menlo"/>
-          <w:color w:val="D4D4D4"/>
-          <w:sz w:val="18"/>
-          <w:szCs w:val="18"/>
-          <w:lang w:val="en-US"/>
-        </w:rPr>
-        <w:t>price;</w:t>
+          <w:color w:val="6A9955"/>
+          <w:sz w:val="18"/>
+          <w:szCs w:val="18"/>
+          <w:lang w:val="en-US"/>
+        </w:rPr>
+        <w:t>starts</w:t>
       </w:r>
       <w:proofErr w:type="gramEnd"/>
+      <w:r>
+        <w:rPr>
+          <w:rFonts w:ascii="Menlo" w:eastAsia="Times New Roman" w:hAnsi="Menlo" w:cs="Menlo"/>
+          <w:color w:val="6A9955"/>
+          <w:sz w:val="18"/>
+          <w:szCs w:val="18"/>
+          <w:lang w:val="en-US"/>
+        </w:rPr>
+        <w:t xml:space="preserve"> at 1 rather than the zero index      </w:t>
+      </w:r>
     </w:p>
     <w:p>
       <w:pPr>
@@ -4318,18 +6012,145 @@
           <w:szCs w:val="18"/>
           <w:lang w:val="en-US"/>
         </w:rPr>
-        <w:t xml:space="preserve">        </w:t>
-      </w:r>
-      <w:r>
-        <w:rPr>
-          <w:rFonts w:ascii="Menlo" w:eastAsia="Times New Roman" w:hAnsi="Menlo" w:cs="Menlo"/>
-          <w:color w:val="4EC9B0"/>
-          <w:sz w:val="18"/>
-          <w:szCs w:val="18"/>
-          <w:lang w:val="en-US"/>
-        </w:rPr>
-        <w:t>int</w:t>
-      </w:r>
+        <w:t xml:space="preserve">     </w:t>
+      </w:r>
+    </w:p>
+    <w:p>
+      <w:pPr>
+        <w:shd w:val="clear" w:color="auto" w:fill="1E1E1E"/>
+        <w:spacing w:line="270" w:lineRule="atLeast"/>
+        <w:rPr>
+          <w:rFonts w:ascii="Menlo" w:eastAsia="Times New Roman" w:hAnsi="Menlo" w:cs="Menlo"/>
+          <w:color w:val="D4D4D4"/>
+          <w:sz w:val="18"/>
+          <w:szCs w:val="18"/>
+          <w:lang w:val="en-US"/>
+        </w:rPr>
+      </w:pPr>
+      <w:r>
+        <w:rPr>
+          <w:rFonts w:ascii="Menlo" w:eastAsia="Times New Roman" w:hAnsi="Menlo" w:cs="Menlo"/>
+          <w:color w:val="D4D4D4"/>
+          <w:sz w:val="18"/>
+          <w:szCs w:val="18"/>
+          <w:lang w:val="en-US"/>
+        </w:rPr>
+        <w:t xml:space="preserve">    </w:t>
+      </w:r>
+      <w:r>
+        <w:rPr>
+          <w:rFonts w:ascii="Menlo" w:eastAsia="Times New Roman" w:hAnsi="Menlo" w:cs="Menlo"/>
+          <w:color w:val="6A9955"/>
+          <w:sz w:val="18"/>
+          <w:szCs w:val="18"/>
+          <w:lang w:val="en-US"/>
+        </w:rPr>
+        <w:t xml:space="preserve">//TO: add an if statement to check the id and if it is correct return the </w:t>
+      </w:r>
+      <w:proofErr w:type="spellStart"/>
+      <w:r>
+        <w:rPr>
+          <w:rFonts w:ascii="Menlo" w:eastAsia="Times New Roman" w:hAnsi="Menlo" w:cs="Menlo"/>
+          <w:color w:val="6A9955"/>
+          <w:sz w:val="18"/>
+          <w:szCs w:val="18"/>
+          <w:lang w:val="en-US"/>
+        </w:rPr>
+        <w:t>inedec</w:t>
+      </w:r>
+      <w:proofErr w:type="spellEnd"/>
+    </w:p>
+    <w:p>
+      <w:pPr>
+        <w:shd w:val="clear" w:color="auto" w:fill="1E1E1E"/>
+        <w:spacing w:line="270" w:lineRule="atLeast"/>
+        <w:rPr>
+          <w:rFonts w:ascii="Menlo" w:eastAsia="Times New Roman" w:hAnsi="Menlo" w:cs="Menlo"/>
+          <w:color w:val="D4D4D4"/>
+          <w:sz w:val="18"/>
+          <w:szCs w:val="18"/>
+          <w:lang w:val="en-US"/>
+        </w:rPr>
+      </w:pPr>
+      <w:r>
+        <w:rPr>
+          <w:rFonts w:ascii="Menlo" w:eastAsia="Times New Roman" w:hAnsi="Menlo" w:cs="Menlo"/>
+          <w:color w:val="D4D4D4"/>
+          <w:sz w:val="18"/>
+          <w:szCs w:val="18"/>
+          <w:lang w:val="en-US"/>
+        </w:rPr>
+        <w:t xml:space="preserve">         </w:t>
+      </w:r>
+    </w:p>
+    <w:p>
+      <w:pPr>
+        <w:shd w:val="clear" w:color="auto" w:fill="1E1E1E"/>
+        <w:spacing w:line="270" w:lineRule="atLeast"/>
+        <w:rPr>
+          <w:rFonts w:ascii="Menlo" w:eastAsia="Times New Roman" w:hAnsi="Menlo" w:cs="Menlo"/>
+          <w:color w:val="D4D4D4"/>
+          <w:sz w:val="18"/>
+          <w:szCs w:val="18"/>
+          <w:lang w:val="en-US"/>
+        </w:rPr>
+      </w:pPr>
+      <w:r>
+        <w:rPr>
+          <w:rFonts w:ascii="Menlo" w:eastAsia="Times New Roman" w:hAnsi="Menlo" w:cs="Menlo"/>
+          <w:color w:val="D4D4D4"/>
+          <w:sz w:val="18"/>
+          <w:szCs w:val="18"/>
+          <w:lang w:val="en-US"/>
+        </w:rPr>
+        <w:t xml:space="preserve">    </w:t>
+      </w:r>
+      <w:r>
+        <w:rPr>
+          <w:rFonts w:ascii="Menlo" w:eastAsia="Times New Roman" w:hAnsi="Menlo" w:cs="Menlo"/>
+          <w:color w:val="6A9955"/>
+          <w:sz w:val="18"/>
+          <w:szCs w:val="18"/>
+          <w:lang w:val="en-US"/>
+        </w:rPr>
+        <w:t>//If it is not return -1 for false this ends the function</w:t>
+      </w:r>
+    </w:p>
+    <w:p>
+      <w:pPr>
+        <w:shd w:val="clear" w:color="auto" w:fill="1E1E1E"/>
+        <w:spacing w:line="270" w:lineRule="atLeast"/>
+        <w:rPr>
+          <w:rFonts w:ascii="Menlo" w:eastAsia="Times New Roman" w:hAnsi="Menlo" w:cs="Menlo"/>
+          <w:color w:val="D4D4D4"/>
+          <w:sz w:val="18"/>
+          <w:szCs w:val="18"/>
+          <w:lang w:val="en-US"/>
+        </w:rPr>
+      </w:pPr>
+      <w:r>
+        <w:rPr>
+          <w:rFonts w:ascii="Menlo" w:eastAsia="Times New Roman" w:hAnsi="Menlo" w:cs="Menlo"/>
+          <w:color w:val="D4D4D4"/>
+          <w:sz w:val="18"/>
+          <w:szCs w:val="18"/>
+          <w:lang w:val="en-US"/>
+        </w:rPr>
+        <w:t xml:space="preserve">   </w:t>
+      </w:r>
+    </w:p>
+    <w:p>
+      <w:pPr>
+        <w:shd w:val="clear" w:color="auto" w:fill="1E1E1E"/>
+        <w:spacing w:line="270" w:lineRule="atLeast"/>
+        <w:rPr>
+          <w:rFonts w:ascii="Menlo" w:eastAsia="Times New Roman" w:hAnsi="Menlo" w:cs="Menlo"/>
+          <w:color w:val="D4D4D4"/>
+          <w:sz w:val="18"/>
+          <w:szCs w:val="18"/>
+          <w:lang w:val="en-US"/>
+        </w:rPr>
+      </w:pPr>
       <w:r>
         <w:rPr>
           <w:rFonts w:ascii="Menlo" w:eastAsia="Times New Roman" w:hAnsi="Menlo" w:cs="Menlo"/>
@@ -4340,18 +6161,230 @@
         </w:rPr>
         <w:t xml:space="preserve"> </w:t>
       </w:r>
+    </w:p>
+    <w:p>
+      <w:pPr>
+        <w:shd w:val="clear" w:color="auto" w:fill="1E1E1E"/>
+        <w:spacing w:line="270" w:lineRule="atLeast"/>
+        <w:rPr>
+          <w:rFonts w:ascii="Menlo" w:eastAsia="Times New Roman" w:hAnsi="Menlo" w:cs="Menlo"/>
+          <w:color w:val="D4D4D4"/>
+          <w:sz w:val="18"/>
+          <w:szCs w:val="18"/>
+          <w:lang w:val="en-US"/>
+        </w:rPr>
+      </w:pPr>
+      <w:r>
+        <w:rPr>
+          <w:rFonts w:ascii="Menlo" w:eastAsia="Times New Roman" w:hAnsi="Menlo" w:cs="Menlo"/>
+          <w:color w:val="D4D4D4"/>
+          <w:sz w:val="18"/>
+          <w:szCs w:val="18"/>
+          <w:lang w:val="en-US"/>
+        </w:rPr>
+        <w:lastRenderedPageBreak/>
+        <w:t xml:space="preserve">    </w:t>
+      </w:r>
+      <w:r>
+        <w:rPr>
+          <w:rFonts w:ascii="Menlo" w:eastAsia="Times New Roman" w:hAnsi="Menlo" w:cs="Menlo"/>
+          <w:color w:val="6A9955"/>
+          <w:sz w:val="18"/>
+          <w:szCs w:val="18"/>
+          <w:lang w:val="en-US"/>
+        </w:rPr>
+        <w:t>// TO DO: write a function that returns assets count</w:t>
+      </w:r>
+    </w:p>
+    <w:p>
+      <w:pPr>
+        <w:shd w:val="clear" w:color="auto" w:fill="1E1E1E"/>
+        <w:spacing w:line="270" w:lineRule="atLeast"/>
+        <w:rPr>
+          <w:rFonts w:ascii="Menlo" w:eastAsia="Times New Roman" w:hAnsi="Menlo" w:cs="Menlo"/>
+          <w:color w:val="D4D4D4"/>
+          <w:sz w:val="18"/>
+          <w:szCs w:val="18"/>
+          <w:lang w:val="en-US"/>
+        </w:rPr>
+      </w:pPr>
+      <w:r>
+        <w:rPr>
+          <w:rFonts w:ascii="Menlo" w:eastAsia="Times New Roman" w:hAnsi="Menlo" w:cs="Menlo"/>
+          <w:color w:val="D4D4D4"/>
+          <w:sz w:val="18"/>
+          <w:szCs w:val="18"/>
+          <w:lang w:val="en-US"/>
+        </w:rPr>
+        <w:t xml:space="preserve"> </w:t>
+      </w:r>
+    </w:p>
+    <w:p>
+      <w:pPr>
+        <w:shd w:val="clear" w:color="auto" w:fill="1E1E1E"/>
+        <w:spacing w:line="270" w:lineRule="atLeast"/>
+        <w:rPr>
+          <w:rFonts w:ascii="Menlo" w:eastAsia="Times New Roman" w:hAnsi="Menlo" w:cs="Menlo"/>
+          <w:color w:val="D4D4D4"/>
+          <w:sz w:val="18"/>
+          <w:szCs w:val="18"/>
+          <w:lang w:val="en-US"/>
+        </w:rPr>
+      </w:pPr>
+      <w:r>
+        <w:rPr>
+          <w:rFonts w:ascii="Menlo" w:eastAsia="Times New Roman" w:hAnsi="Menlo" w:cs="Menlo"/>
+          <w:color w:val="D4D4D4"/>
+          <w:sz w:val="18"/>
+          <w:szCs w:val="18"/>
+          <w:lang w:val="en-US"/>
+        </w:rPr>
+        <w:t xml:space="preserve">    </w:t>
+      </w:r>
+      <w:r>
+        <w:rPr>
+          <w:rFonts w:ascii="Menlo" w:eastAsia="Times New Roman" w:hAnsi="Menlo" w:cs="Menlo"/>
+          <w:color w:val="6A9955"/>
+          <w:sz w:val="18"/>
+          <w:szCs w:val="18"/>
+          <w:lang w:val="en-US"/>
+        </w:rPr>
+        <w:t>//TO DO: write a function that returns</w:t>
+      </w:r>
+    </w:p>
+    <w:p>
+      <w:pPr>
+        <w:shd w:val="clear" w:color="auto" w:fill="1E1E1E"/>
+        <w:spacing w:line="270" w:lineRule="atLeast"/>
+        <w:rPr>
+          <w:rFonts w:ascii="Menlo" w:eastAsia="Times New Roman" w:hAnsi="Menlo" w:cs="Menlo"/>
+          <w:color w:val="D4D4D4"/>
+          <w:sz w:val="18"/>
+          <w:szCs w:val="18"/>
+          <w:lang w:val="en-US"/>
+        </w:rPr>
+      </w:pPr>
+      <w:r>
+        <w:rPr>
+          <w:rFonts w:ascii="Menlo" w:eastAsia="Times New Roman" w:hAnsi="Menlo" w:cs="Menlo"/>
+          <w:color w:val="D4D4D4"/>
+          <w:sz w:val="18"/>
+          <w:szCs w:val="18"/>
+          <w:lang w:val="en-US"/>
+        </w:rPr>
+        <w:t xml:space="preserve">   </w:t>
+      </w:r>
+    </w:p>
+    <w:p>
+      <w:pPr>
+        <w:shd w:val="clear" w:color="auto" w:fill="1E1E1E"/>
+        <w:spacing w:line="270" w:lineRule="atLeast"/>
+        <w:rPr>
+          <w:rFonts w:ascii="Menlo" w:eastAsia="Times New Roman" w:hAnsi="Menlo" w:cs="Menlo"/>
+          <w:color w:val="D4D4D4"/>
+          <w:sz w:val="18"/>
+          <w:szCs w:val="18"/>
+          <w:lang w:val="en-US"/>
+        </w:rPr>
+      </w:pPr>
+      <w:r>
+        <w:rPr>
+          <w:rFonts w:ascii="Menlo" w:eastAsia="Times New Roman" w:hAnsi="Menlo" w:cs="Menlo"/>
+          <w:color w:val="D4D4D4"/>
+          <w:sz w:val="18"/>
+          <w:szCs w:val="18"/>
+          <w:lang w:val="en-US"/>
+        </w:rPr>
+        <w:t xml:space="preserve">   </w:t>
+      </w:r>
+      <w:r>
+        <w:rPr>
+          <w:rFonts w:ascii="Menlo" w:eastAsia="Times New Roman" w:hAnsi="Menlo" w:cs="Menlo"/>
+          <w:color w:val="6A9955"/>
+          <w:sz w:val="18"/>
+          <w:szCs w:val="18"/>
+          <w:lang w:val="en-US"/>
+        </w:rPr>
+        <w:t>//TO DO: write a function that registers an asset into the assets list</w:t>
+      </w:r>
+    </w:p>
+    <w:p>
+      <w:pPr>
+        <w:shd w:val="clear" w:color="auto" w:fill="1E1E1E"/>
+        <w:spacing w:line="270" w:lineRule="atLeast"/>
+        <w:rPr>
+          <w:rFonts w:ascii="Menlo" w:eastAsia="Times New Roman" w:hAnsi="Menlo" w:cs="Menlo"/>
+          <w:color w:val="D4D4D4"/>
+          <w:sz w:val="18"/>
+          <w:szCs w:val="18"/>
+          <w:lang w:val="en-US"/>
+        </w:rPr>
+      </w:pPr>
+      <w:r>
+        <w:rPr>
+          <w:rFonts w:ascii="Menlo" w:eastAsia="Times New Roman" w:hAnsi="Menlo" w:cs="Menlo"/>
+          <w:color w:val="D4D4D4"/>
+          <w:sz w:val="18"/>
+          <w:szCs w:val="18"/>
+          <w:lang w:val="en-US"/>
+        </w:rPr>
+        <w:t xml:space="preserve"> </w:t>
+      </w:r>
+    </w:p>
+    <w:p>
+      <w:pPr>
+        <w:shd w:val="clear" w:color="auto" w:fill="1E1E1E"/>
+        <w:spacing w:line="270" w:lineRule="atLeast"/>
+        <w:rPr>
+          <w:rFonts w:ascii="Menlo" w:eastAsia="Times New Roman" w:hAnsi="Menlo" w:cs="Menlo"/>
+          <w:color w:val="D4D4D4"/>
+          <w:sz w:val="18"/>
+          <w:szCs w:val="18"/>
+          <w:lang w:val="en-US"/>
+        </w:rPr>
+      </w:pPr>
+      <w:r>
+        <w:rPr>
+          <w:rFonts w:ascii="Menlo" w:eastAsia="Times New Roman" w:hAnsi="Menlo" w:cs="Menlo"/>
+          <w:color w:val="D4D4D4"/>
+          <w:sz w:val="18"/>
+          <w:szCs w:val="18"/>
+          <w:lang w:val="en-US"/>
+        </w:rPr>
+        <w:t xml:space="preserve">   </w:t>
+      </w:r>
+      <w:r>
+        <w:rPr>
+          <w:rFonts w:ascii="Menlo" w:eastAsia="Times New Roman" w:hAnsi="Menlo" w:cs="Menlo"/>
+          <w:color w:val="6A9955"/>
+          <w:sz w:val="18"/>
+          <w:szCs w:val="18"/>
+          <w:lang w:val="en-US"/>
+        </w:rPr>
+        <w:t xml:space="preserve">/* This function registers an asset into the assets </w:t>
+      </w:r>
       <w:proofErr w:type="gramStart"/>
       <w:r>
         <w:rPr>
           <w:rFonts w:ascii="Menlo" w:eastAsia="Times New Roman" w:hAnsi="Menlo" w:cs="Menlo"/>
-          <w:color w:val="D4D4D4"/>
-          <w:sz w:val="18"/>
-          <w:szCs w:val="18"/>
-          <w:lang w:val="en-US"/>
-        </w:rPr>
-        <w:t>quantity;</w:t>
+          <w:color w:val="6A9955"/>
+          <w:sz w:val="18"/>
+          <w:szCs w:val="18"/>
+          <w:lang w:val="en-US"/>
+        </w:rPr>
+        <w:t>list(</w:t>
       </w:r>
       <w:proofErr w:type="gramEnd"/>
+      <w:r>
+        <w:rPr>
+          <w:rFonts w:ascii="Menlo" w:eastAsia="Times New Roman" w:hAnsi="Menlo" w:cs="Menlo"/>
+          <w:color w:val="6A9955"/>
+          <w:sz w:val="18"/>
+          <w:szCs w:val="18"/>
+          <w:lang w:val="en-US"/>
+        </w:rPr>
+        <w:t>it is payable because it allows ether to be added to the network)</w:t>
+      </w:r>
     </w:p>
     <w:p>
       <w:pPr>
@@ -4368,1611 +6401,11 @@
       <w:r>
         <w:rPr>
           <w:rFonts w:ascii="Menlo" w:eastAsia="Times New Roman" w:hAnsi="Menlo" w:cs="Menlo"/>
-          <w:color w:val="D4D4D4"/>
-          <w:sz w:val="18"/>
-          <w:szCs w:val="18"/>
-          <w:lang w:val="en-US"/>
-        </w:rPr>
-        <w:t xml:space="preserve">    }</w:t>
-      </w:r>
-    </w:p>
-    <w:p>
-      <w:pPr>
-        <w:shd w:val="clear" w:color="auto" w:fill="1E1E1E"/>
-        <w:spacing w:line="270" w:lineRule="atLeast"/>
-        <w:rPr>
-          <w:rFonts w:ascii="Menlo" w:eastAsia="Times New Roman" w:hAnsi="Menlo" w:cs="Menlo"/>
-          <w:color w:val="D4D4D4"/>
-          <w:sz w:val="18"/>
-          <w:szCs w:val="18"/>
-          <w:lang w:val="en-US"/>
-        </w:rPr>
-      </w:pPr>
-      <w:r>
-        <w:rPr>
-          <w:rFonts w:ascii="Menlo" w:eastAsia="Times New Roman" w:hAnsi="Menlo" w:cs="Menlo"/>
-          <w:color w:val="D4D4D4"/>
-          <w:sz w:val="18"/>
-          <w:szCs w:val="18"/>
-          <w:lang w:val="en-US"/>
-        </w:rPr>
-        <w:t xml:space="preserve">    </w:t>
-      </w:r>
-      <w:r>
-        <w:rPr>
-          <w:rFonts w:ascii="Menlo" w:eastAsia="Times New Roman" w:hAnsi="Menlo" w:cs="Menlo"/>
           <w:color w:val="6A9955"/>
           <w:sz w:val="18"/>
           <w:szCs w:val="18"/>
           <w:lang w:val="en-US"/>
         </w:rPr>
-        <w:t>// The transaction struct begins here</w:t>
-      </w:r>
-    </w:p>
-    <w:p>
-      <w:pPr>
-        <w:shd w:val="clear" w:color="auto" w:fill="1E1E1E"/>
-        <w:spacing w:line="270" w:lineRule="atLeast"/>
-        <w:rPr>
-          <w:rFonts w:ascii="Menlo" w:eastAsia="Times New Roman" w:hAnsi="Menlo" w:cs="Menlo"/>
-          <w:color w:val="D4D4D4"/>
-          <w:sz w:val="18"/>
-          <w:szCs w:val="18"/>
-          <w:lang w:val="en-US"/>
-        </w:rPr>
-      </w:pPr>
-      <w:r>
-        <w:rPr>
-          <w:rFonts w:ascii="Menlo" w:eastAsia="Times New Roman" w:hAnsi="Menlo" w:cs="Menlo"/>
-          <w:color w:val="D4D4D4"/>
-          <w:sz w:val="18"/>
-          <w:szCs w:val="18"/>
-          <w:lang w:val="en-US"/>
-        </w:rPr>
-        <w:t xml:space="preserve">    </w:t>
-      </w:r>
-      <w:r>
-        <w:rPr>
-          <w:rFonts w:ascii="Menlo" w:eastAsia="Times New Roman" w:hAnsi="Menlo" w:cs="Menlo"/>
-          <w:color w:val="6A9955"/>
-          <w:sz w:val="18"/>
-          <w:szCs w:val="18"/>
-          <w:lang w:val="en-US"/>
-        </w:rPr>
-        <w:t>/* a transaction needs a price/quantity also, we should track when it occurred, if it was successful</w:t>
-      </w:r>
-    </w:p>
-    <w:p>
-      <w:pPr>
-        <w:shd w:val="clear" w:color="auto" w:fill="1E1E1E"/>
-        <w:spacing w:line="270" w:lineRule="atLeast"/>
-        <w:rPr>
-          <w:rFonts w:ascii="Menlo" w:eastAsia="Times New Roman" w:hAnsi="Menlo" w:cs="Menlo"/>
-          <w:color w:val="D4D4D4"/>
-          <w:sz w:val="18"/>
-          <w:szCs w:val="18"/>
-          <w:lang w:val="en-US"/>
-        </w:rPr>
-      </w:pPr>
-      <w:r>
-        <w:rPr>
-          <w:rFonts w:ascii="Menlo" w:eastAsia="Times New Roman" w:hAnsi="Menlo" w:cs="Menlo"/>
-          <w:color w:val="6A9955"/>
-          <w:sz w:val="18"/>
-          <w:szCs w:val="18"/>
-          <w:lang w:val="en-US"/>
-        </w:rPr>
-        <w:t xml:space="preserve">    and the buyer and seller*/</w:t>
-      </w:r>
-    </w:p>
-    <w:p>
-      <w:pPr>
-        <w:shd w:val="clear" w:color="auto" w:fill="1E1E1E"/>
-        <w:spacing w:line="270" w:lineRule="atLeast"/>
-        <w:rPr>
-          <w:rFonts w:ascii="Menlo" w:eastAsia="Times New Roman" w:hAnsi="Menlo" w:cs="Menlo"/>
-          <w:color w:val="D4D4D4"/>
-          <w:sz w:val="18"/>
-          <w:szCs w:val="18"/>
-          <w:lang w:val="en-US"/>
-        </w:rPr>
-      </w:pPr>
-      <w:r>
-        <w:rPr>
-          <w:rFonts w:ascii="Menlo" w:eastAsia="Times New Roman" w:hAnsi="Menlo" w:cs="Menlo"/>
-          <w:color w:val="D4D4D4"/>
-          <w:sz w:val="18"/>
-          <w:szCs w:val="18"/>
-          <w:lang w:val="en-US"/>
-        </w:rPr>
-        <w:t xml:space="preserve">   </w:t>
-      </w:r>
-    </w:p>
-    <w:p>
-      <w:pPr>
-        <w:shd w:val="clear" w:color="auto" w:fill="1E1E1E"/>
-        <w:spacing w:line="270" w:lineRule="atLeast"/>
-        <w:rPr>
-          <w:rFonts w:ascii="Menlo" w:eastAsia="Times New Roman" w:hAnsi="Menlo" w:cs="Menlo"/>
-          <w:color w:val="D4D4D4"/>
-          <w:sz w:val="18"/>
-          <w:szCs w:val="18"/>
-          <w:lang w:val="en-US"/>
-        </w:rPr>
-      </w:pPr>
-      <w:r>
-        <w:rPr>
-          <w:rFonts w:ascii="Menlo" w:eastAsia="Times New Roman" w:hAnsi="Menlo" w:cs="Menlo"/>
-          <w:color w:val="D4D4D4"/>
-          <w:sz w:val="18"/>
-          <w:szCs w:val="18"/>
-          <w:lang w:val="en-US"/>
-        </w:rPr>
-        <w:t xml:space="preserve">    </w:t>
-      </w:r>
-    </w:p>
-    <w:p>
-      <w:pPr>
-        <w:shd w:val="clear" w:color="auto" w:fill="1E1E1E"/>
-        <w:spacing w:line="270" w:lineRule="atLeast"/>
-        <w:rPr>
-          <w:rFonts w:ascii="Menlo" w:eastAsia="Times New Roman" w:hAnsi="Menlo" w:cs="Menlo"/>
-          <w:color w:val="D4D4D4"/>
-          <w:sz w:val="18"/>
-          <w:szCs w:val="18"/>
-          <w:lang w:val="en-US"/>
-        </w:rPr>
-      </w:pPr>
-      <w:r>
-        <w:rPr>
-          <w:rFonts w:ascii="Menlo" w:eastAsia="Times New Roman" w:hAnsi="Menlo" w:cs="Menlo"/>
-          <w:color w:val="D4D4D4"/>
-          <w:sz w:val="18"/>
-          <w:szCs w:val="18"/>
-          <w:lang w:val="en-US"/>
-        </w:rPr>
-        <w:t xml:space="preserve">    </w:t>
-      </w:r>
-      <w:r>
-        <w:rPr>
-          <w:rFonts w:ascii="Menlo" w:eastAsia="Times New Roman" w:hAnsi="Menlo" w:cs="Menlo"/>
-          <w:color w:val="6A9955"/>
-          <w:sz w:val="18"/>
-          <w:szCs w:val="18"/>
-          <w:lang w:val="en-US"/>
-        </w:rPr>
-        <w:t>// let's use int or numbers to count our transactions and assets (create variables)</w:t>
-      </w:r>
-    </w:p>
-    <w:p>
-      <w:pPr>
-        <w:shd w:val="clear" w:color="auto" w:fill="1E1E1E"/>
-        <w:spacing w:line="270" w:lineRule="atLeast"/>
-        <w:rPr>
-          <w:rFonts w:ascii="Menlo" w:eastAsia="Times New Roman" w:hAnsi="Menlo" w:cs="Menlo"/>
-          <w:color w:val="D4D4D4"/>
-          <w:sz w:val="18"/>
-          <w:szCs w:val="18"/>
-          <w:lang w:val="en-US"/>
-        </w:rPr>
-      </w:pPr>
-      <w:r>
-        <w:rPr>
-          <w:rFonts w:ascii="Menlo" w:eastAsia="Times New Roman" w:hAnsi="Menlo" w:cs="Menlo"/>
-          <w:color w:val="D4D4D4"/>
-          <w:sz w:val="18"/>
-          <w:szCs w:val="18"/>
-          <w:lang w:val="en-US"/>
-        </w:rPr>
-        <w:t xml:space="preserve">  </w:t>
-      </w:r>
-    </w:p>
-    <w:p>
-      <w:pPr>
-        <w:shd w:val="clear" w:color="auto" w:fill="1E1E1E"/>
-        <w:spacing w:line="270" w:lineRule="atLeast"/>
-        <w:rPr>
-          <w:rFonts w:ascii="Menlo" w:eastAsia="Times New Roman" w:hAnsi="Menlo" w:cs="Menlo"/>
-          <w:color w:val="D4D4D4"/>
-          <w:sz w:val="18"/>
-          <w:szCs w:val="18"/>
-          <w:lang w:val="en-US"/>
-        </w:rPr>
-      </w:pPr>
-      <w:r>
-        <w:rPr>
-          <w:rFonts w:ascii="Menlo" w:eastAsia="Times New Roman" w:hAnsi="Menlo" w:cs="Menlo"/>
-          <w:color w:val="D4D4D4"/>
-          <w:sz w:val="18"/>
-          <w:szCs w:val="18"/>
-          <w:lang w:val="en-US"/>
-        </w:rPr>
-        <w:t xml:space="preserve">    </w:t>
-      </w:r>
-      <w:r>
-        <w:rPr>
-          <w:rFonts w:ascii="Menlo" w:eastAsia="Times New Roman" w:hAnsi="Menlo" w:cs="Menlo"/>
-          <w:color w:val="6A9955"/>
-          <w:sz w:val="18"/>
-          <w:szCs w:val="18"/>
-          <w:lang w:val="en-US"/>
-        </w:rPr>
-        <w:t>// mapping for each struct so we can access our transaction and asset</w:t>
-      </w:r>
-    </w:p>
-    <w:p>
-      <w:pPr>
-        <w:shd w:val="clear" w:color="auto" w:fill="1E1E1E"/>
-        <w:spacing w:line="270" w:lineRule="atLeast"/>
-        <w:rPr>
-          <w:rFonts w:ascii="Menlo" w:eastAsia="Times New Roman" w:hAnsi="Menlo" w:cs="Menlo"/>
-          <w:color w:val="D4D4D4"/>
-          <w:sz w:val="18"/>
-          <w:szCs w:val="18"/>
-          <w:lang w:val="en-US"/>
-        </w:rPr>
-      </w:pPr>
-      <w:r>
-        <w:rPr>
-          <w:rFonts w:ascii="Menlo" w:eastAsia="Times New Roman" w:hAnsi="Menlo" w:cs="Menlo"/>
-          <w:color w:val="D4D4D4"/>
-          <w:sz w:val="18"/>
-          <w:szCs w:val="18"/>
-          <w:lang w:val="en-US"/>
-        </w:rPr>
-        <w:t xml:space="preserve"> </w:t>
-      </w:r>
-    </w:p>
-    <w:p>
-      <w:pPr>
-        <w:shd w:val="clear" w:color="auto" w:fill="1E1E1E"/>
-        <w:spacing w:line="270" w:lineRule="atLeast"/>
-        <w:rPr>
-          <w:rFonts w:ascii="Menlo" w:eastAsia="Times New Roman" w:hAnsi="Menlo" w:cs="Menlo"/>
-          <w:color w:val="D4D4D4"/>
-          <w:sz w:val="18"/>
-          <w:szCs w:val="18"/>
-          <w:lang w:val="en-US"/>
-        </w:rPr>
-      </w:pPr>
-      <w:r>
-        <w:rPr>
-          <w:rFonts w:ascii="Menlo" w:eastAsia="Times New Roman" w:hAnsi="Menlo" w:cs="Menlo"/>
-          <w:color w:val="6A9955"/>
-          <w:sz w:val="18"/>
-          <w:szCs w:val="18"/>
-          <w:lang w:val="en-US"/>
-        </w:rPr>
-        <w:t>//TO DO: write your first function</w:t>
-      </w:r>
-    </w:p>
-    <w:p>
-      <w:pPr>
-        <w:shd w:val="clear" w:color="auto" w:fill="1E1E1E"/>
-        <w:spacing w:line="270" w:lineRule="atLeast"/>
-        <w:rPr>
-          <w:rFonts w:ascii="Menlo" w:eastAsia="Times New Roman" w:hAnsi="Menlo" w:cs="Menlo"/>
-          <w:color w:val="D4D4D4"/>
-          <w:sz w:val="18"/>
-          <w:szCs w:val="18"/>
-          <w:lang w:val="en-US"/>
-        </w:rPr>
-      </w:pPr>
-      <w:r>
-        <w:rPr>
-          <w:rFonts w:ascii="Menlo" w:eastAsia="Times New Roman" w:hAnsi="Menlo" w:cs="Menlo"/>
-          <w:color w:val="D4D4D4"/>
-          <w:sz w:val="18"/>
-          <w:szCs w:val="18"/>
-          <w:lang w:val="en-US"/>
-        </w:rPr>
-        <w:t xml:space="preserve"> </w:t>
-      </w:r>
-    </w:p>
-    <w:p>
-      <w:pPr>
-        <w:shd w:val="clear" w:color="auto" w:fill="1E1E1E"/>
-        <w:spacing w:line="270" w:lineRule="atLeast"/>
-        <w:rPr>
-          <w:rFonts w:ascii="Menlo" w:eastAsia="Times New Roman" w:hAnsi="Menlo" w:cs="Menlo"/>
-          <w:color w:val="D4D4D4"/>
-          <w:sz w:val="18"/>
-          <w:szCs w:val="18"/>
-          <w:lang w:val="en-US"/>
-        </w:rPr>
-      </w:pPr>
-      <w:r>
-        <w:rPr>
-          <w:rFonts w:ascii="Menlo" w:eastAsia="Times New Roman" w:hAnsi="Menlo" w:cs="Menlo"/>
-          <w:color w:val="6A9955"/>
-          <w:sz w:val="18"/>
-          <w:szCs w:val="18"/>
-          <w:lang w:val="en-US"/>
-        </w:rPr>
-        <w:t>/*Your first function! The function is declared with the word function it passes in two strings as parameters a &amp; b.</w:t>
-      </w:r>
-    </w:p>
-    <w:p>
-      <w:pPr>
-        <w:shd w:val="clear" w:color="auto" w:fill="1E1E1E"/>
-        <w:spacing w:line="270" w:lineRule="atLeast"/>
-        <w:rPr>
-          <w:rFonts w:ascii="Menlo" w:eastAsia="Times New Roman" w:hAnsi="Menlo" w:cs="Menlo"/>
-          <w:color w:val="D4D4D4"/>
-          <w:sz w:val="18"/>
-          <w:szCs w:val="18"/>
-          <w:lang w:val="en-US"/>
-        </w:rPr>
-      </w:pPr>
-      <w:r>
-        <w:rPr>
-          <w:rFonts w:ascii="Menlo" w:eastAsia="Times New Roman" w:hAnsi="Menlo" w:cs="Menlo"/>
-          <w:color w:val="6A9955"/>
-          <w:sz w:val="18"/>
-          <w:szCs w:val="18"/>
-          <w:lang w:val="en-US"/>
-        </w:rPr>
-        <w:lastRenderedPageBreak/>
-        <w:t>This function is pure which ensures it does not modify the state or the strings that are passed into it in the future</w:t>
-      </w:r>
-    </w:p>
-    <w:p>
-      <w:pPr>
-        <w:shd w:val="clear" w:color="auto" w:fill="1E1E1E"/>
-        <w:spacing w:line="270" w:lineRule="atLeast"/>
-        <w:rPr>
-          <w:rFonts w:ascii="Menlo" w:eastAsia="Times New Roman" w:hAnsi="Menlo" w:cs="Menlo"/>
-          <w:color w:val="D4D4D4"/>
-          <w:sz w:val="18"/>
-          <w:szCs w:val="18"/>
-          <w:lang w:val="en-US"/>
-        </w:rPr>
-      </w:pPr>
-      <w:r>
-        <w:rPr>
-          <w:rFonts w:ascii="Menlo" w:eastAsia="Times New Roman" w:hAnsi="Menlo" w:cs="Menlo"/>
-          <w:color w:val="6A9955"/>
-          <w:sz w:val="18"/>
-          <w:szCs w:val="18"/>
-          <w:lang w:val="en-US"/>
-        </w:rPr>
-        <w:t>The word internal means that this function can only be accessed within the contract.  We are returning a true or false or a</w:t>
-      </w:r>
-    </w:p>
-    <w:p>
-      <w:pPr>
-        <w:shd w:val="clear" w:color="auto" w:fill="1E1E1E"/>
-        <w:spacing w:line="270" w:lineRule="atLeast"/>
-        <w:rPr>
-          <w:rFonts w:ascii="Menlo" w:eastAsia="Times New Roman" w:hAnsi="Menlo" w:cs="Menlo"/>
-          <w:color w:val="D4D4D4"/>
-          <w:sz w:val="18"/>
-          <w:szCs w:val="18"/>
-          <w:lang w:val="en-US"/>
-        </w:rPr>
-      </w:pPr>
-      <w:r>
-        <w:rPr>
-          <w:rFonts w:ascii="Menlo" w:eastAsia="Times New Roman" w:hAnsi="Menlo" w:cs="Menlo"/>
-          <w:color w:val="6A9955"/>
-          <w:sz w:val="18"/>
-          <w:szCs w:val="18"/>
-          <w:lang w:val="en-US"/>
-        </w:rPr>
-        <w:t>bool */</w:t>
-      </w:r>
-    </w:p>
-    <w:p>
-      <w:pPr>
-        <w:shd w:val="clear" w:color="auto" w:fill="1E1E1E"/>
-        <w:spacing w:line="270" w:lineRule="atLeast"/>
-        <w:rPr>
-          <w:rFonts w:ascii="Menlo" w:eastAsia="Times New Roman" w:hAnsi="Menlo" w:cs="Menlo"/>
-          <w:color w:val="D4D4D4"/>
-          <w:sz w:val="18"/>
-          <w:szCs w:val="18"/>
-          <w:lang w:val="en-US"/>
-        </w:rPr>
-      </w:pPr>
-      <w:r>
-        <w:rPr>
-          <w:rFonts w:ascii="Menlo" w:eastAsia="Times New Roman" w:hAnsi="Menlo" w:cs="Menlo"/>
-          <w:color w:val="D4D4D4"/>
-          <w:sz w:val="18"/>
-          <w:szCs w:val="18"/>
-          <w:lang w:val="en-US"/>
-        </w:rPr>
-        <w:t xml:space="preserve"> </w:t>
-      </w:r>
-    </w:p>
-    <w:p>
-      <w:pPr>
-        <w:shd w:val="clear" w:color="auto" w:fill="1E1E1E"/>
-        <w:spacing w:line="270" w:lineRule="atLeast"/>
-        <w:rPr>
-          <w:rFonts w:ascii="Menlo" w:eastAsia="Times New Roman" w:hAnsi="Menlo" w:cs="Menlo"/>
-          <w:color w:val="D4D4D4"/>
-          <w:sz w:val="18"/>
-          <w:szCs w:val="18"/>
-          <w:lang w:val="en-US"/>
-        </w:rPr>
-      </w:pPr>
-      <w:r>
-        <w:rPr>
-          <w:rFonts w:ascii="Menlo" w:eastAsia="Times New Roman" w:hAnsi="Menlo" w:cs="Menlo"/>
-          <w:color w:val="D4D4D4"/>
-          <w:sz w:val="18"/>
-          <w:szCs w:val="18"/>
-          <w:lang w:val="en-US"/>
-        </w:rPr>
-        <w:t xml:space="preserve">        </w:t>
-      </w:r>
-      <w:r>
-        <w:rPr>
-          <w:rFonts w:ascii="Menlo" w:eastAsia="Times New Roman" w:hAnsi="Menlo" w:cs="Menlo"/>
-          <w:color w:val="6A9955"/>
-          <w:sz w:val="18"/>
-          <w:szCs w:val="18"/>
-          <w:lang w:val="en-US"/>
-        </w:rPr>
-        <w:t>//TO DO: add a for loop to your function</w:t>
-      </w:r>
-    </w:p>
-    <w:p>
-      <w:pPr>
-        <w:shd w:val="clear" w:color="auto" w:fill="1E1E1E"/>
-        <w:spacing w:line="270" w:lineRule="atLeast"/>
-        <w:rPr>
-          <w:rFonts w:ascii="Menlo" w:eastAsia="Times New Roman" w:hAnsi="Menlo" w:cs="Menlo"/>
-          <w:color w:val="D4D4D4"/>
-          <w:sz w:val="18"/>
-          <w:szCs w:val="18"/>
-          <w:lang w:val="en-US"/>
-        </w:rPr>
-      </w:pPr>
-      <w:r>
-        <w:rPr>
-          <w:rFonts w:ascii="Menlo" w:eastAsia="Times New Roman" w:hAnsi="Menlo" w:cs="Menlo"/>
-          <w:color w:val="D4D4D4"/>
-          <w:sz w:val="18"/>
-          <w:szCs w:val="18"/>
-          <w:lang w:val="en-US"/>
-        </w:rPr>
-        <w:t xml:space="preserve"> </w:t>
-      </w:r>
-    </w:p>
-    <w:p>
-      <w:pPr>
-        <w:shd w:val="clear" w:color="auto" w:fill="1E1E1E"/>
-        <w:spacing w:line="270" w:lineRule="atLeast"/>
-        <w:rPr>
-          <w:rFonts w:ascii="Menlo" w:eastAsia="Times New Roman" w:hAnsi="Menlo" w:cs="Menlo"/>
-          <w:color w:val="D4D4D4"/>
-          <w:sz w:val="18"/>
-          <w:szCs w:val="18"/>
-          <w:lang w:val="en-US"/>
-        </w:rPr>
-      </w:pPr>
-      <w:r>
-        <w:rPr>
-          <w:rFonts w:ascii="Menlo" w:eastAsia="Times New Roman" w:hAnsi="Menlo" w:cs="Menlo"/>
-          <w:color w:val="D4D4D4"/>
-          <w:sz w:val="18"/>
-          <w:szCs w:val="18"/>
-          <w:lang w:val="en-US"/>
-        </w:rPr>
-        <w:t xml:space="preserve">        </w:t>
-      </w:r>
-      <w:r>
-        <w:rPr>
-          <w:rFonts w:ascii="Menlo" w:eastAsia="Times New Roman" w:hAnsi="Menlo" w:cs="Menlo"/>
-          <w:color w:val="6A9955"/>
-          <w:sz w:val="18"/>
-          <w:szCs w:val="18"/>
-          <w:lang w:val="en-US"/>
-        </w:rPr>
-        <w:t xml:space="preserve">/* The for loop has 3 arguments. They are separated by </w:t>
-      </w:r>
-      <w:proofErr w:type="gramStart"/>
-      <w:r>
-        <w:rPr>
-          <w:rFonts w:ascii="Menlo" w:eastAsia="Times New Roman" w:hAnsi="Menlo" w:cs="Menlo"/>
-          <w:color w:val="6A9955"/>
-          <w:sz w:val="18"/>
-          <w:szCs w:val="18"/>
-          <w:lang w:val="en-US"/>
-        </w:rPr>
-        <w:t>a ;</w:t>
-      </w:r>
-      <w:proofErr w:type="gramEnd"/>
-    </w:p>
-    <w:p>
-      <w:pPr>
-        <w:shd w:val="clear" w:color="auto" w:fill="1E1E1E"/>
-        <w:spacing w:line="270" w:lineRule="atLeast"/>
-        <w:rPr>
-          <w:rFonts w:ascii="Menlo" w:eastAsia="Times New Roman" w:hAnsi="Menlo" w:cs="Menlo"/>
-          <w:color w:val="D4D4D4"/>
-          <w:sz w:val="18"/>
-          <w:szCs w:val="18"/>
-          <w:lang w:val="en-US"/>
-        </w:rPr>
-      </w:pPr>
-      <w:r>
-        <w:rPr>
-          <w:rFonts w:ascii="Menlo" w:eastAsia="Times New Roman" w:hAnsi="Menlo" w:cs="Menlo"/>
-          <w:color w:val="6A9955"/>
-          <w:sz w:val="18"/>
-          <w:szCs w:val="18"/>
-          <w:lang w:val="en-US"/>
-        </w:rPr>
-        <w:t xml:space="preserve">        1. The first is the starting value the unsigned int is = to 0.</w:t>
-      </w:r>
-    </w:p>
-    <w:p>
-      <w:pPr>
-        <w:shd w:val="clear" w:color="auto" w:fill="1E1E1E"/>
-        <w:spacing w:line="270" w:lineRule="atLeast"/>
-        <w:rPr>
-          <w:rFonts w:ascii="Menlo" w:eastAsia="Times New Roman" w:hAnsi="Menlo" w:cs="Menlo"/>
-          <w:color w:val="D4D4D4"/>
-          <w:sz w:val="18"/>
-          <w:szCs w:val="18"/>
-          <w:lang w:val="en-US"/>
-        </w:rPr>
-      </w:pPr>
-      <w:r>
-        <w:rPr>
-          <w:rFonts w:ascii="Menlo" w:eastAsia="Times New Roman" w:hAnsi="Menlo" w:cs="Menlo"/>
-          <w:color w:val="6A9955"/>
-          <w:sz w:val="18"/>
-          <w:szCs w:val="18"/>
-          <w:lang w:val="en-US"/>
-        </w:rPr>
-        <w:t xml:space="preserve">        2. the second (</w:t>
-      </w:r>
-      <w:proofErr w:type="spellStart"/>
-      <w:r>
-        <w:rPr>
-          <w:rFonts w:ascii="Menlo" w:eastAsia="Times New Roman" w:hAnsi="Menlo" w:cs="Menlo"/>
-          <w:color w:val="6A9955"/>
-          <w:sz w:val="18"/>
-          <w:szCs w:val="18"/>
-          <w:lang w:val="en-US"/>
-        </w:rPr>
-        <w:t>i</w:t>
-      </w:r>
-      <w:proofErr w:type="spellEnd"/>
-      <w:r>
-        <w:rPr>
-          <w:rFonts w:ascii="Menlo" w:eastAsia="Times New Roman" w:hAnsi="Menlo" w:cs="Menlo"/>
-          <w:color w:val="6A9955"/>
-          <w:sz w:val="18"/>
-          <w:szCs w:val="18"/>
-          <w:lang w:val="en-US"/>
-        </w:rPr>
-        <w:t xml:space="preserve"> &lt; 6) is a test statement. Until this is no longer true the loop will execute</w:t>
-      </w:r>
-    </w:p>
-    <w:p>
-      <w:pPr>
-        <w:shd w:val="clear" w:color="auto" w:fill="1E1E1E"/>
-        <w:spacing w:line="270" w:lineRule="atLeast"/>
-        <w:rPr>
-          <w:rFonts w:ascii="Menlo" w:eastAsia="Times New Roman" w:hAnsi="Menlo" w:cs="Menlo"/>
-          <w:color w:val="D4D4D4"/>
-          <w:sz w:val="18"/>
-          <w:szCs w:val="18"/>
-          <w:lang w:val="en-US"/>
-        </w:rPr>
-      </w:pPr>
-      <w:r>
-        <w:rPr>
-          <w:rFonts w:ascii="Menlo" w:eastAsia="Times New Roman" w:hAnsi="Menlo" w:cs="Menlo"/>
-          <w:color w:val="6A9955"/>
-          <w:sz w:val="18"/>
-          <w:szCs w:val="18"/>
-          <w:lang w:val="en-US"/>
-        </w:rPr>
-        <w:t xml:space="preserve">        3. the final statement is adding 1 to </w:t>
-      </w:r>
-      <w:proofErr w:type="spellStart"/>
-      <w:r>
-        <w:rPr>
-          <w:rFonts w:ascii="Menlo" w:eastAsia="Times New Roman" w:hAnsi="Menlo" w:cs="Menlo"/>
-          <w:color w:val="6A9955"/>
-          <w:sz w:val="18"/>
-          <w:szCs w:val="18"/>
-          <w:lang w:val="en-US"/>
-        </w:rPr>
-        <w:t>i</w:t>
-      </w:r>
-      <w:proofErr w:type="spellEnd"/>
-      <w:r>
-        <w:rPr>
-          <w:rFonts w:ascii="Menlo" w:eastAsia="Times New Roman" w:hAnsi="Menlo" w:cs="Menlo"/>
-          <w:color w:val="6A9955"/>
-          <w:sz w:val="18"/>
-          <w:szCs w:val="18"/>
-          <w:lang w:val="en-US"/>
-        </w:rPr>
-        <w:t xml:space="preserve"> with ++ which starts at 0. The loop will execute 6 times.</w:t>
-      </w:r>
-    </w:p>
-    <w:p>
-      <w:pPr>
-        <w:shd w:val="clear" w:color="auto" w:fill="1E1E1E"/>
-        <w:spacing w:line="270" w:lineRule="atLeast"/>
-        <w:rPr>
-          <w:rFonts w:ascii="Menlo" w:eastAsia="Times New Roman" w:hAnsi="Menlo" w:cs="Menlo"/>
-          <w:color w:val="D4D4D4"/>
-          <w:sz w:val="18"/>
-          <w:szCs w:val="18"/>
-          <w:lang w:val="en-US"/>
-        </w:rPr>
-      </w:pPr>
-      <w:r>
-        <w:rPr>
-          <w:rFonts w:ascii="Menlo" w:eastAsia="Times New Roman" w:hAnsi="Menlo" w:cs="Menlo"/>
-          <w:color w:val="6A9955"/>
-          <w:sz w:val="18"/>
-          <w:szCs w:val="18"/>
-          <w:lang w:val="en-US"/>
-        </w:rPr>
-        <w:t xml:space="preserve">        One for each of the previously declared bytes */</w:t>
-      </w:r>
-    </w:p>
-    <w:p>
-      <w:pPr>
-        <w:shd w:val="clear" w:color="auto" w:fill="1E1E1E"/>
-        <w:spacing w:line="270" w:lineRule="atLeast"/>
-        <w:rPr>
-          <w:rFonts w:ascii="Menlo" w:eastAsia="Times New Roman" w:hAnsi="Menlo" w:cs="Menlo"/>
-          <w:color w:val="D4D4D4"/>
-          <w:sz w:val="18"/>
-          <w:szCs w:val="18"/>
-          <w:lang w:val="en-US"/>
-        </w:rPr>
-      </w:pPr>
-      <w:r>
-        <w:rPr>
-          <w:rFonts w:ascii="Menlo" w:eastAsia="Times New Roman" w:hAnsi="Menlo" w:cs="Menlo"/>
-          <w:color w:val="D4D4D4"/>
-          <w:sz w:val="18"/>
-          <w:szCs w:val="18"/>
-          <w:lang w:val="en-US"/>
-        </w:rPr>
-        <w:t xml:space="preserve"> </w:t>
-      </w:r>
-    </w:p>
-    <w:p>
-      <w:pPr>
-        <w:shd w:val="clear" w:color="auto" w:fill="1E1E1E"/>
-        <w:spacing w:line="270" w:lineRule="atLeast"/>
-        <w:rPr>
-          <w:rFonts w:ascii="Menlo" w:eastAsia="Times New Roman" w:hAnsi="Menlo" w:cs="Menlo"/>
-          <w:color w:val="D4D4D4"/>
-          <w:sz w:val="18"/>
-          <w:szCs w:val="18"/>
-          <w:lang w:val="en-US"/>
-        </w:rPr>
-      </w:pPr>
-      <w:r>
-        <w:rPr>
-          <w:rFonts w:ascii="Menlo" w:eastAsia="Times New Roman" w:hAnsi="Menlo" w:cs="Menlo"/>
-          <w:color w:val="D4D4D4"/>
-          <w:sz w:val="18"/>
-          <w:szCs w:val="18"/>
-          <w:lang w:val="en-US"/>
-        </w:rPr>
-        <w:t xml:space="preserve">        </w:t>
-      </w:r>
-      <w:r>
-        <w:rPr>
-          <w:rFonts w:ascii="Menlo" w:eastAsia="Times New Roman" w:hAnsi="Menlo" w:cs="Menlo"/>
-          <w:color w:val="6A9955"/>
-          <w:sz w:val="18"/>
-          <w:szCs w:val="18"/>
-          <w:lang w:val="en-US"/>
-        </w:rPr>
-        <w:t xml:space="preserve">/* the if statement will check if a is not equal to b with </w:t>
-      </w:r>
-      <w:proofErr w:type="gramStart"/>
-      <w:r>
-        <w:rPr>
-          <w:rFonts w:ascii="Menlo" w:eastAsia="Times New Roman" w:hAnsi="Menlo" w:cs="Menlo"/>
-          <w:color w:val="6A9955"/>
-          <w:sz w:val="18"/>
-          <w:szCs w:val="18"/>
-          <w:lang w:val="en-US"/>
-        </w:rPr>
-        <w:t>the !</w:t>
-      </w:r>
-      <w:proofErr w:type="gramEnd"/>
-      <w:r>
-        <w:rPr>
-          <w:rFonts w:ascii="Menlo" w:eastAsia="Times New Roman" w:hAnsi="Menlo" w:cs="Menlo"/>
-          <w:color w:val="6A9955"/>
-          <w:sz w:val="18"/>
-          <w:szCs w:val="18"/>
-          <w:lang w:val="en-US"/>
-        </w:rPr>
-        <w:t xml:space="preserve">= operator. The </w:t>
-      </w:r>
-      <w:proofErr w:type="gramStart"/>
-      <w:r>
-        <w:rPr>
-          <w:rFonts w:ascii="Menlo" w:eastAsia="Times New Roman" w:hAnsi="Menlo" w:cs="Menlo"/>
-          <w:color w:val="6A9955"/>
-          <w:sz w:val="18"/>
-          <w:szCs w:val="18"/>
-          <w:lang w:val="en-US"/>
-        </w:rPr>
-        <w:t>index(</w:t>
-      </w:r>
-      <w:proofErr w:type="gramEnd"/>
-      <w:r>
-        <w:rPr>
-          <w:rFonts w:ascii="Menlo" w:eastAsia="Times New Roman" w:hAnsi="Menlo" w:cs="Menlo"/>
-          <w:color w:val="6A9955"/>
-          <w:sz w:val="18"/>
-          <w:szCs w:val="18"/>
-          <w:lang w:val="en-US"/>
-        </w:rPr>
-        <w:t>or total string) of</w:t>
-      </w:r>
-    </w:p>
-    <w:p>
-      <w:pPr>
-        <w:shd w:val="clear" w:color="auto" w:fill="1E1E1E"/>
-        <w:spacing w:line="270" w:lineRule="atLeast"/>
-        <w:rPr>
-          <w:rFonts w:ascii="Menlo" w:eastAsia="Times New Roman" w:hAnsi="Menlo" w:cs="Menlo"/>
-          <w:color w:val="D4D4D4"/>
-          <w:sz w:val="18"/>
-          <w:szCs w:val="18"/>
-          <w:lang w:val="en-US"/>
-        </w:rPr>
-      </w:pPr>
-      <w:r>
-        <w:rPr>
-          <w:rFonts w:ascii="Menlo" w:eastAsia="Times New Roman" w:hAnsi="Menlo" w:cs="Menlo"/>
-          <w:color w:val="6A9955"/>
-          <w:sz w:val="18"/>
-          <w:szCs w:val="18"/>
-          <w:lang w:val="en-US"/>
-        </w:rPr>
-        <w:t xml:space="preserve">        a and b </w:t>
-      </w:r>
-      <w:proofErr w:type="gramStart"/>
-      <w:r>
-        <w:rPr>
-          <w:rFonts w:ascii="Menlo" w:eastAsia="Times New Roman" w:hAnsi="Menlo" w:cs="Menlo"/>
-          <w:color w:val="6A9955"/>
-          <w:sz w:val="18"/>
-          <w:szCs w:val="18"/>
-          <w:lang w:val="en-US"/>
-        </w:rPr>
-        <w:t>is</w:t>
-      </w:r>
-      <w:proofErr w:type="gramEnd"/>
-      <w:r>
-        <w:rPr>
-          <w:rFonts w:ascii="Menlo" w:eastAsia="Times New Roman" w:hAnsi="Menlo" w:cs="Menlo"/>
-          <w:color w:val="6A9955"/>
-          <w:sz w:val="18"/>
-          <w:szCs w:val="18"/>
-          <w:lang w:val="en-US"/>
-        </w:rPr>
-        <w:t xml:space="preserve"> passed in with [</w:t>
-      </w:r>
-      <w:proofErr w:type="spellStart"/>
-      <w:r>
-        <w:rPr>
-          <w:rFonts w:ascii="Menlo" w:eastAsia="Times New Roman" w:hAnsi="Menlo" w:cs="Menlo"/>
-          <w:color w:val="6A9955"/>
-          <w:sz w:val="18"/>
-          <w:szCs w:val="18"/>
-          <w:lang w:val="en-US"/>
-        </w:rPr>
-        <w:t>i</w:t>
-      </w:r>
-      <w:proofErr w:type="spellEnd"/>
-      <w:r>
-        <w:rPr>
-          <w:rFonts w:ascii="Menlo" w:eastAsia="Times New Roman" w:hAnsi="Menlo" w:cs="Menlo"/>
-          <w:color w:val="6A9955"/>
-          <w:sz w:val="18"/>
-          <w:szCs w:val="18"/>
-          <w:lang w:val="en-US"/>
-        </w:rPr>
-        <w:t>] and will return false*/</w:t>
-      </w:r>
-    </w:p>
-    <w:p>
-      <w:pPr>
-        <w:shd w:val="clear" w:color="auto" w:fill="1E1E1E"/>
-        <w:spacing w:line="270" w:lineRule="atLeast"/>
-        <w:rPr>
-          <w:rFonts w:ascii="Menlo" w:eastAsia="Times New Roman" w:hAnsi="Menlo" w:cs="Menlo"/>
-          <w:color w:val="D4D4D4"/>
-          <w:sz w:val="18"/>
-          <w:szCs w:val="18"/>
-          <w:lang w:val="en-US"/>
-        </w:rPr>
-      </w:pPr>
-      <w:r>
-        <w:rPr>
-          <w:rFonts w:ascii="Menlo" w:eastAsia="Times New Roman" w:hAnsi="Menlo" w:cs="Menlo"/>
-          <w:color w:val="D4D4D4"/>
-          <w:sz w:val="18"/>
-          <w:szCs w:val="18"/>
-          <w:lang w:val="en-US"/>
-        </w:rPr>
-        <w:t xml:space="preserve">         </w:t>
-      </w:r>
-    </w:p>
-    <w:p>
-      <w:pPr>
-        <w:shd w:val="clear" w:color="auto" w:fill="1E1E1E"/>
-        <w:spacing w:line="270" w:lineRule="atLeast"/>
-        <w:rPr>
-          <w:rFonts w:ascii="Menlo" w:eastAsia="Times New Roman" w:hAnsi="Menlo" w:cs="Menlo"/>
-          <w:color w:val="D4D4D4"/>
-          <w:sz w:val="18"/>
-          <w:szCs w:val="18"/>
-          <w:lang w:val="en-US"/>
-        </w:rPr>
-      </w:pPr>
-      <w:r>
-        <w:rPr>
-          <w:rFonts w:ascii="Menlo" w:eastAsia="Times New Roman" w:hAnsi="Menlo" w:cs="Menlo"/>
-          <w:color w:val="D4D4D4"/>
-          <w:sz w:val="18"/>
-          <w:szCs w:val="18"/>
-          <w:lang w:val="en-US"/>
-        </w:rPr>
-        <w:t xml:space="preserve"> </w:t>
-      </w:r>
-    </w:p>
-    <w:p>
-      <w:pPr>
-        <w:shd w:val="clear" w:color="auto" w:fill="1E1E1E"/>
-        <w:spacing w:line="270" w:lineRule="atLeast"/>
-        <w:rPr>
-          <w:rFonts w:ascii="Menlo" w:eastAsia="Times New Roman" w:hAnsi="Menlo" w:cs="Menlo"/>
-          <w:color w:val="D4D4D4"/>
-          <w:sz w:val="18"/>
-          <w:szCs w:val="18"/>
-          <w:lang w:val="en-US"/>
-        </w:rPr>
-      </w:pPr>
-      <w:r>
-        <w:rPr>
-          <w:rFonts w:ascii="Menlo" w:eastAsia="Times New Roman" w:hAnsi="Menlo" w:cs="Menlo"/>
-          <w:color w:val="D4D4D4"/>
-          <w:sz w:val="18"/>
-          <w:szCs w:val="18"/>
-          <w:lang w:val="en-US"/>
-        </w:rPr>
-        <w:t xml:space="preserve">       </w:t>
-      </w:r>
-      <w:r>
-        <w:rPr>
-          <w:rFonts w:ascii="Menlo" w:eastAsia="Times New Roman" w:hAnsi="Menlo" w:cs="Menlo"/>
-          <w:color w:val="6A9955"/>
-          <w:sz w:val="18"/>
-          <w:szCs w:val="18"/>
-          <w:lang w:val="en-US"/>
-        </w:rPr>
-        <w:t>//</w:t>
-      </w:r>
-      <w:proofErr w:type="gramStart"/>
-      <w:r>
-        <w:rPr>
-          <w:rFonts w:ascii="Menlo" w:eastAsia="Times New Roman" w:hAnsi="Menlo" w:cs="Menlo"/>
-          <w:color w:val="6A9955"/>
-          <w:sz w:val="18"/>
-          <w:szCs w:val="18"/>
-          <w:lang w:val="en-US"/>
-        </w:rPr>
-        <w:t>otherwise</w:t>
-      </w:r>
-      <w:proofErr w:type="gramEnd"/>
-      <w:r>
-        <w:rPr>
-          <w:rFonts w:ascii="Menlo" w:eastAsia="Times New Roman" w:hAnsi="Menlo" w:cs="Menlo"/>
-          <w:color w:val="6A9955"/>
-          <w:sz w:val="18"/>
-          <w:szCs w:val="18"/>
-          <w:lang w:val="en-US"/>
-        </w:rPr>
-        <w:t xml:space="preserve"> it will return true</w:t>
-      </w:r>
-    </w:p>
-    <w:p>
-      <w:pPr>
-        <w:shd w:val="clear" w:color="auto" w:fill="1E1E1E"/>
-        <w:spacing w:line="270" w:lineRule="atLeast"/>
-        <w:rPr>
-          <w:rFonts w:ascii="Menlo" w:eastAsia="Times New Roman" w:hAnsi="Menlo" w:cs="Menlo"/>
-          <w:color w:val="D4D4D4"/>
-          <w:sz w:val="18"/>
-          <w:szCs w:val="18"/>
-          <w:lang w:val="en-US"/>
-        </w:rPr>
-      </w:pPr>
-      <w:r>
-        <w:rPr>
-          <w:rFonts w:ascii="Menlo" w:eastAsia="Times New Roman" w:hAnsi="Menlo" w:cs="Menlo"/>
-          <w:color w:val="D4D4D4"/>
-          <w:sz w:val="18"/>
-          <w:szCs w:val="18"/>
-          <w:lang w:val="en-US"/>
-        </w:rPr>
-        <w:t xml:space="preserve">    </w:t>
-      </w:r>
-    </w:p>
-    <w:p>
-      <w:pPr>
-        <w:shd w:val="clear" w:color="auto" w:fill="1E1E1E"/>
-        <w:spacing w:line="270" w:lineRule="atLeast"/>
-        <w:rPr>
-          <w:rFonts w:ascii="Menlo" w:eastAsia="Times New Roman" w:hAnsi="Menlo" w:cs="Menlo"/>
-          <w:color w:val="D4D4D4"/>
-          <w:sz w:val="18"/>
-          <w:szCs w:val="18"/>
-          <w:lang w:val="en-US"/>
-        </w:rPr>
-      </w:pPr>
-      <w:r>
-        <w:rPr>
-          <w:rFonts w:ascii="Menlo" w:eastAsia="Times New Roman" w:hAnsi="Menlo" w:cs="Menlo"/>
-          <w:color w:val="D4D4D4"/>
-          <w:sz w:val="18"/>
-          <w:szCs w:val="18"/>
-          <w:lang w:val="en-US"/>
-        </w:rPr>
-        <w:t xml:space="preserve">    </w:t>
-      </w:r>
-      <w:r>
-        <w:rPr>
-          <w:rFonts w:ascii="Menlo" w:eastAsia="Times New Roman" w:hAnsi="Menlo" w:cs="Menlo"/>
-          <w:color w:val="6A9955"/>
-          <w:sz w:val="18"/>
-          <w:szCs w:val="18"/>
-          <w:lang w:val="en-US"/>
-        </w:rPr>
-        <w:t>//TO: add events here. 3 of them with parameters passed in including address index(es) price quantity timestamp</w:t>
-      </w:r>
-    </w:p>
-    <w:p>
-      <w:pPr>
-        <w:shd w:val="clear" w:color="auto" w:fill="1E1E1E"/>
-        <w:spacing w:line="270" w:lineRule="atLeast"/>
-        <w:rPr>
-          <w:rFonts w:ascii="Menlo" w:eastAsia="Times New Roman" w:hAnsi="Menlo" w:cs="Menlo"/>
-          <w:color w:val="D4D4D4"/>
-          <w:sz w:val="18"/>
-          <w:szCs w:val="18"/>
-          <w:lang w:val="en-US"/>
-        </w:rPr>
-      </w:pPr>
-      <w:r>
-        <w:rPr>
-          <w:rFonts w:ascii="Menlo" w:eastAsia="Times New Roman" w:hAnsi="Menlo" w:cs="Menlo"/>
-          <w:color w:val="D4D4D4"/>
-          <w:sz w:val="18"/>
-          <w:szCs w:val="18"/>
-          <w:lang w:val="en-US"/>
-        </w:rPr>
-        <w:t xml:space="preserve">    </w:t>
-      </w:r>
-      <w:r>
-        <w:rPr>
-          <w:rFonts w:ascii="Menlo" w:eastAsia="Times New Roman" w:hAnsi="Menlo" w:cs="Menlo"/>
-          <w:color w:val="6A9955"/>
-          <w:sz w:val="18"/>
-          <w:szCs w:val="18"/>
-          <w:lang w:val="en-US"/>
-        </w:rPr>
-        <w:t>//buyer seller if applicable</w:t>
-      </w:r>
-    </w:p>
-    <w:p>
-      <w:pPr>
-        <w:shd w:val="clear" w:color="auto" w:fill="1E1E1E"/>
-        <w:spacing w:line="270" w:lineRule="atLeast"/>
-        <w:rPr>
-          <w:rFonts w:ascii="Menlo" w:eastAsia="Times New Roman" w:hAnsi="Menlo" w:cs="Menlo"/>
-          <w:color w:val="D4D4D4"/>
-          <w:sz w:val="18"/>
-          <w:szCs w:val="18"/>
-          <w:lang w:val="en-US"/>
-        </w:rPr>
-      </w:pPr>
-      <w:r>
-        <w:rPr>
-          <w:rFonts w:ascii="Menlo" w:eastAsia="Times New Roman" w:hAnsi="Menlo" w:cs="Menlo"/>
-          <w:color w:val="D4D4D4"/>
-          <w:sz w:val="18"/>
-          <w:szCs w:val="18"/>
-          <w:lang w:val="en-US"/>
-        </w:rPr>
-        <w:t xml:space="preserve"> </w:t>
-      </w:r>
-    </w:p>
-    <w:p>
-      <w:pPr>
-        <w:shd w:val="clear" w:color="auto" w:fill="1E1E1E"/>
-        <w:spacing w:line="270" w:lineRule="atLeast"/>
-        <w:rPr>
-          <w:rFonts w:ascii="Menlo" w:eastAsia="Times New Roman" w:hAnsi="Menlo" w:cs="Menlo"/>
-          <w:color w:val="D4D4D4"/>
-          <w:sz w:val="18"/>
-          <w:szCs w:val="18"/>
-          <w:lang w:val="en-US"/>
-        </w:rPr>
-      </w:pPr>
-      <w:r>
-        <w:rPr>
-          <w:rFonts w:ascii="Menlo" w:eastAsia="Times New Roman" w:hAnsi="Menlo" w:cs="Menlo"/>
-          <w:color w:val="D4D4D4"/>
-          <w:sz w:val="18"/>
-          <w:szCs w:val="18"/>
-          <w:lang w:val="en-US"/>
-        </w:rPr>
-        <w:t xml:space="preserve">  </w:t>
-      </w:r>
-      <w:r>
-        <w:rPr>
-          <w:rFonts w:ascii="Menlo" w:eastAsia="Times New Roman" w:hAnsi="Menlo" w:cs="Menlo"/>
-          <w:color w:val="6A9955"/>
-          <w:sz w:val="18"/>
-          <w:szCs w:val="18"/>
-          <w:lang w:val="en-US"/>
-        </w:rPr>
-        <w:t>/* TO DO: Write a function that gets an asset index in the mapping by id</w:t>
-      </w:r>
-    </w:p>
-    <w:p>
-      <w:pPr>
-        <w:shd w:val="clear" w:color="auto" w:fill="1E1E1E"/>
-        <w:spacing w:line="270" w:lineRule="atLeast"/>
-        <w:rPr>
-          <w:rFonts w:ascii="Menlo" w:eastAsia="Times New Roman" w:hAnsi="Menlo" w:cs="Menlo"/>
-          <w:color w:val="D4D4D4"/>
-          <w:sz w:val="18"/>
-          <w:szCs w:val="18"/>
-          <w:lang w:val="en-US"/>
-        </w:rPr>
-      </w:pPr>
-      <w:r>
-        <w:rPr>
-          <w:rFonts w:ascii="Menlo" w:eastAsia="Times New Roman" w:hAnsi="Menlo" w:cs="Menlo"/>
-          <w:color w:val="6A9955"/>
-          <w:sz w:val="18"/>
-          <w:szCs w:val="18"/>
-          <w:lang w:val="en-US"/>
-        </w:rPr>
-        <w:t xml:space="preserve">  -the function will be public is used because we are storing some of this into block chain</w:t>
-      </w:r>
-    </w:p>
-    <w:p>
-      <w:pPr>
-        <w:shd w:val="clear" w:color="auto" w:fill="1E1E1E"/>
-        <w:spacing w:line="270" w:lineRule="atLeast"/>
-        <w:rPr>
-          <w:rFonts w:ascii="Menlo" w:eastAsia="Times New Roman" w:hAnsi="Menlo" w:cs="Menlo"/>
-          <w:color w:val="D4D4D4"/>
-          <w:sz w:val="18"/>
-          <w:szCs w:val="18"/>
-          <w:lang w:val="en-US"/>
-        </w:rPr>
-      </w:pPr>
-      <w:r>
-        <w:rPr>
-          <w:rFonts w:ascii="Menlo" w:eastAsia="Times New Roman" w:hAnsi="Menlo" w:cs="Menlo"/>
-          <w:color w:val="6A9955"/>
-          <w:sz w:val="18"/>
-          <w:szCs w:val="18"/>
-          <w:lang w:val="en-US"/>
-        </w:rPr>
-        <w:t xml:space="preserve">  -View is used here because it does not modify the state*/</w:t>
-      </w:r>
-    </w:p>
-    <w:p>
-      <w:pPr>
-        <w:shd w:val="clear" w:color="auto" w:fill="1E1E1E"/>
-        <w:spacing w:line="270" w:lineRule="atLeast"/>
-        <w:rPr>
-          <w:rFonts w:ascii="Menlo" w:eastAsia="Times New Roman" w:hAnsi="Menlo" w:cs="Menlo"/>
-          <w:color w:val="D4D4D4"/>
-          <w:sz w:val="18"/>
-          <w:szCs w:val="18"/>
-          <w:lang w:val="en-US"/>
-        </w:rPr>
-      </w:pPr>
-      <w:r>
-        <w:rPr>
-          <w:rFonts w:ascii="Menlo" w:eastAsia="Times New Roman" w:hAnsi="Menlo" w:cs="Menlo"/>
-          <w:color w:val="D4D4D4"/>
-          <w:sz w:val="18"/>
-          <w:szCs w:val="18"/>
-          <w:lang w:val="en-US"/>
-        </w:rPr>
-        <w:t xml:space="preserve">  </w:t>
-      </w:r>
-    </w:p>
-    <w:p>
-      <w:pPr>
-        <w:shd w:val="clear" w:color="auto" w:fill="1E1E1E"/>
-        <w:spacing w:line="270" w:lineRule="atLeast"/>
-        <w:rPr>
-          <w:rFonts w:ascii="Menlo" w:eastAsia="Times New Roman" w:hAnsi="Menlo" w:cs="Menlo"/>
-          <w:color w:val="D4D4D4"/>
-          <w:sz w:val="18"/>
-          <w:szCs w:val="18"/>
-          <w:lang w:val="en-US"/>
-        </w:rPr>
-      </w:pPr>
-      <w:r>
-        <w:rPr>
-          <w:rFonts w:ascii="Menlo" w:eastAsia="Times New Roman" w:hAnsi="Menlo" w:cs="Menlo"/>
-          <w:color w:val="D4D4D4"/>
-          <w:sz w:val="18"/>
-          <w:szCs w:val="18"/>
-          <w:lang w:val="en-US"/>
-        </w:rPr>
-        <w:t xml:space="preserve">    </w:t>
-      </w:r>
-      <w:r>
-        <w:rPr>
-          <w:rFonts w:ascii="Menlo" w:eastAsia="Times New Roman" w:hAnsi="Menlo" w:cs="Menlo"/>
-          <w:color w:val="6A9955"/>
-          <w:sz w:val="18"/>
-          <w:szCs w:val="18"/>
-          <w:lang w:val="en-US"/>
-        </w:rPr>
-        <w:t xml:space="preserve">//TO DO: write a for loop that references asset count. I </w:t>
-      </w:r>
-      <w:proofErr w:type="gramStart"/>
-      <w:r>
-        <w:rPr>
-          <w:rFonts w:ascii="Menlo" w:eastAsia="Times New Roman" w:hAnsi="Menlo" w:cs="Menlo"/>
-          <w:color w:val="6A9955"/>
-          <w:sz w:val="18"/>
-          <w:szCs w:val="18"/>
-          <w:lang w:val="en-US"/>
-        </w:rPr>
-        <w:t>starts</w:t>
-      </w:r>
-      <w:proofErr w:type="gramEnd"/>
-      <w:r>
-        <w:rPr>
-          <w:rFonts w:ascii="Menlo" w:eastAsia="Times New Roman" w:hAnsi="Menlo" w:cs="Menlo"/>
-          <w:color w:val="6A9955"/>
-          <w:sz w:val="18"/>
-          <w:szCs w:val="18"/>
-          <w:lang w:val="en-US"/>
-        </w:rPr>
-        <w:t xml:space="preserve"> at 1 rather than the zero index      </w:t>
-      </w:r>
-    </w:p>
-    <w:p>
-      <w:pPr>
-        <w:shd w:val="clear" w:color="auto" w:fill="1E1E1E"/>
-        <w:spacing w:line="270" w:lineRule="atLeast"/>
-        <w:rPr>
-          <w:rFonts w:ascii="Menlo" w:eastAsia="Times New Roman" w:hAnsi="Menlo" w:cs="Menlo"/>
-          <w:color w:val="D4D4D4"/>
-          <w:sz w:val="18"/>
-          <w:szCs w:val="18"/>
-          <w:lang w:val="en-US"/>
-        </w:rPr>
-      </w:pPr>
-      <w:r>
-        <w:rPr>
-          <w:rFonts w:ascii="Menlo" w:eastAsia="Times New Roman" w:hAnsi="Menlo" w:cs="Menlo"/>
-          <w:color w:val="D4D4D4"/>
-          <w:sz w:val="18"/>
-          <w:szCs w:val="18"/>
-          <w:lang w:val="en-US"/>
-        </w:rPr>
-        <w:t xml:space="preserve">     </w:t>
-      </w:r>
-    </w:p>
-    <w:p>
-      <w:pPr>
-        <w:shd w:val="clear" w:color="auto" w:fill="1E1E1E"/>
-        <w:spacing w:line="270" w:lineRule="atLeast"/>
-        <w:rPr>
-          <w:rFonts w:ascii="Menlo" w:eastAsia="Times New Roman" w:hAnsi="Menlo" w:cs="Menlo"/>
-          <w:color w:val="D4D4D4"/>
-          <w:sz w:val="18"/>
-          <w:szCs w:val="18"/>
-          <w:lang w:val="en-US"/>
-        </w:rPr>
-      </w:pPr>
-      <w:r>
-        <w:rPr>
-          <w:rFonts w:ascii="Menlo" w:eastAsia="Times New Roman" w:hAnsi="Menlo" w:cs="Menlo"/>
-          <w:color w:val="D4D4D4"/>
-          <w:sz w:val="18"/>
-          <w:szCs w:val="18"/>
-          <w:lang w:val="en-US"/>
-        </w:rPr>
-        <w:t xml:space="preserve">    </w:t>
-      </w:r>
-      <w:r>
-        <w:rPr>
-          <w:rFonts w:ascii="Menlo" w:eastAsia="Times New Roman" w:hAnsi="Menlo" w:cs="Menlo"/>
-          <w:color w:val="6A9955"/>
-          <w:sz w:val="18"/>
-          <w:szCs w:val="18"/>
-          <w:lang w:val="en-US"/>
-        </w:rPr>
-        <w:t xml:space="preserve">//TO: add an if statement to check the id and if it is correct return the </w:t>
-      </w:r>
-      <w:proofErr w:type="spellStart"/>
-      <w:r>
-        <w:rPr>
-          <w:rFonts w:ascii="Menlo" w:eastAsia="Times New Roman" w:hAnsi="Menlo" w:cs="Menlo"/>
-          <w:color w:val="6A9955"/>
-          <w:sz w:val="18"/>
-          <w:szCs w:val="18"/>
-          <w:lang w:val="en-US"/>
-        </w:rPr>
-        <w:t>inedec</w:t>
-      </w:r>
-      <w:proofErr w:type="spellEnd"/>
-    </w:p>
-    <w:p>
-      <w:pPr>
-        <w:shd w:val="clear" w:color="auto" w:fill="1E1E1E"/>
-        <w:spacing w:line="270" w:lineRule="atLeast"/>
-        <w:rPr>
-          <w:rFonts w:ascii="Menlo" w:eastAsia="Times New Roman" w:hAnsi="Menlo" w:cs="Menlo"/>
-          <w:color w:val="D4D4D4"/>
-          <w:sz w:val="18"/>
-          <w:szCs w:val="18"/>
-          <w:lang w:val="en-US"/>
-        </w:rPr>
-      </w:pPr>
-      <w:r>
-        <w:rPr>
-          <w:rFonts w:ascii="Menlo" w:eastAsia="Times New Roman" w:hAnsi="Menlo" w:cs="Menlo"/>
-          <w:color w:val="D4D4D4"/>
-          <w:sz w:val="18"/>
-          <w:szCs w:val="18"/>
-          <w:lang w:val="en-US"/>
-        </w:rPr>
-        <w:t xml:space="preserve">         </w:t>
-      </w:r>
-    </w:p>
-    <w:p>
-      <w:pPr>
-        <w:shd w:val="clear" w:color="auto" w:fill="1E1E1E"/>
-        <w:spacing w:line="270" w:lineRule="atLeast"/>
-        <w:rPr>
-          <w:rFonts w:ascii="Menlo" w:eastAsia="Times New Roman" w:hAnsi="Menlo" w:cs="Menlo"/>
-          <w:color w:val="D4D4D4"/>
-          <w:sz w:val="18"/>
-          <w:szCs w:val="18"/>
-          <w:lang w:val="en-US"/>
-        </w:rPr>
-      </w:pPr>
-      <w:r>
-        <w:rPr>
-          <w:rFonts w:ascii="Menlo" w:eastAsia="Times New Roman" w:hAnsi="Menlo" w:cs="Menlo"/>
-          <w:color w:val="D4D4D4"/>
-          <w:sz w:val="18"/>
-          <w:szCs w:val="18"/>
-          <w:lang w:val="en-US"/>
-        </w:rPr>
-        <w:t xml:space="preserve">    </w:t>
-      </w:r>
-      <w:r>
-        <w:rPr>
-          <w:rFonts w:ascii="Menlo" w:eastAsia="Times New Roman" w:hAnsi="Menlo" w:cs="Menlo"/>
-          <w:color w:val="6A9955"/>
-          <w:sz w:val="18"/>
-          <w:szCs w:val="18"/>
-          <w:lang w:val="en-US"/>
-        </w:rPr>
-        <w:t>//If it is not return -1 for false this ends the function</w:t>
-      </w:r>
-    </w:p>
-    <w:p>
-      <w:pPr>
-        <w:shd w:val="clear" w:color="auto" w:fill="1E1E1E"/>
-        <w:spacing w:line="270" w:lineRule="atLeast"/>
-        <w:rPr>
-          <w:rFonts w:ascii="Menlo" w:eastAsia="Times New Roman" w:hAnsi="Menlo" w:cs="Menlo"/>
-          <w:color w:val="D4D4D4"/>
-          <w:sz w:val="18"/>
-          <w:szCs w:val="18"/>
-          <w:lang w:val="en-US"/>
-        </w:rPr>
-      </w:pPr>
-      <w:r>
-        <w:rPr>
-          <w:rFonts w:ascii="Menlo" w:eastAsia="Times New Roman" w:hAnsi="Menlo" w:cs="Menlo"/>
-          <w:color w:val="D4D4D4"/>
-          <w:sz w:val="18"/>
-          <w:szCs w:val="18"/>
-          <w:lang w:val="en-US"/>
-        </w:rPr>
-        <w:t xml:space="preserve">   </w:t>
-      </w:r>
-    </w:p>
-    <w:p>
-      <w:pPr>
-        <w:shd w:val="clear" w:color="auto" w:fill="1E1E1E"/>
-        <w:spacing w:line="270" w:lineRule="atLeast"/>
-        <w:rPr>
-          <w:rFonts w:ascii="Menlo" w:eastAsia="Times New Roman" w:hAnsi="Menlo" w:cs="Menlo"/>
-          <w:color w:val="D4D4D4"/>
-          <w:sz w:val="18"/>
-          <w:szCs w:val="18"/>
-          <w:lang w:val="en-US"/>
-        </w:rPr>
-      </w:pPr>
-      <w:r>
-        <w:rPr>
-          <w:rFonts w:ascii="Menlo" w:eastAsia="Times New Roman" w:hAnsi="Menlo" w:cs="Menlo"/>
-          <w:color w:val="D4D4D4"/>
-          <w:sz w:val="18"/>
-          <w:szCs w:val="18"/>
-          <w:lang w:val="en-US"/>
-        </w:rPr>
-        <w:t xml:space="preserve"> </w:t>
-      </w:r>
-    </w:p>
-    <w:p>
-      <w:pPr>
-        <w:shd w:val="clear" w:color="auto" w:fill="1E1E1E"/>
-        <w:spacing w:line="270" w:lineRule="atLeast"/>
-        <w:rPr>
-          <w:rFonts w:ascii="Menlo" w:eastAsia="Times New Roman" w:hAnsi="Menlo" w:cs="Menlo"/>
-          <w:color w:val="D4D4D4"/>
-          <w:sz w:val="18"/>
-          <w:szCs w:val="18"/>
-          <w:lang w:val="en-US"/>
-        </w:rPr>
-      </w:pPr>
-      <w:r>
-        <w:rPr>
-          <w:rFonts w:ascii="Menlo" w:eastAsia="Times New Roman" w:hAnsi="Menlo" w:cs="Menlo"/>
-          <w:color w:val="D4D4D4"/>
-          <w:sz w:val="18"/>
-          <w:szCs w:val="18"/>
-          <w:lang w:val="en-US"/>
-        </w:rPr>
-        <w:t xml:space="preserve">    </w:t>
-      </w:r>
-      <w:r>
-        <w:rPr>
-          <w:rFonts w:ascii="Menlo" w:eastAsia="Times New Roman" w:hAnsi="Menlo" w:cs="Menlo"/>
-          <w:color w:val="6A9955"/>
-          <w:sz w:val="18"/>
-          <w:szCs w:val="18"/>
-          <w:lang w:val="en-US"/>
-        </w:rPr>
-        <w:t>// TO DO: write a function that returns assets count</w:t>
-      </w:r>
-    </w:p>
-    <w:p>
-      <w:pPr>
-        <w:shd w:val="clear" w:color="auto" w:fill="1E1E1E"/>
-        <w:spacing w:line="270" w:lineRule="atLeast"/>
-        <w:rPr>
-          <w:rFonts w:ascii="Menlo" w:eastAsia="Times New Roman" w:hAnsi="Menlo" w:cs="Menlo"/>
-          <w:color w:val="D4D4D4"/>
-          <w:sz w:val="18"/>
-          <w:szCs w:val="18"/>
-          <w:lang w:val="en-US"/>
-        </w:rPr>
-      </w:pPr>
-      <w:r>
-        <w:rPr>
-          <w:rFonts w:ascii="Menlo" w:eastAsia="Times New Roman" w:hAnsi="Menlo" w:cs="Menlo"/>
-          <w:color w:val="D4D4D4"/>
-          <w:sz w:val="18"/>
-          <w:szCs w:val="18"/>
-          <w:lang w:val="en-US"/>
-        </w:rPr>
-        <w:t xml:space="preserve"> </w:t>
-      </w:r>
-    </w:p>
-    <w:p>
-      <w:pPr>
-        <w:shd w:val="clear" w:color="auto" w:fill="1E1E1E"/>
-        <w:spacing w:line="270" w:lineRule="atLeast"/>
-        <w:rPr>
-          <w:rFonts w:ascii="Menlo" w:eastAsia="Times New Roman" w:hAnsi="Menlo" w:cs="Menlo"/>
-          <w:color w:val="D4D4D4"/>
-          <w:sz w:val="18"/>
-          <w:szCs w:val="18"/>
-          <w:lang w:val="en-US"/>
-        </w:rPr>
-      </w:pPr>
-      <w:r>
-        <w:rPr>
-          <w:rFonts w:ascii="Menlo" w:eastAsia="Times New Roman" w:hAnsi="Menlo" w:cs="Menlo"/>
-          <w:color w:val="D4D4D4"/>
-          <w:sz w:val="18"/>
-          <w:szCs w:val="18"/>
-          <w:lang w:val="en-US"/>
-        </w:rPr>
-        <w:t xml:space="preserve">    </w:t>
-      </w:r>
-      <w:r>
-        <w:rPr>
-          <w:rFonts w:ascii="Menlo" w:eastAsia="Times New Roman" w:hAnsi="Menlo" w:cs="Menlo"/>
-          <w:color w:val="6A9955"/>
-          <w:sz w:val="18"/>
-          <w:szCs w:val="18"/>
-          <w:lang w:val="en-US"/>
-        </w:rPr>
-        <w:t>//TO DO: write a function that returns</w:t>
-      </w:r>
-    </w:p>
-    <w:p>
-      <w:pPr>
-        <w:shd w:val="clear" w:color="auto" w:fill="1E1E1E"/>
-        <w:spacing w:line="270" w:lineRule="atLeast"/>
-        <w:rPr>
-          <w:rFonts w:ascii="Menlo" w:eastAsia="Times New Roman" w:hAnsi="Menlo" w:cs="Menlo"/>
-          <w:color w:val="D4D4D4"/>
-          <w:sz w:val="18"/>
-          <w:szCs w:val="18"/>
-          <w:lang w:val="en-US"/>
-        </w:rPr>
-      </w:pPr>
-      <w:r>
-        <w:rPr>
-          <w:rFonts w:ascii="Menlo" w:eastAsia="Times New Roman" w:hAnsi="Menlo" w:cs="Menlo"/>
-          <w:color w:val="D4D4D4"/>
-          <w:sz w:val="18"/>
-          <w:szCs w:val="18"/>
-          <w:lang w:val="en-US"/>
-        </w:rPr>
-        <w:t xml:space="preserve">   </w:t>
-      </w:r>
-    </w:p>
-    <w:p>
-      <w:pPr>
-        <w:shd w:val="clear" w:color="auto" w:fill="1E1E1E"/>
-        <w:spacing w:line="270" w:lineRule="atLeast"/>
-        <w:rPr>
-          <w:rFonts w:ascii="Menlo" w:eastAsia="Times New Roman" w:hAnsi="Menlo" w:cs="Menlo"/>
-          <w:color w:val="D4D4D4"/>
-          <w:sz w:val="18"/>
-          <w:szCs w:val="18"/>
-          <w:lang w:val="en-US"/>
-        </w:rPr>
-      </w:pPr>
-      <w:r>
-        <w:rPr>
-          <w:rFonts w:ascii="Menlo" w:eastAsia="Times New Roman" w:hAnsi="Menlo" w:cs="Menlo"/>
-          <w:color w:val="D4D4D4"/>
-          <w:sz w:val="18"/>
-          <w:szCs w:val="18"/>
-          <w:lang w:val="en-US"/>
-        </w:rPr>
-        <w:t xml:space="preserve">   </w:t>
-      </w:r>
-      <w:r>
-        <w:rPr>
-          <w:rFonts w:ascii="Menlo" w:eastAsia="Times New Roman" w:hAnsi="Menlo" w:cs="Menlo"/>
-          <w:color w:val="6A9955"/>
-          <w:sz w:val="18"/>
-          <w:szCs w:val="18"/>
-          <w:lang w:val="en-US"/>
-        </w:rPr>
-        <w:t>//TO DO: write a function that registers an asset into the assets list</w:t>
-      </w:r>
-    </w:p>
-    <w:p>
-      <w:pPr>
-        <w:shd w:val="clear" w:color="auto" w:fill="1E1E1E"/>
-        <w:spacing w:line="270" w:lineRule="atLeast"/>
-        <w:rPr>
-          <w:rFonts w:ascii="Menlo" w:eastAsia="Times New Roman" w:hAnsi="Menlo" w:cs="Menlo"/>
-          <w:color w:val="D4D4D4"/>
-          <w:sz w:val="18"/>
-          <w:szCs w:val="18"/>
-          <w:lang w:val="en-US"/>
-        </w:rPr>
-      </w:pPr>
-      <w:r>
-        <w:rPr>
-          <w:rFonts w:ascii="Menlo" w:eastAsia="Times New Roman" w:hAnsi="Menlo" w:cs="Menlo"/>
-          <w:color w:val="D4D4D4"/>
-          <w:sz w:val="18"/>
-          <w:szCs w:val="18"/>
-          <w:lang w:val="en-US"/>
-        </w:rPr>
-        <w:t xml:space="preserve"> </w:t>
-      </w:r>
-    </w:p>
-    <w:p>
-      <w:pPr>
-        <w:shd w:val="clear" w:color="auto" w:fill="1E1E1E"/>
-        <w:spacing w:line="270" w:lineRule="atLeast"/>
-        <w:rPr>
-          <w:rFonts w:ascii="Menlo" w:eastAsia="Times New Roman" w:hAnsi="Menlo" w:cs="Menlo"/>
-          <w:color w:val="D4D4D4"/>
-          <w:sz w:val="18"/>
-          <w:szCs w:val="18"/>
-          <w:lang w:val="en-US"/>
-        </w:rPr>
-      </w:pPr>
-      <w:r>
-        <w:rPr>
-          <w:rFonts w:ascii="Menlo" w:eastAsia="Times New Roman" w:hAnsi="Menlo" w:cs="Menlo"/>
-          <w:color w:val="D4D4D4"/>
-          <w:sz w:val="18"/>
-          <w:szCs w:val="18"/>
-          <w:lang w:val="en-US"/>
-        </w:rPr>
-        <w:t xml:space="preserve">   </w:t>
-      </w:r>
-      <w:r>
-        <w:rPr>
-          <w:rFonts w:ascii="Menlo" w:eastAsia="Times New Roman" w:hAnsi="Menlo" w:cs="Menlo"/>
-          <w:color w:val="6A9955"/>
-          <w:sz w:val="18"/>
-          <w:szCs w:val="18"/>
-          <w:lang w:val="en-US"/>
-        </w:rPr>
-        <w:t xml:space="preserve">/* This function registers an asset into the assets </w:t>
-      </w:r>
-      <w:proofErr w:type="gramStart"/>
-      <w:r>
-        <w:rPr>
-          <w:rFonts w:ascii="Menlo" w:eastAsia="Times New Roman" w:hAnsi="Menlo" w:cs="Menlo"/>
-          <w:color w:val="6A9955"/>
-          <w:sz w:val="18"/>
-          <w:szCs w:val="18"/>
-          <w:lang w:val="en-US"/>
-        </w:rPr>
-        <w:t>list(</w:t>
-      </w:r>
-      <w:proofErr w:type="gramEnd"/>
-      <w:r>
-        <w:rPr>
-          <w:rFonts w:ascii="Menlo" w:eastAsia="Times New Roman" w:hAnsi="Menlo" w:cs="Menlo"/>
-          <w:color w:val="6A9955"/>
-          <w:sz w:val="18"/>
-          <w:szCs w:val="18"/>
-          <w:lang w:val="en-US"/>
-        </w:rPr>
-        <w:t>it is payable because it allows ether to be added to the network)</w:t>
-      </w:r>
-    </w:p>
-    <w:p>
-      <w:pPr>
-        <w:shd w:val="clear" w:color="auto" w:fill="1E1E1E"/>
-        <w:spacing w:line="270" w:lineRule="atLeast"/>
-        <w:rPr>
-          <w:rFonts w:ascii="Menlo" w:eastAsia="Times New Roman" w:hAnsi="Menlo" w:cs="Menlo"/>
-          <w:color w:val="D4D4D4"/>
-          <w:sz w:val="18"/>
-          <w:szCs w:val="18"/>
-          <w:lang w:val="en-US"/>
-        </w:rPr>
-      </w:pPr>
-      <w:r>
-        <w:rPr>
-          <w:rFonts w:ascii="Menlo" w:eastAsia="Times New Roman" w:hAnsi="Menlo" w:cs="Menlo"/>
-          <w:color w:val="6A9955"/>
-          <w:sz w:val="18"/>
-          <w:szCs w:val="18"/>
-          <w:lang w:val="en-US"/>
-        </w:rPr>
-        <w:lastRenderedPageBreak/>
         <w:t xml:space="preserve">   it is public because we need to access blockchain and modify the available assets.</w:t>
       </w:r>
     </w:p>
@@ -7030,219 +7463,6 @@
           <w:szCs w:val="18"/>
           <w:lang w:val="en-US"/>
         </w:rPr>
-        <w:t xml:space="preserve">               </w:t>
-      </w:r>
-    </w:p>
-    <w:p>
-      <w:pPr>
-        <w:shd w:val="clear" w:color="auto" w:fill="1E1E1E"/>
-        <w:spacing w:line="270" w:lineRule="atLeast"/>
-        <w:rPr>
-          <w:rFonts w:ascii="Menlo" w:eastAsia="Times New Roman" w:hAnsi="Menlo" w:cs="Menlo"/>
-          <w:color w:val="D4D4D4"/>
-          <w:sz w:val="18"/>
-          <w:szCs w:val="18"/>
-          <w:lang w:val="en-US"/>
-        </w:rPr>
-      </w:pPr>
-      <w:r>
-        <w:rPr>
-          <w:rFonts w:ascii="Menlo" w:eastAsia="Times New Roman" w:hAnsi="Menlo" w:cs="Menlo"/>
-          <w:color w:val="D4D4D4"/>
-          <w:sz w:val="18"/>
-          <w:szCs w:val="18"/>
-          <w:lang w:val="en-US"/>
-        </w:rPr>
-        <w:t xml:space="preserve">                </w:t>
-      </w:r>
-      <w:r>
-        <w:rPr>
-          <w:rFonts w:ascii="Menlo" w:eastAsia="Times New Roman" w:hAnsi="Menlo" w:cs="Menlo"/>
-          <w:color w:val="6A9955"/>
-          <w:sz w:val="18"/>
-          <w:szCs w:val="18"/>
-          <w:lang w:val="en-US"/>
-        </w:rPr>
-        <w:t>//update logs with transaction and asset information</w:t>
-      </w:r>
-    </w:p>
-    <w:p>
-      <w:pPr>
-        <w:shd w:val="clear" w:color="auto" w:fill="1E1E1E"/>
-        <w:spacing w:line="270" w:lineRule="atLeast"/>
-        <w:rPr>
-          <w:rFonts w:ascii="Menlo" w:eastAsia="Times New Roman" w:hAnsi="Menlo" w:cs="Menlo"/>
-          <w:color w:val="D4D4D4"/>
-          <w:sz w:val="18"/>
-          <w:szCs w:val="18"/>
-          <w:lang w:val="en-US"/>
-        </w:rPr>
-      </w:pPr>
-      <w:r>
-        <w:rPr>
-          <w:rFonts w:ascii="Menlo" w:eastAsia="Times New Roman" w:hAnsi="Menlo" w:cs="Menlo"/>
-          <w:color w:val="D4D4D4"/>
-          <w:sz w:val="18"/>
-          <w:szCs w:val="18"/>
-          <w:lang w:val="en-US"/>
-        </w:rPr>
-        <w:t xml:space="preserve">              </w:t>
-      </w:r>
-    </w:p>
-    <w:p>
-      <w:pPr>
-        <w:shd w:val="clear" w:color="auto" w:fill="1E1E1E"/>
-        <w:spacing w:line="270" w:lineRule="atLeast"/>
-        <w:rPr>
-          <w:rFonts w:ascii="Menlo" w:eastAsia="Times New Roman" w:hAnsi="Menlo" w:cs="Menlo"/>
-          <w:color w:val="D4D4D4"/>
-          <w:sz w:val="18"/>
-          <w:szCs w:val="18"/>
-          <w:lang w:val="en-US"/>
-        </w:rPr>
-      </w:pPr>
-      <w:r>
-        <w:rPr>
-          <w:rFonts w:ascii="Menlo" w:eastAsia="Times New Roman" w:hAnsi="Menlo" w:cs="Menlo"/>
-          <w:color w:val="D4D4D4"/>
-          <w:sz w:val="18"/>
-          <w:szCs w:val="18"/>
-          <w:lang w:val="en-US"/>
-        </w:rPr>
-        <w:t xml:space="preserve">            </w:t>
-      </w:r>
-      <w:r>
-        <w:rPr>
-          <w:rFonts w:ascii="Menlo" w:eastAsia="Times New Roman" w:hAnsi="Menlo" w:cs="Menlo"/>
-          <w:color w:val="6A9955"/>
-          <w:sz w:val="18"/>
-          <w:szCs w:val="18"/>
-          <w:lang w:val="en-US"/>
-        </w:rPr>
-        <w:t xml:space="preserve">// validate partial </w:t>
-      </w:r>
-      <w:proofErr w:type="gramStart"/>
-      <w:r>
-        <w:rPr>
-          <w:rFonts w:ascii="Menlo" w:eastAsia="Times New Roman" w:hAnsi="Menlo" w:cs="Menlo"/>
-          <w:color w:val="6A9955"/>
-          <w:sz w:val="18"/>
-          <w:szCs w:val="18"/>
-          <w:lang w:val="en-US"/>
-        </w:rPr>
-        <w:t>transaction  where</w:t>
-      </w:r>
-      <w:proofErr w:type="gramEnd"/>
-      <w:r>
-        <w:rPr>
-          <w:rFonts w:ascii="Menlo" w:eastAsia="Times New Roman" w:hAnsi="Menlo" w:cs="Menlo"/>
-          <w:color w:val="6A9955"/>
-          <w:sz w:val="18"/>
-          <w:szCs w:val="18"/>
-          <w:lang w:val="en-US"/>
-        </w:rPr>
-        <w:t xml:space="preserve"> only some of the stocks wanted were sold- still a transaction and the remainder is rejected</w:t>
-      </w:r>
-    </w:p>
-    <w:p>
-      <w:pPr>
-        <w:shd w:val="clear" w:color="auto" w:fill="1E1E1E"/>
-        <w:spacing w:line="270" w:lineRule="atLeast"/>
-        <w:rPr>
-          <w:rFonts w:ascii="Menlo" w:eastAsia="Times New Roman" w:hAnsi="Menlo" w:cs="Menlo"/>
-          <w:color w:val="D4D4D4"/>
-          <w:sz w:val="18"/>
-          <w:szCs w:val="18"/>
-          <w:lang w:val="en-US"/>
-        </w:rPr>
-      </w:pPr>
-      <w:r>
-        <w:rPr>
-          <w:rFonts w:ascii="Menlo" w:eastAsia="Times New Roman" w:hAnsi="Menlo" w:cs="Menlo"/>
-          <w:color w:val="D4D4D4"/>
-          <w:sz w:val="18"/>
-          <w:szCs w:val="18"/>
-          <w:lang w:val="en-US"/>
-        </w:rPr>
-        <w:t xml:space="preserve">           </w:t>
-      </w:r>
-    </w:p>
-    <w:p>
-      <w:pPr>
-        <w:shd w:val="clear" w:color="auto" w:fill="1E1E1E"/>
-        <w:spacing w:line="270" w:lineRule="atLeast"/>
-        <w:rPr>
-          <w:rFonts w:ascii="Menlo" w:eastAsia="Times New Roman" w:hAnsi="Menlo" w:cs="Menlo"/>
-          <w:color w:val="D4D4D4"/>
-          <w:sz w:val="18"/>
-          <w:szCs w:val="18"/>
-          <w:lang w:val="en-US"/>
-        </w:rPr>
-      </w:pPr>
-      <w:r>
-        <w:rPr>
-          <w:rFonts w:ascii="Menlo" w:eastAsia="Times New Roman" w:hAnsi="Menlo" w:cs="Menlo"/>
-          <w:color w:val="D4D4D4"/>
-          <w:sz w:val="18"/>
-          <w:szCs w:val="18"/>
-          <w:lang w:val="en-US"/>
-        </w:rPr>
-        <w:t xml:space="preserve">                </w:t>
-      </w:r>
-      <w:r>
-        <w:rPr>
-          <w:rFonts w:ascii="Menlo" w:eastAsia="Times New Roman" w:hAnsi="Menlo" w:cs="Menlo"/>
-          <w:color w:val="6A9955"/>
-          <w:sz w:val="18"/>
-          <w:szCs w:val="18"/>
-          <w:lang w:val="en-US"/>
-        </w:rPr>
-        <w:t>// create the rejected transaction</w:t>
-      </w:r>
-    </w:p>
-    <w:p>
-      <w:pPr>
-        <w:shd w:val="clear" w:color="auto" w:fill="1E1E1E"/>
-        <w:spacing w:line="270" w:lineRule="atLeast"/>
-        <w:rPr>
-          <w:rFonts w:ascii="Menlo" w:eastAsia="Times New Roman" w:hAnsi="Menlo" w:cs="Menlo"/>
-          <w:color w:val="D4D4D4"/>
-          <w:sz w:val="18"/>
-          <w:szCs w:val="18"/>
-          <w:lang w:val="en-US"/>
-        </w:rPr>
-      </w:pPr>
-      <w:r>
-        <w:rPr>
-          <w:rFonts w:ascii="Menlo" w:eastAsia="Times New Roman" w:hAnsi="Menlo" w:cs="Menlo"/>
-          <w:color w:val="D4D4D4"/>
-          <w:sz w:val="18"/>
-          <w:szCs w:val="18"/>
-          <w:lang w:val="en-US"/>
-        </w:rPr>
-        <w:t xml:space="preserve">               </w:t>
-      </w:r>
-    </w:p>
-    <w:p>
-      <w:pPr>
-        <w:shd w:val="clear" w:color="auto" w:fill="1E1E1E"/>
-        <w:spacing w:line="270" w:lineRule="atLeast"/>
-        <w:rPr>
-          <w:rFonts w:ascii="Menlo" w:eastAsia="Times New Roman" w:hAnsi="Menlo" w:cs="Menlo"/>
-          <w:color w:val="D4D4D4"/>
-          <w:sz w:val="18"/>
-          <w:szCs w:val="18"/>
-          <w:lang w:val="en-US"/>
-        </w:rPr>
-      </w:pPr>
-      <w:r>
-        <w:rPr>
-          <w:rFonts w:ascii="Menlo" w:eastAsia="Times New Roman" w:hAnsi="Menlo" w:cs="Menlo"/>
-          <w:color w:val="D4D4D4"/>
-          <w:sz w:val="18"/>
-          <w:szCs w:val="18"/>
-          <w:lang w:val="en-US"/>
-        </w:rPr>
         <w:lastRenderedPageBreak/>
         <w:t xml:space="preserve">               </w:t>
       </w:r>
@@ -7267,6 +7487,219 @@
           <w:szCs w:val="18"/>
           <w:lang w:val="en-US"/>
         </w:rPr>
+        <w:t xml:space="preserve">                </w:t>
+      </w:r>
+      <w:r>
+        <w:rPr>
+          <w:rFonts w:ascii="Menlo" w:eastAsia="Times New Roman" w:hAnsi="Menlo" w:cs="Menlo"/>
+          <w:color w:val="6A9955"/>
+          <w:sz w:val="18"/>
+          <w:szCs w:val="18"/>
+          <w:lang w:val="en-US"/>
+        </w:rPr>
+        <w:t>//update logs with transaction and asset information</w:t>
+      </w:r>
+    </w:p>
+    <w:p>
+      <w:pPr>
+        <w:shd w:val="clear" w:color="auto" w:fill="1E1E1E"/>
+        <w:spacing w:line="270" w:lineRule="atLeast"/>
+        <w:rPr>
+          <w:rFonts w:ascii="Menlo" w:eastAsia="Times New Roman" w:hAnsi="Menlo" w:cs="Menlo"/>
+          <w:color w:val="D4D4D4"/>
+          <w:sz w:val="18"/>
+          <w:szCs w:val="18"/>
+          <w:lang w:val="en-US"/>
+        </w:rPr>
+      </w:pPr>
+      <w:r>
+        <w:rPr>
+          <w:rFonts w:ascii="Menlo" w:eastAsia="Times New Roman" w:hAnsi="Menlo" w:cs="Menlo"/>
+          <w:color w:val="D4D4D4"/>
+          <w:sz w:val="18"/>
+          <w:szCs w:val="18"/>
+          <w:lang w:val="en-US"/>
+        </w:rPr>
+        <w:t xml:space="preserve">              </w:t>
+      </w:r>
+    </w:p>
+    <w:p>
+      <w:pPr>
+        <w:shd w:val="clear" w:color="auto" w:fill="1E1E1E"/>
+        <w:spacing w:line="270" w:lineRule="atLeast"/>
+        <w:rPr>
+          <w:rFonts w:ascii="Menlo" w:eastAsia="Times New Roman" w:hAnsi="Menlo" w:cs="Menlo"/>
+          <w:color w:val="D4D4D4"/>
+          <w:sz w:val="18"/>
+          <w:szCs w:val="18"/>
+          <w:lang w:val="en-US"/>
+        </w:rPr>
+      </w:pPr>
+      <w:r>
+        <w:rPr>
+          <w:rFonts w:ascii="Menlo" w:eastAsia="Times New Roman" w:hAnsi="Menlo" w:cs="Menlo"/>
+          <w:color w:val="D4D4D4"/>
+          <w:sz w:val="18"/>
+          <w:szCs w:val="18"/>
+          <w:lang w:val="en-US"/>
+        </w:rPr>
+        <w:t xml:space="preserve">            </w:t>
+      </w:r>
+      <w:r>
+        <w:rPr>
+          <w:rFonts w:ascii="Menlo" w:eastAsia="Times New Roman" w:hAnsi="Menlo" w:cs="Menlo"/>
+          <w:color w:val="6A9955"/>
+          <w:sz w:val="18"/>
+          <w:szCs w:val="18"/>
+          <w:lang w:val="en-US"/>
+        </w:rPr>
+        <w:t xml:space="preserve">// validate partial </w:t>
+      </w:r>
+      <w:proofErr w:type="gramStart"/>
+      <w:r>
+        <w:rPr>
+          <w:rFonts w:ascii="Menlo" w:eastAsia="Times New Roman" w:hAnsi="Menlo" w:cs="Menlo"/>
+          <w:color w:val="6A9955"/>
+          <w:sz w:val="18"/>
+          <w:szCs w:val="18"/>
+          <w:lang w:val="en-US"/>
+        </w:rPr>
+        <w:t>transaction  where</w:t>
+      </w:r>
+      <w:proofErr w:type="gramEnd"/>
+      <w:r>
+        <w:rPr>
+          <w:rFonts w:ascii="Menlo" w:eastAsia="Times New Roman" w:hAnsi="Menlo" w:cs="Menlo"/>
+          <w:color w:val="6A9955"/>
+          <w:sz w:val="18"/>
+          <w:szCs w:val="18"/>
+          <w:lang w:val="en-US"/>
+        </w:rPr>
+        <w:t xml:space="preserve"> only some of the stocks wanted were sold- still a transaction and the remainder is rejected</w:t>
+      </w:r>
+    </w:p>
+    <w:p>
+      <w:pPr>
+        <w:shd w:val="clear" w:color="auto" w:fill="1E1E1E"/>
+        <w:spacing w:line="270" w:lineRule="atLeast"/>
+        <w:rPr>
+          <w:rFonts w:ascii="Menlo" w:eastAsia="Times New Roman" w:hAnsi="Menlo" w:cs="Menlo"/>
+          <w:color w:val="D4D4D4"/>
+          <w:sz w:val="18"/>
+          <w:szCs w:val="18"/>
+          <w:lang w:val="en-US"/>
+        </w:rPr>
+      </w:pPr>
+      <w:r>
+        <w:rPr>
+          <w:rFonts w:ascii="Menlo" w:eastAsia="Times New Roman" w:hAnsi="Menlo" w:cs="Menlo"/>
+          <w:color w:val="D4D4D4"/>
+          <w:sz w:val="18"/>
+          <w:szCs w:val="18"/>
+          <w:lang w:val="en-US"/>
+        </w:rPr>
+        <w:t xml:space="preserve">           </w:t>
+      </w:r>
+    </w:p>
+    <w:p>
+      <w:pPr>
+        <w:shd w:val="clear" w:color="auto" w:fill="1E1E1E"/>
+        <w:spacing w:line="270" w:lineRule="atLeast"/>
+        <w:rPr>
+          <w:rFonts w:ascii="Menlo" w:eastAsia="Times New Roman" w:hAnsi="Menlo" w:cs="Menlo"/>
+          <w:color w:val="D4D4D4"/>
+          <w:sz w:val="18"/>
+          <w:szCs w:val="18"/>
+          <w:lang w:val="en-US"/>
+        </w:rPr>
+      </w:pPr>
+      <w:r>
+        <w:rPr>
+          <w:rFonts w:ascii="Menlo" w:eastAsia="Times New Roman" w:hAnsi="Menlo" w:cs="Menlo"/>
+          <w:color w:val="D4D4D4"/>
+          <w:sz w:val="18"/>
+          <w:szCs w:val="18"/>
+          <w:lang w:val="en-US"/>
+        </w:rPr>
+        <w:t xml:space="preserve">                </w:t>
+      </w:r>
+      <w:r>
+        <w:rPr>
+          <w:rFonts w:ascii="Menlo" w:eastAsia="Times New Roman" w:hAnsi="Menlo" w:cs="Menlo"/>
+          <w:color w:val="6A9955"/>
+          <w:sz w:val="18"/>
+          <w:szCs w:val="18"/>
+          <w:lang w:val="en-US"/>
+        </w:rPr>
+        <w:t>// create the rejected transaction</w:t>
+      </w:r>
+    </w:p>
+    <w:p>
+      <w:pPr>
+        <w:shd w:val="clear" w:color="auto" w:fill="1E1E1E"/>
+        <w:spacing w:line="270" w:lineRule="atLeast"/>
+        <w:rPr>
+          <w:rFonts w:ascii="Menlo" w:eastAsia="Times New Roman" w:hAnsi="Menlo" w:cs="Menlo"/>
+          <w:color w:val="D4D4D4"/>
+          <w:sz w:val="18"/>
+          <w:szCs w:val="18"/>
+          <w:lang w:val="en-US"/>
+        </w:rPr>
+      </w:pPr>
+      <w:r>
+        <w:rPr>
+          <w:rFonts w:ascii="Menlo" w:eastAsia="Times New Roman" w:hAnsi="Menlo" w:cs="Menlo"/>
+          <w:color w:val="D4D4D4"/>
+          <w:sz w:val="18"/>
+          <w:szCs w:val="18"/>
+          <w:lang w:val="en-US"/>
+        </w:rPr>
+        <w:t xml:space="preserve">               </w:t>
+      </w:r>
+    </w:p>
+    <w:p>
+      <w:pPr>
+        <w:shd w:val="clear" w:color="auto" w:fill="1E1E1E"/>
+        <w:spacing w:line="270" w:lineRule="atLeast"/>
+        <w:rPr>
+          <w:rFonts w:ascii="Menlo" w:eastAsia="Times New Roman" w:hAnsi="Menlo" w:cs="Menlo"/>
+          <w:color w:val="D4D4D4"/>
+          <w:sz w:val="18"/>
+          <w:szCs w:val="18"/>
+          <w:lang w:val="en-US"/>
+        </w:rPr>
+      </w:pPr>
+      <w:r>
+        <w:rPr>
+          <w:rFonts w:ascii="Menlo" w:eastAsia="Times New Roman" w:hAnsi="Menlo" w:cs="Menlo"/>
+          <w:color w:val="D4D4D4"/>
+          <w:sz w:val="18"/>
+          <w:szCs w:val="18"/>
+          <w:lang w:val="en-US"/>
+        </w:rPr>
+        <w:t xml:space="preserve">               </w:t>
+      </w:r>
+    </w:p>
+    <w:p>
+      <w:pPr>
+        <w:shd w:val="clear" w:color="auto" w:fill="1E1E1E"/>
+        <w:spacing w:line="270" w:lineRule="atLeast"/>
+        <w:rPr>
+          <w:rFonts w:ascii="Menlo" w:eastAsia="Times New Roman" w:hAnsi="Menlo" w:cs="Menlo"/>
+          <w:color w:val="D4D4D4"/>
+          <w:sz w:val="18"/>
+          <w:szCs w:val="18"/>
+          <w:lang w:val="en-US"/>
+        </w:rPr>
+      </w:pPr>
+      <w:r>
+        <w:rPr>
+          <w:rFonts w:ascii="Menlo" w:eastAsia="Times New Roman" w:hAnsi="Menlo" w:cs="Menlo"/>
+          <w:color w:val="D4D4D4"/>
+          <w:sz w:val="18"/>
+          <w:szCs w:val="18"/>
+          <w:lang w:val="en-US"/>
+        </w:rPr>
         <w:t xml:space="preserve">            </w:t>
       </w:r>
       <w:r>
@@ -9274,6 +9707,16 @@
           <w:lang w:val="en-US"/>
         </w:rPr>
       </w:pPr>
+      <w:r>
+        <w:rPr>
+          <w:rFonts w:ascii="Menlo" w:eastAsia="Times New Roman" w:hAnsi="Menlo" w:cs="Menlo"/>
+          <w:color w:val="D4D4D4"/>
+          <w:sz w:val="18"/>
+          <w:szCs w:val="18"/>
+          <w:lang w:val="en-US"/>
+        </w:rPr>
+        <w:t>}</w:t>
+      </w:r>
     </w:p>
     <w:p>
       <w:pPr>
@@ -9473,7 +9916,7 @@
         </w:rPr>
         <w:t xml:space="preserve">The link </w:t>
       </w:r>
-      <w:hyperlink r:id="rId11">
+      <w:hyperlink r:id="rId13">
         <w:r>
           <w:rPr>
             <w:rFonts w:ascii="Times New Roman" w:eastAsia="Times New Roman" w:hAnsi="Times New Roman" w:cs="Times New Roman"/>
@@ -9527,7 +9970,6 @@
           <w:sz w:val="34"/>
           <w:szCs w:val="34"/>
         </w:rPr>
-        <w:lastRenderedPageBreak/>
         <w:t>Development: It is time to code!</w:t>
       </w:r>
     </w:p>
@@ -9594,16 +10036,71 @@
           <w:sz w:val="24"/>
           <w:szCs w:val="24"/>
         </w:rPr>
-        <w:t xml:space="preserve">every document in Solidity. Please declare the latest version of Solidity 0.8.1. Then declare this version and name your contract. </w:t>
-      </w:r>
-      <w:r>
-        <w:rPr>
-          <w:rFonts w:ascii="Times New Roman" w:eastAsia="Times New Roman" w:hAnsi="Times New Roman" w:cs="Times New Roman"/>
-          <w:b/>
-          <w:sz w:val="24"/>
-          <w:szCs w:val="24"/>
-        </w:rPr>
-        <w:t>Solution:</w:t>
+        <w:t xml:space="preserve">every document in Solidity. </w:t>
+      </w:r>
+      <w:r>
+        <w:rPr>
+          <w:rFonts w:ascii="Times New Roman" w:eastAsia="Times New Roman" w:hAnsi="Times New Roman" w:cs="Times New Roman"/>
+          <w:sz w:val="24"/>
+          <w:szCs w:val="24"/>
+        </w:rPr>
+        <w:t>The</w:t>
+      </w:r>
+      <w:r>
+        <w:rPr>
+          <w:rFonts w:ascii="Times New Roman" w:eastAsia="Times New Roman" w:hAnsi="Times New Roman" w:cs="Times New Roman"/>
+          <w:sz w:val="24"/>
+          <w:szCs w:val="24"/>
+        </w:rPr>
+        <w:t xml:space="preserve"> latest version of Solidity 0.8.1. </w:t>
+      </w:r>
+      <w:r>
+        <w:rPr>
+          <w:rFonts w:ascii="Times New Roman" w:eastAsia="Times New Roman" w:hAnsi="Times New Roman" w:cs="Times New Roman"/>
+          <w:sz w:val="24"/>
+          <w:szCs w:val="24"/>
+        </w:rPr>
+        <w:t xml:space="preserve">is declared. </w:t>
+      </w:r>
+      <w:r>
+        <w:rPr>
+          <w:rFonts w:ascii="Times New Roman" w:eastAsia="Times New Roman" w:hAnsi="Times New Roman" w:cs="Times New Roman"/>
+          <w:sz w:val="24"/>
+          <w:szCs w:val="24"/>
+        </w:rPr>
+        <w:t xml:space="preserve">Then </w:t>
+      </w:r>
+      <w:r>
+        <w:rPr>
+          <w:rFonts w:ascii="Times New Roman" w:eastAsia="Times New Roman" w:hAnsi="Times New Roman" w:cs="Times New Roman"/>
+          <w:sz w:val="24"/>
+          <w:szCs w:val="24"/>
+        </w:rPr>
+        <w:t>the</w:t>
+      </w:r>
+      <w:r>
+        <w:rPr>
+          <w:rFonts w:ascii="Times New Roman" w:eastAsia="Times New Roman" w:hAnsi="Times New Roman" w:cs="Times New Roman"/>
+          <w:sz w:val="24"/>
+          <w:szCs w:val="24"/>
+        </w:rPr>
+        <w:t xml:space="preserve"> name</w:t>
+      </w:r>
+      <w:r>
+        <w:rPr>
+          <w:rFonts w:ascii="Times New Roman" w:eastAsia="Times New Roman" w:hAnsi="Times New Roman" w:cs="Times New Roman"/>
+          <w:sz w:val="24"/>
+          <w:szCs w:val="24"/>
+        </w:rPr>
+        <w:t xml:space="preserve"> of</w:t>
+      </w:r>
+      <w:r>
+        <w:rPr>
+          <w:rFonts w:ascii="Times New Roman" w:eastAsia="Times New Roman" w:hAnsi="Times New Roman" w:cs="Times New Roman"/>
+          <w:sz w:val="24"/>
+          <w:szCs w:val="24"/>
+        </w:rPr>
+        <w:t xml:space="preserve"> your contract. </w:t>
       </w:r>
     </w:p>
     <w:p>
@@ -9941,36 +10438,6 @@
           <w:szCs w:val="24"/>
         </w:rPr>
         <w:t xml:space="preserve"> Every account on the Ethereum blockchain has an address that you can send and receive from just like your mail, or an email, or a bank account number. It is not necessary to create a real address in this lesson. However, if you would like to create one for transactions in the future, here is a</w:t>
-      </w:r>
-      <w:hyperlink r:id="rId12">
-        <w:r>
-          <w:rPr>
-            <w:rFonts w:ascii="Times New Roman" w:eastAsia="Times New Roman" w:hAnsi="Times New Roman" w:cs="Times New Roman"/>
-            <w:sz w:val="24"/>
-            <w:szCs w:val="24"/>
-          </w:rPr>
-          <w:t xml:space="preserve"> </w:t>
-        </w:r>
-      </w:hyperlink>
-      <w:hyperlink r:id="rId13">
-        <w:r>
-          <w:rPr>
-            <w:rFonts w:ascii="Times New Roman" w:eastAsia="Times New Roman" w:hAnsi="Times New Roman" w:cs="Times New Roman"/>
-            <w:color w:val="0000FF"/>
-            <w:sz w:val="24"/>
-            <w:szCs w:val="24"/>
-            <w:u w:val="single"/>
-          </w:rPr>
-          <w:t>video</w:t>
-        </w:r>
-      </w:hyperlink>
-      <w:r>
-        <w:rPr>
-          <w:rFonts w:ascii="Times New Roman" w:eastAsia="Times New Roman" w:hAnsi="Times New Roman" w:cs="Times New Roman"/>
-          <w:sz w:val="24"/>
-          <w:szCs w:val="24"/>
-        </w:rPr>
-        <w:t xml:space="preserve"> with more information and a</w:t>
       </w:r>
       <w:hyperlink r:id="rId14">
         <w:r>
@@ -9991,6 +10458,36 @@
             <w:szCs w:val="24"/>
             <w:u w:val="single"/>
           </w:rPr>
+          <w:t>video</w:t>
+        </w:r>
+      </w:hyperlink>
+      <w:r>
+        <w:rPr>
+          <w:rFonts w:ascii="Times New Roman" w:eastAsia="Times New Roman" w:hAnsi="Times New Roman" w:cs="Times New Roman"/>
+          <w:sz w:val="24"/>
+          <w:szCs w:val="24"/>
+        </w:rPr>
+        <w:t xml:space="preserve"> with more information and a</w:t>
+      </w:r>
+      <w:hyperlink r:id="rId16">
+        <w:r>
+          <w:rPr>
+            <w:rFonts w:ascii="Times New Roman" w:eastAsia="Times New Roman" w:hAnsi="Times New Roman" w:cs="Times New Roman"/>
+            <w:sz w:val="24"/>
+            <w:szCs w:val="24"/>
+          </w:rPr>
+          <w:t xml:space="preserve"> </w:t>
+        </w:r>
+      </w:hyperlink>
+      <w:hyperlink r:id="rId17">
+        <w:r>
+          <w:rPr>
+            <w:rFonts w:ascii="Times New Roman" w:eastAsia="Times New Roman" w:hAnsi="Times New Roman" w:cs="Times New Roman"/>
+            <w:color w:val="0000FF"/>
+            <w:sz w:val="24"/>
+            <w:szCs w:val="24"/>
+            <w:u w:val="single"/>
+          </w:rPr>
           <w:t>how-to guide</w:t>
         </w:r>
       </w:hyperlink>
@@ -10088,7 +10585,16 @@
           <w:sz w:val="24"/>
           <w:szCs w:val="24"/>
         </w:rPr>
-        <w:t>this</w:t>
+        <w:t>share</w:t>
+      </w:r>
+      <w:r>
+        <w:rPr>
+          <w:rFonts w:ascii="Times New Roman" w:eastAsia="Times New Roman" w:hAnsi="Times New Roman" w:cs="Times New Roman"/>
+          <w:b/>
+          <w:sz w:val="24"/>
+          <w:szCs w:val="24"/>
+        </w:rPr>
+        <w:t>s</w:t>
       </w:r>
       <w:proofErr w:type="gramEnd"/>
       <w:r>
@@ -10098,12 +10604,61 @@
           <w:sz w:val="24"/>
           <w:szCs w:val="24"/>
         </w:rPr>
+        <w:t xml:space="preserve"> we need a destination, a company name for the stock name, a price for the stock, and the amount of stock we are sending.</w:t>
+      </w:r>
+    </w:p>
+    <w:p>
+      <w:pPr>
+        <w:rPr>
+          <w:rFonts w:ascii="Times New Roman" w:eastAsia="Times New Roman" w:hAnsi="Times New Roman" w:cs="Times New Roman"/>
+          <w:sz w:val="24"/>
+          <w:szCs w:val="24"/>
+        </w:rPr>
+      </w:pPr>
+      <w:r>
+        <w:rPr>
+          <w:rFonts w:ascii="Times New Roman" w:eastAsia="Times New Roman" w:hAnsi="Times New Roman" w:cs="Times New Roman"/>
+          <w:sz w:val="24"/>
+          <w:szCs w:val="24"/>
+        </w:rPr>
         <w:t xml:space="preserve"> </w:t>
       </w:r>
-      <w:r>
-        <w:rPr>
-          <w:rFonts w:ascii="Times New Roman" w:eastAsia="Times New Roman" w:hAnsi="Times New Roman" w:cs="Times New Roman"/>
-          <w:b/>
+    </w:p>
+    <w:p>
+      <w:pPr>
+        <w:rPr>
+          <w:rFonts w:ascii="Times New Roman" w:eastAsia="Times New Roman" w:hAnsi="Times New Roman" w:cs="Times New Roman"/>
+          <w:sz w:val="24"/>
+          <w:szCs w:val="24"/>
+        </w:rPr>
+      </w:pPr>
+      <w:r>
+        <w:rPr>
+          <w:rFonts w:ascii="Times New Roman" w:eastAsia="Times New Roman" w:hAnsi="Times New Roman" w:cs="Times New Roman"/>
+          <w:sz w:val="24"/>
+          <w:szCs w:val="24"/>
+        </w:rPr>
+        <w:t xml:space="preserve">Since this transaction on the Ethereum network will use memory on this network, the more memory you use the more money, or gas, your company spends. In order to save </w:t>
+      </w:r>
+      <w:r>
+        <w:rPr>
+          <w:rFonts w:ascii="Times New Roman" w:eastAsia="Times New Roman" w:hAnsi="Times New Roman" w:cs="Times New Roman"/>
+          <w:sz w:val="24"/>
+          <w:szCs w:val="24"/>
+        </w:rPr>
+        <w:t>money,</w:t>
+      </w:r>
+      <w:r>
+        <w:rPr>
+          <w:rFonts w:ascii="Times New Roman" w:eastAsia="Times New Roman" w:hAnsi="Times New Roman" w:cs="Times New Roman"/>
+          <w:sz w:val="24"/>
+          <w:szCs w:val="24"/>
+        </w:rPr>
+        <w:t xml:space="preserve"> we will make “</w:t>
+      </w:r>
+      <w:r>
+        <w:rPr>
+          <w:rFonts w:ascii="Times New Roman" w:eastAsia="Times New Roman" w:hAnsi="Times New Roman" w:cs="Times New Roman"/>
           <w:sz w:val="24"/>
           <w:szCs w:val="24"/>
         </w:rPr>
@@ -10112,11 +10667,26 @@
       <w:r>
         <w:rPr>
           <w:rFonts w:ascii="Times New Roman" w:eastAsia="Times New Roman" w:hAnsi="Times New Roman" w:cs="Times New Roman"/>
-          <w:b/>
-          <w:sz w:val="24"/>
-          <w:szCs w:val="24"/>
-        </w:rPr>
-        <w:t xml:space="preserve"> we need a destination, a company name for the stock name, a price for the stock, and the amount of stock we are sending.</w:t>
+          <w:sz w:val="24"/>
+          <w:szCs w:val="24"/>
+        </w:rPr>
+        <w:t xml:space="preserve">” a struct. Your employer will be happy that you are saving your company money by having the contract use less </w:t>
+      </w:r>
+      <w:r>
+        <w:rPr>
+          <w:rFonts w:ascii="Times New Roman" w:eastAsia="Times New Roman" w:hAnsi="Times New Roman" w:cs="Times New Roman"/>
+          <w:sz w:val="24"/>
+          <w:szCs w:val="24"/>
+        </w:rPr>
+        <w:t>memory.</w:t>
+      </w:r>
+      <w:r>
+        <w:rPr>
+          <w:rFonts w:ascii="Times New Roman" w:eastAsia="Times New Roman" w:hAnsi="Times New Roman" w:cs="Times New Roman"/>
+          <w:sz w:val="24"/>
+          <w:szCs w:val="24"/>
+        </w:rPr>
+        <w:t xml:space="preserve"> A struct has a group of elements (your variables), and, in this case, represents a record.</w:t>
       </w:r>
     </w:p>
     <w:p>
@@ -10150,7 +10720,32 @@
           <w:sz w:val="24"/>
           <w:szCs w:val="24"/>
         </w:rPr>
-        <w:t xml:space="preserve">Since this transaction on the Ethereum network will use memory on this network, the more memory you use the more money, or gas, your company spends. In order to save </w:t>
+        <w:lastRenderedPageBreak/>
+        <w:t xml:space="preserve">Here is a sample struct (not the one you will be writing) for a pool party where we don’t want any one </w:t>
+      </w:r>
+      <w:r>
+        <w:rPr>
+          <w:rFonts w:ascii="Times New Roman" w:eastAsia="Times New Roman" w:hAnsi="Times New Roman" w:cs="Times New Roman"/>
+          <w:sz w:val="24"/>
+          <w:szCs w:val="24"/>
+        </w:rPr>
+        <w:t>person to</w:t>
+      </w:r>
+      <w:r>
+        <w:rPr>
+          <w:rFonts w:ascii="Times New Roman" w:eastAsia="Times New Roman" w:hAnsi="Times New Roman" w:cs="Times New Roman"/>
+          <w:sz w:val="24"/>
+          <w:szCs w:val="24"/>
+        </w:rPr>
+        <w:t xml:space="preserve"> eat all the chips, and we don’t want any children to come.</w:t>
+      </w:r>
+      <w:r>
+        <w:rPr>
+          <w:rFonts w:ascii="Times New Roman" w:eastAsia="Times New Roman" w:hAnsi="Times New Roman" w:cs="Times New Roman"/>
+          <w:sz w:val="24"/>
+          <w:szCs w:val="24"/>
+        </w:rPr>
+        <w:t xml:space="preserve"> Please take a moment to write </w:t>
       </w:r>
       <w:proofErr w:type="gramStart"/>
       <w:r>
@@ -10159,7 +10754,7 @@
           <w:sz w:val="24"/>
           <w:szCs w:val="24"/>
         </w:rPr>
-        <w:t>money</w:t>
+        <w:t>your</w:t>
       </w:r>
       <w:proofErr w:type="gramEnd"/>
       <w:r>
@@ -10168,93 +10763,7 @@
           <w:sz w:val="24"/>
           <w:szCs w:val="24"/>
         </w:rPr>
-        <w:t xml:space="preserve"> we will make “</w:t>
-      </w:r>
-      <w:r>
-        <w:rPr>
-          <w:rFonts w:ascii="Times New Roman" w:eastAsia="Times New Roman" w:hAnsi="Times New Roman" w:cs="Times New Roman"/>
-          <w:sz w:val="24"/>
-          <w:szCs w:val="24"/>
-        </w:rPr>
-        <w:t>share</w:t>
-      </w:r>
-      <w:r>
-        <w:rPr>
-          <w:rFonts w:ascii="Times New Roman" w:eastAsia="Times New Roman" w:hAnsi="Times New Roman" w:cs="Times New Roman"/>
-          <w:sz w:val="24"/>
-          <w:szCs w:val="24"/>
-        </w:rPr>
-        <w:t xml:space="preserve">” a struct. Your employer will be happy that you are saving your company money by having the contract use less </w:t>
-      </w:r>
-      <w:proofErr w:type="gramStart"/>
-      <w:r>
-        <w:rPr>
-          <w:rFonts w:ascii="Times New Roman" w:eastAsia="Times New Roman" w:hAnsi="Times New Roman" w:cs="Times New Roman"/>
-          <w:sz w:val="24"/>
-          <w:szCs w:val="24"/>
-        </w:rPr>
-        <w:t>memory .</w:t>
-      </w:r>
-      <w:proofErr w:type="gramEnd"/>
-      <w:r>
-        <w:rPr>
-          <w:rFonts w:ascii="Times New Roman" w:eastAsia="Times New Roman" w:hAnsi="Times New Roman" w:cs="Times New Roman"/>
-          <w:sz w:val="24"/>
-          <w:szCs w:val="24"/>
-        </w:rPr>
-        <w:t xml:space="preserve"> A struct has a group of elements (your variables), and, in this case, represents a record.</w:t>
-      </w:r>
-    </w:p>
-    <w:p>
-      <w:pPr>
-        <w:rPr>
-          <w:rFonts w:ascii="Times New Roman" w:eastAsia="Times New Roman" w:hAnsi="Times New Roman" w:cs="Times New Roman"/>
-          <w:sz w:val="24"/>
-          <w:szCs w:val="24"/>
-        </w:rPr>
-      </w:pPr>
-      <w:r>
-        <w:rPr>
-          <w:rFonts w:ascii="Times New Roman" w:eastAsia="Times New Roman" w:hAnsi="Times New Roman" w:cs="Times New Roman"/>
-          <w:sz w:val="24"/>
-          <w:szCs w:val="24"/>
-        </w:rPr>
-        <w:t xml:space="preserve"> </w:t>
-      </w:r>
-    </w:p>
-    <w:p>
-      <w:pPr>
-        <w:rPr>
-          <w:rFonts w:ascii="Times New Roman" w:eastAsia="Times New Roman" w:hAnsi="Times New Roman" w:cs="Times New Roman"/>
-          <w:sz w:val="24"/>
-          <w:szCs w:val="24"/>
-        </w:rPr>
-      </w:pPr>
-      <w:r>
-        <w:rPr>
-          <w:rFonts w:ascii="Times New Roman" w:eastAsia="Times New Roman" w:hAnsi="Times New Roman" w:cs="Times New Roman"/>
-          <w:sz w:val="24"/>
-          <w:szCs w:val="24"/>
-        </w:rPr>
-        <w:t xml:space="preserve">Here is a sample struct (not the one you will be writing) for a pool party where we don’t want any one </w:t>
-      </w:r>
-      <w:proofErr w:type="gramStart"/>
-      <w:r>
-        <w:rPr>
-          <w:rFonts w:ascii="Times New Roman" w:eastAsia="Times New Roman" w:hAnsi="Times New Roman" w:cs="Times New Roman"/>
-          <w:sz w:val="24"/>
-          <w:szCs w:val="24"/>
-        </w:rPr>
-        <w:t>person  to</w:t>
-      </w:r>
-      <w:proofErr w:type="gramEnd"/>
-      <w:r>
-        <w:rPr>
-          <w:rFonts w:ascii="Times New Roman" w:eastAsia="Times New Roman" w:hAnsi="Times New Roman" w:cs="Times New Roman"/>
-          <w:sz w:val="24"/>
-          <w:szCs w:val="24"/>
-        </w:rPr>
-        <w:t xml:space="preserve"> eat all the chips, and we don’t want any children to come.</w:t>
+        <w:t xml:space="preserve"> struct!</w:t>
       </w:r>
     </w:p>
     <w:p>
@@ -10476,7 +10985,6 @@
           <w:sz w:val="18"/>
           <w:szCs w:val="18"/>
         </w:rPr>
-        <w:lastRenderedPageBreak/>
         <w:t xml:space="preserve">    </w:t>
       </w:r>
       <w:r>
@@ -10662,59 +11170,6 @@
     <w:p>
       <w:pPr>
         <w:rPr>
-          <w:rFonts w:ascii="Times New Roman" w:eastAsia="Times New Roman" w:hAnsi="Times New Roman" w:cs="Times New Roman"/>
-          <w:sz w:val="24"/>
-          <w:szCs w:val="24"/>
-        </w:rPr>
-      </w:pPr>
-      <w:r>
-        <w:rPr>
-          <w:rFonts w:ascii="Times New Roman" w:eastAsia="Times New Roman" w:hAnsi="Times New Roman" w:cs="Times New Roman"/>
-          <w:sz w:val="24"/>
-          <w:szCs w:val="24"/>
-        </w:rPr>
-        <w:t xml:space="preserve">Please take a minute to write </w:t>
-      </w:r>
-      <w:proofErr w:type="gramStart"/>
-      <w:r>
-        <w:rPr>
-          <w:rFonts w:ascii="Times New Roman" w:eastAsia="Times New Roman" w:hAnsi="Times New Roman" w:cs="Times New Roman"/>
-          <w:sz w:val="24"/>
-          <w:szCs w:val="24"/>
-        </w:rPr>
-        <w:t>your</w:t>
-      </w:r>
-      <w:proofErr w:type="gramEnd"/>
-      <w:r>
-        <w:rPr>
-          <w:rFonts w:ascii="Times New Roman" w:eastAsia="Times New Roman" w:hAnsi="Times New Roman" w:cs="Times New Roman"/>
-          <w:sz w:val="24"/>
-          <w:szCs w:val="24"/>
-        </w:rPr>
-        <w:t xml:space="preserve"> struct about the stock being </w:t>
-      </w:r>
-      <w:proofErr w:type="spellStart"/>
-      <w:r>
-        <w:rPr>
-          <w:rFonts w:ascii="Times New Roman" w:eastAsia="Times New Roman" w:hAnsi="Times New Roman" w:cs="Times New Roman"/>
-          <w:sz w:val="24"/>
-          <w:szCs w:val="24"/>
-        </w:rPr>
-        <w:t>exachanged</w:t>
-      </w:r>
-      <w:proofErr w:type="spellEnd"/>
-      <w:r>
-        <w:rPr>
-          <w:rFonts w:ascii="Times New Roman" w:eastAsia="Times New Roman" w:hAnsi="Times New Roman" w:cs="Times New Roman"/>
-          <w:sz w:val="24"/>
-          <w:szCs w:val="24"/>
-        </w:rPr>
-        <w:t>.</w:t>
-      </w:r>
-    </w:p>
-    <w:p>
-      <w:pPr>
-        <w:rPr>
           <w:sz w:val="24"/>
           <w:szCs w:val="24"/>
         </w:rPr>
@@ -11275,7 +11730,39 @@
           <w:sz w:val="24"/>
           <w:szCs w:val="24"/>
         </w:rPr>
-        <w:t>we are sending, let’s move on and build a struct for the transaction. The structure for the transaction will need the following:</w:t>
+        <w:t xml:space="preserve">we are sending, let’s move on and </w:t>
+      </w:r>
+      <w:r>
+        <w:rPr>
+          <w:rFonts w:ascii="Times New Roman" w:eastAsia="Times New Roman" w:hAnsi="Times New Roman" w:cs="Times New Roman"/>
+          <w:sz w:val="24"/>
+          <w:szCs w:val="24"/>
+        </w:rPr>
+        <w:t>talk about the</w:t>
+      </w:r>
+      <w:r>
+        <w:rPr>
+          <w:rFonts w:ascii="Times New Roman" w:eastAsia="Times New Roman" w:hAnsi="Times New Roman" w:cs="Times New Roman"/>
+          <w:sz w:val="24"/>
+          <w:szCs w:val="24"/>
+        </w:rPr>
+        <w:t xml:space="preserve"> struct for the transaction. The structure for the transaction </w:t>
+      </w:r>
+      <w:r>
+        <w:rPr>
+          <w:rFonts w:ascii="Times New Roman" w:eastAsia="Times New Roman" w:hAnsi="Times New Roman" w:cs="Times New Roman"/>
+          <w:sz w:val="24"/>
+          <w:szCs w:val="24"/>
+        </w:rPr>
+        <w:t>needed</w:t>
+      </w:r>
+      <w:r>
+        <w:rPr>
+          <w:rFonts w:ascii="Times New Roman" w:eastAsia="Times New Roman" w:hAnsi="Times New Roman" w:cs="Times New Roman"/>
+          <w:sz w:val="24"/>
+          <w:szCs w:val="24"/>
+        </w:rPr>
+        <w:t xml:space="preserve"> the following:</w:t>
       </w:r>
     </w:p>
     <w:p>
@@ -12015,6 +12502,7 @@
           <w:sz w:val="18"/>
           <w:szCs w:val="18"/>
         </w:rPr>
+        <w:lastRenderedPageBreak/>
         <w:t xml:space="preserve">    </w:t>
       </w:r>
       <w:r>
@@ -12223,7 +12711,6 @@
           <w:sz w:val="24"/>
           <w:szCs w:val="24"/>
         </w:rPr>
-        <w:lastRenderedPageBreak/>
         <w:t xml:space="preserve">It is important for businesses to track the transactions that are being made and the assets that are being sent. For this reason, variables that track these should not be written inside a function. They need to be written inside the contract as a </w:t>
       </w:r>
       <w:r>
@@ -13307,6 +13794,7 @@
           <w:sz w:val="18"/>
           <w:szCs w:val="18"/>
         </w:rPr>
+        <w:lastRenderedPageBreak/>
         <w:t xml:space="preserve">        </w:t>
       </w:r>
       <w:r>
@@ -13797,7 +14285,6 @@
           <w:sz w:val="18"/>
           <w:szCs w:val="18"/>
         </w:rPr>
-        <w:lastRenderedPageBreak/>
         <w:t>}</w:t>
       </w:r>
     </w:p>
@@ -14046,7 +14533,23 @@
           <w:sz w:val="24"/>
           <w:szCs w:val="24"/>
         </w:rPr>
-        <w:t xml:space="preserve">This function uses the last function you wrote and mapping to get the asset index (in other words, the struct you built that I have referenced in my examples by using (Asset) by the id or what you chose in </w:t>
+        <w:t>This function uses the last function you wrote and mapping to get the asset index (in other words, the struct you built that I have referenced in my examples by using (</w:t>
+      </w:r>
+      <w:r>
+        <w:rPr>
+          <w:rFonts w:ascii="Times New Roman" w:eastAsia="Times New Roman" w:hAnsi="Times New Roman" w:cs="Times New Roman"/>
+          <w:sz w:val="24"/>
+          <w:szCs w:val="24"/>
+        </w:rPr>
+        <w:t>Share</w:t>
+      </w:r>
+      <w:r>
+        <w:rPr>
+          <w:rFonts w:ascii="Times New Roman" w:eastAsia="Times New Roman" w:hAnsi="Times New Roman" w:cs="Times New Roman"/>
+          <w:sz w:val="24"/>
+          <w:szCs w:val="24"/>
+        </w:rPr>
+        <w:t xml:space="preserve">) by the id or what you chose in </w:t>
       </w:r>
       <w:proofErr w:type="gramStart"/>
       <w:r>
@@ -15057,7 +15560,23 @@
           <w:sz w:val="24"/>
           <w:szCs w:val="24"/>
         </w:rPr>
-        <w:t xml:space="preserve">That was a tough function! The next two functions are very similar to one another, so, to simplify things let’s write them together. We are going to get the number of transactions and </w:t>
+        <w:t xml:space="preserve">That was a tough function! The next two functions are very similar to one another, so, to simplify things let’s </w:t>
+      </w:r>
+      <w:r>
+        <w:rPr>
+          <w:rFonts w:ascii="Times New Roman" w:eastAsia="Times New Roman" w:hAnsi="Times New Roman" w:cs="Times New Roman"/>
+          <w:sz w:val="24"/>
+          <w:szCs w:val="24"/>
+        </w:rPr>
+        <w:t>review them</w:t>
+      </w:r>
+      <w:r>
+        <w:rPr>
+          <w:rFonts w:ascii="Times New Roman" w:eastAsia="Times New Roman" w:hAnsi="Times New Roman" w:cs="Times New Roman"/>
+          <w:sz w:val="24"/>
+          <w:szCs w:val="24"/>
+        </w:rPr>
+        <w:t xml:space="preserve"> together. We are going to get the number of transactions and </w:t>
       </w:r>
       <w:proofErr w:type="spellStart"/>
       <w:proofErr w:type="gramStart"/>
@@ -15186,6 +15705,7 @@
           <w:sz w:val="18"/>
           <w:szCs w:val="18"/>
         </w:rPr>
+        <w:lastRenderedPageBreak/>
         <w:tab/>
       </w:r>
       <w:r>
@@ -15749,7 +16269,6 @@
           <w:sz w:val="18"/>
           <w:szCs w:val="18"/>
         </w:rPr>
-        <w:lastRenderedPageBreak/>
         <w:tab/>
         <w:t xml:space="preserve">} </w:t>
       </w:r>
@@ -17836,6 +18355,7 @@
           <w:szCs w:val="18"/>
           <w:lang w:val="en-US"/>
         </w:rPr>
+        <w:lastRenderedPageBreak/>
         <w:t xml:space="preserve">    }</w:t>
       </w:r>
     </w:p>
@@ -18265,7 +18785,6 @@
           <w:szCs w:val="18"/>
           <w:lang w:val="en-US"/>
         </w:rPr>
-        <w:lastRenderedPageBreak/>
         <w:t xml:space="preserve">            </w:t>
       </w:r>
       <w:r>
@@ -19262,21 +19781,6 @@
     <w:p>
       <w:pPr>
         <w:rPr>
-          <w:sz w:val="24"/>
-          <w:szCs w:val="24"/>
-        </w:rPr>
-      </w:pPr>
-      <w:r>
-        <w:rPr>
-          <w:sz w:val="24"/>
-          <w:szCs w:val="24"/>
-        </w:rPr>
-        <w:t xml:space="preserve"> </w:t>
-      </w:r>
-    </w:p>
-    <w:p>
-      <w:pPr>
-        <w:rPr>
           <w:rFonts w:ascii="Times New Roman" w:eastAsia="Times New Roman" w:hAnsi="Times New Roman" w:cs="Times New Roman"/>
           <w:sz w:val="24"/>
           <w:szCs w:val="24"/>
@@ -19687,6 +20191,7 @@
           <w:szCs w:val="18"/>
           <w:lang w:val="en-US"/>
         </w:rPr>
+        <w:lastRenderedPageBreak/>
         <w:t xml:space="preserve">  </w:t>
       </w:r>
       <w:r>
@@ -20284,7 +20789,6 @@
           <w:szCs w:val="18"/>
           <w:lang w:val="en-US"/>
         </w:rPr>
-        <w:lastRenderedPageBreak/>
         <w:t xml:space="preserve">    </w:t>
       </w:r>
       <w:r>
@@ -22401,6 +22905,7 @@
           <w:szCs w:val="18"/>
           <w:lang w:val="en-US"/>
         </w:rPr>
+        <w:lastRenderedPageBreak/>
         <w:t xml:space="preserve">        </w:t>
       </w:r>
       <w:r>
@@ -22627,7 +23132,6 @@
           <w:szCs w:val="18"/>
           <w:lang w:val="en-US"/>
         </w:rPr>
-        <w:lastRenderedPageBreak/>
         <w:t xml:space="preserve">    </w:t>
       </w:r>
       <w:r>
@@ -23476,25 +23980,7 @@
           <w:sz w:val="24"/>
           <w:szCs w:val="24"/>
         </w:rPr>
-        <w:t xml:space="preserve">The transaction should not occur if there are not enough </w:t>
-      </w:r>
-      <w:proofErr w:type="gramStart"/>
-      <w:r>
-        <w:rPr>
-          <w:rFonts w:ascii="Times New Roman" w:eastAsia="Times New Roman" w:hAnsi="Times New Roman" w:cs="Times New Roman"/>
-          <w:sz w:val="24"/>
-          <w:szCs w:val="24"/>
-        </w:rPr>
-        <w:t>stocks,  but</w:t>
-      </w:r>
-      <w:proofErr w:type="gramEnd"/>
-      <w:r>
-        <w:rPr>
-          <w:rFonts w:ascii="Times New Roman" w:eastAsia="Times New Roman" w:hAnsi="Times New Roman" w:cs="Times New Roman"/>
-          <w:sz w:val="24"/>
-          <w:szCs w:val="24"/>
-        </w:rPr>
-        <w:t xml:space="preserve"> a partial transaction should occur if there are some of the stocks, and if there none of the requested stocks no transaction should occur.</w:t>
+        <w:t>The transaction should not occur if there are not enough stocks, but a partial transaction should occur if there are some of the stocks, and if there none of the requested stocks no transaction should occur.</w:t>
       </w:r>
     </w:p>
     <w:p>
@@ -24978,6 +25464,7 @@
           <w:szCs w:val="18"/>
           <w:lang w:val="en-US"/>
         </w:rPr>
+        <w:lastRenderedPageBreak/>
         <w:t xml:space="preserve">                </w:t>
       </w:r>
       <w:r>
@@ -25209,7 +25696,6 @@
           <w:szCs w:val="18"/>
           <w:lang w:val="en-US"/>
         </w:rPr>
-        <w:lastRenderedPageBreak/>
         <w:t xml:space="preserve">                </w:t>
       </w:r>
       <w:r>
@@ -27717,6 +28203,7 @@
           <w:sz w:val="24"/>
           <w:szCs w:val="24"/>
         </w:rPr>
+        <w:lastRenderedPageBreak/>
         <w:t>Please see the code sample below. You can check your code against it.</w:t>
       </w:r>
     </w:p>
@@ -27833,7 +28320,6 @@
           <w:szCs w:val="18"/>
           <w:lang w:val="en-US"/>
         </w:rPr>
-        <w:lastRenderedPageBreak/>
         <w:t>contract</w:t>
       </w:r>
       <w:r>
@@ -31172,7 +31658,6 @@
           <w:szCs w:val="18"/>
           <w:lang w:val="en-US"/>
         </w:rPr>
-        <w:lastRenderedPageBreak/>
         <w:t xml:space="preserve">                </w:t>
       </w:r>
       <w:r>
@@ -34006,6 +34491,7 @@
           <w:szCs w:val="18"/>
           <w:lang w:val="en-US"/>
         </w:rPr>
+        <w:lastRenderedPageBreak/>
         <w:t xml:space="preserve">    </w:t>
       </w:r>
       <w:r>
@@ -34546,7 +35032,6 @@
           <w:szCs w:val="18"/>
           <w:lang w:val="en-US"/>
         </w:rPr>
-        <w:lastRenderedPageBreak/>
         <w:t xml:space="preserve">                </w:t>
       </w:r>
       <w:r>
@@ -37494,6 +37979,7 @@
           <w:szCs w:val="18"/>
           <w:lang w:val="en-US"/>
         </w:rPr>
+        <w:lastRenderedPageBreak/>
         <w:t xml:space="preserve">                Transaction </w:t>
       </w:r>
       <w:r>
@@ -37920,7 +38406,6 @@
           <w:szCs w:val="18"/>
           <w:lang w:val="en-US"/>
         </w:rPr>
-        <w:lastRenderedPageBreak/>
         <w:t xml:space="preserve">                </w:t>
       </w:r>
       <w:r>
@@ -40875,6 +41360,7 @@
           <w:sz w:val="34"/>
           <w:szCs w:val="34"/>
         </w:rPr>
+        <w:lastRenderedPageBreak/>
         <w:t xml:space="preserve"> </w:t>
       </w:r>
     </w:p>
@@ -40924,7 +41410,6 @@
           <w:sz w:val="24"/>
           <w:szCs w:val="24"/>
         </w:rPr>
-        <w:lastRenderedPageBreak/>
         <w:t xml:space="preserve"> </w:t>
       </w:r>
     </w:p>
@@ -40986,9 +41471,9 @@
           <w:noProof/>
         </w:rPr>
         <w:drawing>
-          <wp:inline distT="0" distB="0" distL="0" distR="0" wp14:anchorId="0FC17D2E" wp14:editId="0CEC0550">
-            <wp:extent cx="4015278" cy="6424445"/>
-            <wp:effectExtent l="0" t="0" r="0" b="1905"/>
+          <wp:inline distT="0" distB="0" distL="0" distR="0" wp14:anchorId="0FC17D2E" wp14:editId="040B3FE9">
+            <wp:extent cx="3645651" cy="5833041"/>
+            <wp:effectExtent l="0" t="0" r="0" b="0"/>
             <wp:docPr id="8" name="Picture 8" descr="Graphical user interface, application&#10;&#10;Description automatically generated"/>
             <wp:cNvGraphicFramePr>
               <a:graphicFrameLocks xmlns:a="http://schemas.openxmlformats.org/drawingml/2006/main" noChangeAspect="1"/>
@@ -41001,7 +41486,7 @@
                     <pic:cNvPicPr/>
                   </pic:nvPicPr>
                   <pic:blipFill>
-                    <a:blip r:embed="rId16">
+                    <a:blip r:embed="rId18">
                       <a:extLst>
                         <a:ext uri="{28A0092B-C50C-407E-A947-70E740481C1C}">
                           <a14:useLocalDpi xmlns:a14="http://schemas.microsoft.com/office/drawing/2010/main" val="0"/>
@@ -41015,7 +41500,7 @@
                   <pic:spPr>
                     <a:xfrm>
                       <a:off x="0" y="0"/>
-                      <a:ext cx="4028127" cy="6445003"/>
+                      <a:ext cx="3673285" cy="5877255"/>
                     </a:xfrm>
                     <a:prstGeom prst="rect">
                       <a:avLst/>
@@ -41054,7 +41539,7 @@
         <w:lastRenderedPageBreak/>
         <w:t>If you notice any errors on the bottom of your screen double check your code against the solution. Since we did not use a real address, we will not deploy this contract. Here is some</w:t>
       </w:r>
-      <w:hyperlink r:id="rId17">
+      <w:hyperlink r:id="rId19">
         <w:r>
           <w:rPr>
             <w:rFonts w:ascii="Times New Roman" w:eastAsia="Times New Roman" w:hAnsi="Times New Roman" w:cs="Times New Roman"/>
@@ -41064,7 +41549,7 @@
           <w:t xml:space="preserve"> </w:t>
         </w:r>
       </w:hyperlink>
-      <w:hyperlink r:id="rId18">
+      <w:hyperlink r:id="rId20">
         <w:r>
           <w:rPr>
             <w:rFonts w:ascii="Times New Roman" w:eastAsia="Times New Roman" w:hAnsi="Times New Roman" w:cs="Times New Roman"/>
@@ -41757,6 +42242,56 @@
     </w:sectPr>
   </w:body>
 </w:document>
+</file>
+
+<file path=word/endnotes.xml><?xml version="1.0" encoding="utf-8"?>
+<w:endnotes xmlns:wpc="http://schemas.microsoft.com/office/word/2010/wordprocessingCanvas" xmlns:cx="http://schemas.microsoft.com/office/drawing/2014/chartex" xmlns:cx1="http://schemas.microsoft.com/office/drawing/2015/9/8/chartex" xmlns:cx2="http://schemas.microsoft.com/office/drawing/2015/10/21/chartex" xmlns:cx3="http://schemas.microsoft.com/office/drawing/2016/5/9/chartex" xmlns:cx4="http://schemas.microsoft.com/office/drawing/2016/5/10/chartex" xmlns:cx5="http://schemas.microsoft.com/office/drawing/2016/5/11/chartex" xmlns:cx6="http://schemas.microsoft.com/office/drawing/2016/5/12/chartex" xmlns:cx7="http://schemas.microsoft.com/office/drawing/2016/5/13/chartex" xmlns:cx8="http://schemas.microsoft.com/office/drawing/2016/5/14/chartex" xmlns:mc="http://schemas.openxmlformats.org/markup-compatibility/2006" xmlns:aink="http://schemas.microsoft.com/office/drawing/2016/ink" xmlns:am3d="http://schemas.microsoft.com/office/drawing/2017/model3d" xmlns:o="urn:schemas-microsoft-com:office:office" xmlns:r="http://schemas.openxmlformats.org/officeDocument/2006/relationships" xmlns:m="http://schemas.openxmlformats.org/officeDocument/2006/math" xmlns:v="urn:schemas-microsoft-com:vml" xmlns:wp14="http://schemas.microsoft.com/office/word/2010/wordprocessingDrawing" xmlns:wp="http://schemas.openxmlformats.org/drawingml/2006/wordprocessingDrawing" xmlns:w10="urn:schemas-microsoft-com:office:word" xmlns:w="http://schemas.openxmlformats.org/wordprocessingml/2006/main" xmlns:w14="http://schemas.microsoft.com/office/word/2010/wordml" xmlns:w15="http://schemas.microsoft.com/office/word/2012/wordml" xmlns:w16cex="http://schemas.microsoft.com/office/word/2018/wordml/cex" xmlns:w16cid="http://schemas.microsoft.com/office/word/2016/wordml/cid" xmlns:w16="http://schemas.microsoft.com/office/word/2018/wordml" xmlns:w16se="http://schemas.microsoft.com/office/word/2015/wordml/symex" xmlns:wpg="http://schemas.microsoft.com/office/word/2010/wordprocessingGroup" xmlns:wpi="http://schemas.microsoft.com/office/word/2010/wordprocessingInk" xmlns:wne="http://schemas.microsoft.com/office/word/2006/wordml" xmlns:wps="http://schemas.microsoft.com/office/word/2010/wordprocessingShape" mc:Ignorable="w14 w15 w16se w16cid w16 w16cex wp14">
+  <w:endnote w:type="separator" w:id="-1">
+    <w:p>
+      <w:pPr>
+        <w:spacing w:line="240" w:lineRule="auto"/>
+      </w:pPr>
+      <w:r>
+        <w:separator/>
+      </w:r>
+    </w:p>
+  </w:endnote>
+  <w:endnote w:type="continuationSeparator" w:id="0">
+    <w:p>
+      <w:pPr>
+        <w:spacing w:line="240" w:lineRule="auto"/>
+      </w:pPr>
+      <w:r>
+        <w:continuationSeparator/>
+      </w:r>
+    </w:p>
+  </w:endnote>
+</w:endnotes>
+</file>
+
+<file path=word/footnotes.xml><?xml version="1.0" encoding="utf-8"?>
+<w:footnotes xmlns:wpc="http://schemas.microsoft.com/office/word/2010/wordprocessingCanvas" xmlns:cx="http://schemas.microsoft.com/office/drawing/2014/chartex" xmlns:cx1="http://schemas.microsoft.com/office/drawing/2015/9/8/chartex" xmlns:cx2="http://schemas.microsoft.com/office/drawing/2015/10/21/chartex" xmlns:cx3="http://schemas.microsoft.com/office/drawing/2016/5/9/chartex" xmlns:cx4="http://schemas.microsoft.com/office/drawing/2016/5/10/chartex" xmlns:cx5="http://schemas.microsoft.com/office/drawing/2016/5/11/chartex" xmlns:cx6="http://schemas.microsoft.com/office/drawing/2016/5/12/chartex" xmlns:cx7="http://schemas.microsoft.com/office/drawing/2016/5/13/chartex" xmlns:cx8="http://schemas.microsoft.com/office/drawing/2016/5/14/chartex" xmlns:mc="http://schemas.openxmlformats.org/markup-compatibility/2006" xmlns:aink="http://schemas.microsoft.com/office/drawing/2016/ink" xmlns:am3d="http://schemas.microsoft.com/office/drawing/2017/model3d" xmlns:o="urn:schemas-microsoft-com:office:office" xmlns:r="http://schemas.openxmlformats.org/officeDocument/2006/relationships" xmlns:m="http://schemas.openxmlformats.org/officeDocument/2006/math" xmlns:v="urn:schemas-microsoft-com:vml" xmlns:wp14="http://schemas.microsoft.com/office/word/2010/wordprocessingDrawing" xmlns:wp="http://schemas.openxmlformats.org/drawingml/2006/wordprocessingDrawing" xmlns:w10="urn:schemas-microsoft-com:office:word" xmlns:w="http://schemas.openxmlformats.org/wordprocessingml/2006/main" xmlns:w14="http://schemas.microsoft.com/office/word/2010/wordml" xmlns:w15="http://schemas.microsoft.com/office/word/2012/wordml" xmlns:w16cex="http://schemas.microsoft.com/office/word/2018/wordml/cex" xmlns:w16cid="http://schemas.microsoft.com/office/word/2016/wordml/cid" xmlns:w16="http://schemas.microsoft.com/office/word/2018/wordml" xmlns:w16se="http://schemas.microsoft.com/office/word/2015/wordml/symex" xmlns:wpg="http://schemas.microsoft.com/office/word/2010/wordprocessingGroup" xmlns:wpi="http://schemas.microsoft.com/office/word/2010/wordprocessingInk" xmlns:wne="http://schemas.microsoft.com/office/word/2006/wordml" xmlns:wps="http://schemas.microsoft.com/office/word/2010/wordprocessingShape" mc:Ignorable="w14 w15 w16se w16cid w16 w16cex wp14">
+  <w:footnote w:type="separator" w:id="-1">
+    <w:p>
+      <w:pPr>
+        <w:spacing w:line="240" w:lineRule="auto"/>
+      </w:pPr>
+      <w:r>
+        <w:separator/>
+      </w:r>
+    </w:p>
+  </w:footnote>
+  <w:footnote w:type="continuationSeparator" w:id="0">
+    <w:p>
+      <w:pPr>
+        <w:spacing w:line="240" w:lineRule="auto"/>
+      </w:pPr>
+      <w:r>
+        <w:continuationSeparator/>
+      </w:r>
+    </w:p>
+  </w:footnote>
+</w:footnotes>
 </file>
 
 <file path=word/numbering.xml><?xml version="1.0" encoding="utf-8"?>
@@ -42911,6 +43446,50 @@
       <w:u w:val="single"/>
     </w:rPr>
   </w:style>
+  <w:style w:type="paragraph" w:styleId="Header">
+    <w:name w:val="header"/>
+    <w:basedOn w:val="Normal"/>
+    <w:link w:val="HeaderChar"/>
+    <w:uiPriority w:val="99"/>
+    <w:unhideWhenUsed/>
+    <w:rsid w:val="0047583A"/>
+    <w:pPr>
+      <w:tabs>
+        <w:tab w:val="center" w:pos="4680"/>
+        <w:tab w:val="right" w:pos="9360"/>
+      </w:tabs>
+      <w:spacing w:line="240" w:lineRule="auto"/>
+    </w:pPr>
+  </w:style>
+  <w:style w:type="character" w:customStyle="1" w:styleId="HeaderChar">
+    <w:name w:val="Header Char"/>
+    <w:basedOn w:val="DefaultParagraphFont"/>
+    <w:link w:val="Header"/>
+    <w:uiPriority w:val="99"/>
+    <w:rsid w:val="0047583A"/>
+  </w:style>
+  <w:style w:type="paragraph" w:styleId="Footer">
+    <w:name w:val="footer"/>
+    <w:basedOn w:val="Normal"/>
+    <w:link w:val="FooterChar"/>
+    <w:uiPriority w:val="99"/>
+    <w:unhideWhenUsed/>
+    <w:rsid w:val="0047583A"/>
+    <w:pPr>
+      <w:tabs>
+        <w:tab w:val="center" w:pos="4680"/>
+        <w:tab w:val="right" w:pos="9360"/>
+      </w:tabs>
+      <w:spacing w:line="240" w:lineRule="auto"/>
+    </w:pPr>
+  </w:style>
+  <w:style w:type="character" w:customStyle="1" w:styleId="FooterChar">
+    <w:name w:val="Footer Char"/>
+    <w:basedOn w:val="DefaultParagraphFont"/>
+    <w:link w:val="Footer"/>
+    <w:uiPriority w:val="99"/>
+    <w:rsid w:val="0047583A"/>
+  </w:style>
 </w:styles>
 </file>
 
